--- a/03Documentation/03 Walkthrough.docx
+++ b/03Documentation/03 Walkthrough.docx
@@ -1,6 +1,6 @@
 
 <file path=word/document.xml><?xml version="1.0" encoding="utf-8"?>
-<w:document xmlns:wpc="http://schemas.microsoft.com/office/word/2010/wordprocessingCanvas" xmlns:cx="http://schemas.microsoft.com/office/drawing/2014/chartex" xmlns:cx1="http://schemas.microsoft.com/office/drawing/2015/9/8/chartex" xmlns:cx2="http://schemas.microsoft.com/office/drawing/2015/10/21/chartex" xmlns:cx3="http://schemas.microsoft.com/office/drawing/2016/5/9/chartex" xmlns:cx4="http://schemas.microsoft.com/office/drawing/2016/5/10/chartex" xmlns:cx5="http://schemas.microsoft.com/office/drawing/2016/5/11/chartex" xmlns:cx6="http://schemas.microsoft.com/office/drawing/2016/5/12/chartex" xmlns:cx7="http://schemas.microsoft.com/office/drawing/2016/5/13/chartex" xmlns:cx8="http://schemas.microsoft.com/office/drawing/2016/5/14/chartex" xmlns:mc="http://schemas.openxmlformats.org/markup-compatibility/2006" xmlns:aink="http://schemas.microsoft.com/office/drawing/2016/ink" xmlns:am3d="http://schemas.microsoft.com/office/drawing/2017/model3d" xmlns:o="urn:schemas-microsoft-com:office:office" xmlns:r="http://schemas.openxmlformats.org/officeDocument/2006/relationships" xmlns:m="http://schemas.openxmlformats.org/officeDocument/2006/math" xmlns:v="urn:schemas-microsoft-com:vml" xmlns:wp14="http://schemas.microsoft.com/office/word/2010/wordprocessingDrawing" xmlns:wp="http://schemas.openxmlformats.org/drawingml/2006/wordprocessingDrawing" xmlns:w10="urn:schemas-microsoft-com:office:word" xmlns:w="http://schemas.openxmlformats.org/wordprocessingml/2006/main" xmlns:w14="http://schemas.microsoft.com/office/word/2010/wordml" xmlns:w15="http://schemas.microsoft.com/office/word/2012/wordml" xmlns:w16cex="http://schemas.microsoft.com/office/word/2018/wordml/cex" xmlns:w16cid="http://schemas.microsoft.com/office/word/2016/wordml/cid" xmlns:w16="http://schemas.microsoft.com/office/word/2018/wordml" xmlns:w16sdtdh="http://schemas.microsoft.com/office/word/2020/wordml/sdtdatahash" xmlns:w16se="http://schemas.microsoft.com/office/word/2015/wordml/symex" xmlns:wpg="http://schemas.microsoft.com/office/word/2010/wordprocessingGroup" xmlns:wpi="http://schemas.microsoft.com/office/word/2010/wordprocessingInk" xmlns:wne="http://schemas.microsoft.com/office/word/2006/wordml" xmlns:wps="http://schemas.microsoft.com/office/word/2010/wordprocessingShape" mc:Ignorable="w14 w15 w16se w16cid w16 w16cex w16sdtdh wp14">
+<w:document xmlns:wpc="http://schemas.microsoft.com/office/word/2010/wordprocessingCanvas" xmlns:cx="http://schemas.microsoft.com/office/drawing/2014/chartex" xmlns:cx1="http://schemas.microsoft.com/office/drawing/2015/9/8/chartex" xmlns:cx2="http://schemas.microsoft.com/office/drawing/2015/10/21/chartex" xmlns:cx3="http://schemas.microsoft.com/office/drawing/2016/5/9/chartex" xmlns:cx4="http://schemas.microsoft.com/office/drawing/2016/5/10/chartex" xmlns:cx5="http://schemas.microsoft.com/office/drawing/2016/5/11/chartex" xmlns:cx6="http://schemas.microsoft.com/office/drawing/2016/5/12/chartex" xmlns:cx7="http://schemas.microsoft.com/office/drawing/2016/5/13/chartex" xmlns:cx8="http://schemas.microsoft.com/office/drawing/2016/5/14/chartex" xmlns:mc="http://schemas.openxmlformats.org/markup-compatibility/2006" xmlns:aink="http://schemas.microsoft.com/office/drawing/2016/ink" xmlns:am3d="http://schemas.microsoft.com/office/drawing/2017/model3d" xmlns:o="urn:schemas-microsoft-com:office:office" xmlns:oel="http://schemas.microsoft.com/office/2019/extlst" xmlns:r="http://schemas.openxmlformats.org/officeDocument/2006/relationships" xmlns:m="http://schemas.openxmlformats.org/officeDocument/2006/math" xmlns:v="urn:schemas-microsoft-com:vml" xmlns:wp14="http://schemas.microsoft.com/office/word/2010/wordprocessingDrawing" xmlns:wp="http://schemas.openxmlformats.org/drawingml/2006/wordprocessingDrawing" xmlns:w10="urn:schemas-microsoft-com:office:word" xmlns:w="http://schemas.openxmlformats.org/wordprocessingml/2006/main" xmlns:w14="http://schemas.microsoft.com/office/word/2010/wordml" xmlns:w15="http://schemas.microsoft.com/office/word/2012/wordml" xmlns:w16cex="http://schemas.microsoft.com/office/word/2018/wordml/cex" xmlns:w16cid="http://schemas.microsoft.com/office/word/2016/wordml/cid" xmlns:w16="http://schemas.microsoft.com/office/word/2018/wordml" xmlns:w16du="http://schemas.microsoft.com/office/word/2023/wordml/word16du" xmlns:w16sdtdh="http://schemas.microsoft.com/office/word/2020/wordml/sdtdatahash" xmlns:w16se="http://schemas.microsoft.com/office/word/2015/wordml/symex" xmlns:wpg="http://schemas.microsoft.com/office/word/2010/wordprocessingGroup" xmlns:wpi="http://schemas.microsoft.com/office/word/2010/wordprocessingInk" xmlns:wne="http://schemas.microsoft.com/office/word/2006/wordml" xmlns:wps="http://schemas.microsoft.com/office/word/2010/wordprocessingShape" mc:Ignorable="w14 w15 w16se w16cid w16 w16cex w16sdtdh w16du wp14">
   <w:body>
     <w:p>
       <w:pPr>
@@ -39,7 +39,7 @@
                     <pic:cNvPicPr preferRelativeResize="0"/>
                   </pic:nvPicPr>
                   <pic:blipFill>
-                    <a:blip r:embed="rId4"/>
+                    <a:blip r:embed="rId5"/>
                     <a:srcRect/>
                     <a:stretch>
                       <a:fillRect/>
@@ -121,10 +121,12 @@
           <w:szCs w:val="36"/>
           <w:lang w:val="en-US"/>
         </w:rPr>
-        <w:t xml:space="preserve">Edison </w:t>
-      </w:r>
-      <w:proofErr w:type="spellStart"/>
-      <w:r>
+        <w:t>Edison Lascano PhD</w:t>
+      </w:r>
+    </w:p>
+    <w:p>
+      <w:pPr>
+        <w:jc w:val="center"/>
         <w:rPr>
           <w:rFonts w:ascii="Times New Roman" w:hAnsi="Times New Roman" w:cs="Times New Roman"/>
           <w:b/>
@@ -132,9 +134,7 @@
           <w:szCs w:val="36"/>
           <w:lang w:val="en-US"/>
         </w:rPr>
-        <w:t>Lascano</w:t>
-      </w:r>
-      <w:proofErr w:type="spellEnd"/>
+      </w:pPr>
       <w:r>
         <w:rPr>
           <w:rFonts w:ascii="Times New Roman" w:hAnsi="Times New Roman" w:cs="Times New Roman"/>
@@ -143,8 +143,44 @@
           <w:szCs w:val="36"/>
           <w:lang w:val="en-US"/>
         </w:rPr>
-        <w:t xml:space="preserve"> PhD</w:t>
-      </w:r>
+        <w:t>NRC: 28434</w:t>
+      </w:r>
+    </w:p>
+    <w:p>
+      <w:pPr>
+        <w:jc w:val="center"/>
+        <w:rPr>
+          <w:rFonts w:ascii="Times New Roman" w:hAnsi="Times New Roman" w:cs="Times New Roman"/>
+          <w:b/>
+          <w:sz w:val="42"/>
+          <w:szCs w:val="42"/>
+          <w:lang w:val="en-US"/>
+        </w:rPr>
+      </w:pPr>
+    </w:p>
+    <w:p>
+      <w:pPr>
+        <w:jc w:val="center"/>
+        <w:rPr>
+          <w:rFonts w:ascii="Times New Roman" w:hAnsi="Times New Roman" w:cs="Times New Roman"/>
+          <w:b/>
+          <w:sz w:val="42"/>
+          <w:szCs w:val="42"/>
+          <w:lang w:val="en-US"/>
+        </w:rPr>
+      </w:pPr>
+    </w:p>
+    <w:p>
+      <w:pPr>
+        <w:jc w:val="center"/>
+        <w:rPr>
+          <w:rFonts w:ascii="Times New Roman" w:hAnsi="Times New Roman" w:cs="Times New Roman"/>
+          <w:b/>
+          <w:sz w:val="42"/>
+          <w:szCs w:val="42"/>
+          <w:lang w:val="en-US"/>
+        </w:rPr>
+      </w:pPr>
     </w:p>
     <w:p>
       <w:pPr>
@@ -165,7 +201,7 @@
           <w:szCs w:val="36"/>
           <w:lang w:val="en-US"/>
         </w:rPr>
-        <w:t>NRC: 28434</w:t>
+        <w:t>02 Walkthrough</w:t>
       </w:r>
     </w:p>
     <w:p>
@@ -210,12 +246,15 @@
         <w:rPr>
           <w:rFonts w:ascii="Times New Roman" w:hAnsi="Times New Roman" w:cs="Times New Roman"/>
           <w:b/>
-          <w:sz w:val="36"/>
-          <w:szCs w:val="36"/>
+          <w:sz w:val="42"/>
+          <w:szCs w:val="42"/>
           <w:lang w:val="en-US"/>
         </w:rPr>
       </w:pPr>
-      <w:r>
+    </w:p>
+    <w:p>
+      <w:pPr>
+        <w:jc w:val="center"/>
         <w:rPr>
           <w:rFonts w:ascii="Times New Roman" w:hAnsi="Times New Roman" w:cs="Times New Roman"/>
           <w:b/>
@@ -223,8 +262,7 @@
           <w:szCs w:val="36"/>
           <w:lang w:val="en-US"/>
         </w:rPr>
-        <w:t>0</w:t>
-      </w:r>
+      </w:pPr>
       <w:r>
         <w:rPr>
           <w:rFonts w:ascii="Times New Roman" w:hAnsi="Times New Roman" w:cs="Times New Roman"/>
@@ -233,86 +271,6 @@
           <w:szCs w:val="36"/>
           <w:lang w:val="en-US"/>
         </w:rPr>
-        <w:t xml:space="preserve">2 </w:t>
-      </w:r>
-      <w:r>
-        <w:rPr>
-          <w:rFonts w:ascii="Times New Roman" w:hAnsi="Times New Roman" w:cs="Times New Roman"/>
-          <w:b/>
-          <w:sz w:val="36"/>
-          <w:szCs w:val="36"/>
-          <w:lang w:val="en-US"/>
-        </w:rPr>
-        <w:t>Walkthrough</w:t>
-      </w:r>
-    </w:p>
-    <w:p>
-      <w:pPr>
-        <w:jc w:val="center"/>
-        <w:rPr>
-          <w:rFonts w:ascii="Times New Roman" w:hAnsi="Times New Roman" w:cs="Times New Roman"/>
-          <w:b/>
-          <w:sz w:val="42"/>
-          <w:szCs w:val="42"/>
-          <w:lang w:val="en-US"/>
-        </w:rPr>
-      </w:pPr>
-    </w:p>
-    <w:p>
-      <w:pPr>
-        <w:jc w:val="center"/>
-        <w:rPr>
-          <w:rFonts w:ascii="Times New Roman" w:hAnsi="Times New Roman" w:cs="Times New Roman"/>
-          <w:b/>
-          <w:sz w:val="42"/>
-          <w:szCs w:val="42"/>
-          <w:lang w:val="en-US"/>
-        </w:rPr>
-      </w:pPr>
-    </w:p>
-    <w:p>
-      <w:pPr>
-        <w:jc w:val="center"/>
-        <w:rPr>
-          <w:rFonts w:ascii="Times New Roman" w:hAnsi="Times New Roman" w:cs="Times New Roman"/>
-          <w:b/>
-          <w:sz w:val="42"/>
-          <w:szCs w:val="42"/>
-          <w:lang w:val="en-US"/>
-        </w:rPr>
-      </w:pPr>
-    </w:p>
-    <w:p>
-      <w:pPr>
-        <w:jc w:val="center"/>
-        <w:rPr>
-          <w:rFonts w:ascii="Times New Roman" w:hAnsi="Times New Roman" w:cs="Times New Roman"/>
-          <w:b/>
-          <w:sz w:val="42"/>
-          <w:szCs w:val="42"/>
-          <w:lang w:val="en-US"/>
-        </w:rPr>
-      </w:pPr>
-    </w:p>
-    <w:p>
-      <w:pPr>
-        <w:jc w:val="center"/>
-        <w:rPr>
-          <w:rFonts w:ascii="Times New Roman" w:hAnsi="Times New Roman" w:cs="Times New Roman"/>
-          <w:b/>
-          <w:sz w:val="36"/>
-          <w:szCs w:val="36"/>
-          <w:lang w:val="en-US"/>
-        </w:rPr>
-      </w:pPr>
-      <w:r>
-        <w:rPr>
-          <w:rFonts w:ascii="Times New Roman" w:hAnsi="Times New Roman" w:cs="Times New Roman"/>
-          <w:b/>
-          <w:sz w:val="36"/>
-          <w:szCs w:val="36"/>
-          <w:lang w:val="en-US"/>
-        </w:rPr>
         <w:t>Team Members</w:t>
       </w:r>
     </w:p>
@@ -381,10 +339,12 @@
           <w:szCs w:val="36"/>
           <w:lang w:val="es-EC"/>
         </w:rPr>
-        <w:t xml:space="preserve">Toapanta Orejuela </w:t>
-      </w:r>
-      <w:proofErr w:type="spellStart"/>
-      <w:r>
+        <w:t>Toapanta Orejuela Adrian Michael</w:t>
+      </w:r>
+    </w:p>
+    <w:p>
+      <w:pPr>
+        <w:jc w:val="center"/>
         <w:rPr>
           <w:rFonts w:ascii="Times New Roman" w:hAnsi="Times New Roman" w:cs="Times New Roman"/>
           <w:bCs/>
@@ -392,9 +352,7 @@
           <w:szCs w:val="36"/>
           <w:lang w:val="es-EC"/>
         </w:rPr>
-        <w:t>Adrian</w:t>
-      </w:r>
-      <w:proofErr w:type="spellEnd"/>
+      </w:pPr>
       <w:r>
         <w:rPr>
           <w:rFonts w:ascii="Times New Roman" w:hAnsi="Times New Roman" w:cs="Times New Roman"/>
@@ -403,12 +361,197 @@
           <w:szCs w:val="36"/>
           <w:lang w:val="es-EC"/>
         </w:rPr>
-        <w:t xml:space="preserve"> Michael</w:t>
+        <w:t>Vargas Pérez César Alexander</w:t>
       </w:r>
     </w:p>
     <w:p>
       <w:pPr>
+        <w:spacing w:after="160" w:line="259" w:lineRule="auto"/>
         <w:jc w:val="center"/>
+        <w:rPr>
+          <w:rFonts w:ascii="Times New Roman" w:hAnsi="Times New Roman" w:cs="Times New Roman"/>
+          <w:b/>
+          <w:sz w:val="42"/>
+          <w:szCs w:val="42"/>
+          <w:lang w:val="es-EC"/>
+        </w:rPr>
+      </w:pPr>
+      <w:r>
+        <w:rPr>
+          <w:rFonts w:ascii="Times New Roman" w:hAnsi="Times New Roman" w:cs="Times New Roman"/>
+          <w:bCs/>
+          <w:sz w:val="42"/>
+          <w:szCs w:val="42"/>
+          <w:lang w:val="es-EC"/>
+        </w:rPr>
+        <w:br w:type="page"/>
+      </w:r>
+      <w:proofErr w:type="spellStart"/>
+      <w:r>
+        <w:rPr>
+          <w:rFonts w:ascii="Times New Roman" w:hAnsi="Times New Roman" w:cs="Times New Roman"/>
+          <w:b/>
+          <w:sz w:val="28"/>
+          <w:szCs w:val="28"/>
+          <w:lang w:val="es-EC"/>
+        </w:rPr>
+        <w:lastRenderedPageBreak/>
+        <w:t>Walkthrough</w:t>
+      </w:r>
+      <w:proofErr w:type="spellEnd"/>
+    </w:p>
+    <w:p>
+      <w:pPr>
+        <w:jc w:val="center"/>
+        <w:rPr>
+          <w:rFonts w:ascii="Times New Roman" w:hAnsi="Times New Roman" w:cs="Times New Roman"/>
+          <w:bCs/>
+          <w:lang w:val="es-EC"/>
+        </w:rPr>
+      </w:pPr>
+    </w:p>
+    <w:p>
+      <w:pPr>
+        <w:rPr>
+          <w:rFonts w:ascii="Times New Roman" w:hAnsi="Times New Roman" w:cs="Times New Roman"/>
+          <w:b/>
+          <w:sz w:val="28"/>
+          <w:szCs w:val="28"/>
+          <w:lang w:val="en-US"/>
+        </w:rPr>
+      </w:pPr>
+      <w:r>
+        <w:rPr>
+          <w:rFonts w:ascii="Times New Roman" w:hAnsi="Times New Roman" w:cs="Times New Roman"/>
+          <w:b/>
+          <w:sz w:val="28"/>
+          <w:szCs w:val="28"/>
+          <w:lang w:val="en-US"/>
+        </w:rPr>
+        <w:t>Roles</w:t>
+      </w:r>
+    </w:p>
+    <w:p>
+      <w:pPr>
+        <w:rPr>
+          <w:rFonts w:ascii="Times New Roman" w:hAnsi="Times New Roman" w:cs="Times New Roman"/>
+          <w:bCs/>
+          <w:lang w:val="en-US"/>
+        </w:rPr>
+      </w:pPr>
+      <w:r>
+        <w:rPr>
+          <w:rFonts w:ascii="Times New Roman" w:hAnsi="Times New Roman" w:cs="Times New Roman"/>
+          <w:b/>
+          <w:lang w:val="en-US"/>
+        </w:rPr>
+        <w:t>Author:</w:t>
+      </w:r>
+      <w:r>
+        <w:rPr>
+          <w:rFonts w:ascii="Times New Roman" w:hAnsi="Times New Roman" w:cs="Times New Roman"/>
+          <w:bCs/>
+          <w:lang w:val="en-US"/>
+        </w:rPr>
+        <w:t xml:space="preserve"> </w:t>
+      </w:r>
+      <w:proofErr w:type="spellStart"/>
+      <w:r>
+        <w:rPr>
+          <w:rFonts w:ascii="Times New Roman" w:hAnsi="Times New Roman" w:cs="Times New Roman"/>
+          <w:bCs/>
+          <w:lang w:val="en-US"/>
+        </w:rPr>
+        <w:t>Santórum</w:t>
+      </w:r>
+      <w:proofErr w:type="spellEnd"/>
+      <w:r>
+        <w:rPr>
+          <w:rFonts w:ascii="Times New Roman" w:hAnsi="Times New Roman" w:cs="Times New Roman"/>
+          <w:bCs/>
+          <w:lang w:val="en-US"/>
+        </w:rPr>
+        <w:t xml:space="preserve"> Sandoval Thais </w:t>
+      </w:r>
+      <w:proofErr w:type="spellStart"/>
+      <w:r>
+        <w:rPr>
+          <w:rFonts w:ascii="Times New Roman" w:hAnsi="Times New Roman" w:cs="Times New Roman"/>
+          <w:bCs/>
+          <w:lang w:val="en-US"/>
+        </w:rPr>
+        <w:t>Yetsalem</w:t>
+      </w:r>
+      <w:proofErr w:type="spellEnd"/>
+    </w:p>
+    <w:p>
+      <w:pPr>
+        <w:rPr>
+          <w:rFonts w:ascii="Times New Roman" w:hAnsi="Times New Roman" w:cs="Times New Roman"/>
+          <w:bCs/>
+          <w:lang w:val="en-US"/>
+        </w:rPr>
+      </w:pPr>
+      <w:r>
+        <w:rPr>
+          <w:rFonts w:ascii="Times New Roman" w:hAnsi="Times New Roman" w:cs="Times New Roman"/>
+          <w:b/>
+          <w:lang w:val="en-US"/>
+        </w:rPr>
+        <w:t>Reviewer:</w:t>
+      </w:r>
+      <w:r>
+        <w:rPr>
+          <w:rFonts w:ascii="Times New Roman" w:hAnsi="Times New Roman" w:cs="Times New Roman"/>
+          <w:bCs/>
+          <w:lang w:val="en-US"/>
+        </w:rPr>
+        <w:t xml:space="preserve"> </w:t>
+      </w:r>
+      <w:r>
+        <w:rPr>
+          <w:rFonts w:ascii="Times New Roman" w:hAnsi="Times New Roman" w:cs="Times New Roman"/>
+          <w:bCs/>
+          <w:lang w:val="en-US"/>
+        </w:rPr>
+        <w:t>Toapanta Orejuela Adrian Michael</w:t>
+      </w:r>
+    </w:p>
+    <w:p>
+      <w:pPr>
+        <w:rPr>
+          <w:rFonts w:ascii="Times New Roman" w:hAnsi="Times New Roman" w:cs="Times New Roman"/>
+          <w:bCs/>
+          <w:lang w:val="en-US"/>
+        </w:rPr>
+      </w:pPr>
+      <w:r>
+        <w:rPr>
+          <w:rFonts w:ascii="Times New Roman" w:hAnsi="Times New Roman" w:cs="Times New Roman"/>
+          <w:b/>
+          <w:lang w:val="en-US"/>
+        </w:rPr>
+        <w:t>Scribe:</w:t>
+      </w:r>
+      <w:r>
+        <w:rPr>
+          <w:rFonts w:ascii="Times New Roman" w:hAnsi="Times New Roman" w:cs="Times New Roman"/>
+          <w:bCs/>
+          <w:lang w:val="en-US"/>
+        </w:rPr>
+        <w:t xml:space="preserve"> </w:t>
+      </w:r>
+      <w:r>
+        <w:rPr>
+          <w:rFonts w:ascii="Times New Roman" w:hAnsi="Times New Roman" w:cs="Times New Roman"/>
+          <w:bCs/>
+          <w:lang w:val="es-EC"/>
+        </w:rPr>
+        <w:t>Toapanta Orejuela Adrian Michael</w:t>
+      </w:r>
+    </w:p>
+    <w:p>
+      <w:pPr>
         <w:rPr>
           <w:rFonts w:ascii="Times New Roman" w:hAnsi="Times New Roman" w:cs="Times New Roman"/>
           <w:bCs/>
@@ -417,12 +560,36 @@
           <w:lang w:val="es-EC"/>
         </w:rPr>
       </w:pPr>
+      <w:proofErr w:type="spellStart"/>
+      <w:r>
+        <w:rPr>
+          <w:rFonts w:ascii="Times New Roman" w:hAnsi="Times New Roman" w:cs="Times New Roman"/>
+          <w:b/>
+          <w:lang w:val="es-EC"/>
+        </w:rPr>
+        <w:t>Moderator</w:t>
+      </w:r>
+      <w:proofErr w:type="spellEnd"/>
+      <w:r>
+        <w:rPr>
+          <w:rFonts w:ascii="Times New Roman" w:hAnsi="Times New Roman" w:cs="Times New Roman"/>
+          <w:b/>
+          <w:lang w:val="es-EC"/>
+        </w:rPr>
+        <w:t>:</w:t>
+      </w:r>
       <w:r>
         <w:rPr>
           <w:rFonts w:ascii="Times New Roman" w:hAnsi="Times New Roman" w:cs="Times New Roman"/>
           <w:bCs/>
-          <w:sz w:val="36"/>
-          <w:szCs w:val="36"/>
+          <w:lang w:val="es-EC"/>
+        </w:rPr>
+        <w:t xml:space="preserve"> </w:t>
+      </w:r>
+      <w:r>
+        <w:rPr>
+          <w:rFonts w:ascii="Times New Roman" w:hAnsi="Times New Roman" w:cs="Times New Roman"/>
+          <w:bCs/>
           <w:lang w:val="es-EC"/>
         </w:rPr>
         <w:t>Vargas Pérez César Alexander</w:t>
@@ -430,14 +597,10 @@
     </w:p>
     <w:p>
       <w:pPr>
-        <w:spacing w:after="160" w:line="259" w:lineRule="auto"/>
-        <w:jc w:val="center"/>
-        <w:rPr>
-          <w:rFonts w:ascii="Times New Roman" w:hAnsi="Times New Roman" w:cs="Times New Roman"/>
-          <w:b/>
-          <w:sz w:val="42"/>
-          <w:szCs w:val="42"/>
-          <w:lang w:val="es-EC"/>
+        <w:rPr>
+          <w:rFonts w:ascii="Times New Roman" w:hAnsi="Times New Roman" w:cs="Times New Roman"/>
+          <w:bCs/>
+          <w:lang w:val="en-US"/>
         </w:rPr>
       </w:pPr>
       <w:r>
@@ -448,280 +611,74 @@
           <w:szCs w:val="42"/>
           <w:lang w:val="es-EC"/>
         </w:rPr>
-        <w:br w:type="page"/>
-      </w:r>
-      <w:proofErr w:type="spellStart"/>
-      <w:r>
-        <w:rPr>
-          <w:rFonts w:ascii="Times New Roman" w:hAnsi="Times New Roman" w:cs="Times New Roman"/>
-          <w:b/>
-          <w:sz w:val="28"/>
-          <w:szCs w:val="28"/>
-          <w:lang w:val="es-EC"/>
-        </w:rPr>
-        <w:lastRenderedPageBreak/>
-        <w:t>Walkthrough</w:t>
-      </w:r>
-      <w:proofErr w:type="spellEnd"/>
-    </w:p>
-    <w:p>
-      <w:pPr>
-        <w:jc w:val="center"/>
-        <w:rPr>
-          <w:rFonts w:ascii="Times New Roman" w:hAnsi="Times New Roman" w:cs="Times New Roman"/>
-          <w:bCs/>
-          <w:lang w:val="es-EC"/>
-        </w:rPr>
-      </w:pPr>
-    </w:p>
-    <w:p>
-      <w:pPr>
-        <w:rPr>
-          <w:rFonts w:ascii="Times New Roman" w:hAnsi="Times New Roman" w:cs="Times New Roman"/>
-          <w:b/>
-          <w:sz w:val="28"/>
-          <w:szCs w:val="28"/>
-          <w:lang w:val="en-US"/>
-        </w:rPr>
-      </w:pPr>
-      <w:r>
-        <w:rPr>
-          <w:rFonts w:ascii="Times New Roman" w:hAnsi="Times New Roman" w:cs="Times New Roman"/>
-          <w:b/>
-          <w:sz w:val="28"/>
-          <w:szCs w:val="28"/>
-          <w:lang w:val="en-US"/>
-        </w:rPr>
-        <w:t>Roles</w:t>
-      </w:r>
-    </w:p>
-    <w:p>
-      <w:pPr>
-        <w:rPr>
-          <w:rFonts w:ascii="Times New Roman" w:hAnsi="Times New Roman" w:cs="Times New Roman"/>
-          <w:bCs/>
-          <w:lang w:val="en-US"/>
-        </w:rPr>
-      </w:pPr>
-      <w:r>
-        <w:rPr>
-          <w:rFonts w:ascii="Times New Roman" w:hAnsi="Times New Roman" w:cs="Times New Roman"/>
-          <w:b/>
-          <w:lang w:val="en-US"/>
-        </w:rPr>
-        <w:t>Author:</w:t>
-      </w:r>
-      <w:r>
-        <w:rPr>
-          <w:rFonts w:ascii="Times New Roman" w:hAnsi="Times New Roman" w:cs="Times New Roman"/>
-          <w:bCs/>
-          <w:lang w:val="en-US"/>
-        </w:rPr>
-        <w:t xml:space="preserve"> </w:t>
-      </w:r>
-      <w:proofErr w:type="spellStart"/>
-      <w:r>
-        <w:rPr>
-          <w:rFonts w:ascii="Times New Roman" w:hAnsi="Times New Roman" w:cs="Times New Roman"/>
-          <w:bCs/>
-          <w:lang w:val="en-US"/>
-        </w:rPr>
-        <w:t>Santórum</w:t>
-      </w:r>
-      <w:proofErr w:type="spellEnd"/>
-      <w:r>
-        <w:rPr>
-          <w:rFonts w:ascii="Times New Roman" w:hAnsi="Times New Roman" w:cs="Times New Roman"/>
-          <w:bCs/>
-          <w:lang w:val="en-US"/>
-        </w:rPr>
-        <w:t xml:space="preserve"> Sandoval Thais </w:t>
-      </w:r>
-      <w:proofErr w:type="spellStart"/>
-      <w:r>
-        <w:rPr>
-          <w:rFonts w:ascii="Times New Roman" w:hAnsi="Times New Roman" w:cs="Times New Roman"/>
-          <w:bCs/>
-          <w:lang w:val="en-US"/>
-        </w:rPr>
-        <w:t>Yetsalem</w:t>
-      </w:r>
-      <w:proofErr w:type="spellEnd"/>
-    </w:p>
-    <w:p>
-      <w:pPr>
-        <w:rPr>
-          <w:rFonts w:ascii="Times New Roman" w:hAnsi="Times New Roman" w:cs="Times New Roman"/>
-          <w:bCs/>
-          <w:lang w:val="en-US"/>
-        </w:rPr>
-      </w:pPr>
-      <w:r>
-        <w:rPr>
-          <w:rFonts w:ascii="Times New Roman" w:hAnsi="Times New Roman" w:cs="Times New Roman"/>
-          <w:b/>
-          <w:lang w:val="en-US"/>
-        </w:rPr>
-        <w:t>Reviewer:</w:t>
-      </w:r>
-      <w:r>
-        <w:rPr>
-          <w:rFonts w:ascii="Times New Roman" w:hAnsi="Times New Roman" w:cs="Times New Roman"/>
-          <w:bCs/>
-          <w:lang w:val="en-US"/>
-        </w:rPr>
-        <w:t xml:space="preserve"> </w:t>
-      </w:r>
-      <w:proofErr w:type="spellStart"/>
-      <w:r>
-        <w:rPr>
-          <w:rFonts w:ascii="Times New Roman" w:hAnsi="Times New Roman" w:cs="Times New Roman"/>
-          <w:bCs/>
-          <w:lang w:val="en-US"/>
-        </w:rPr>
-        <w:t>Toapanta</w:t>
-      </w:r>
-      <w:proofErr w:type="spellEnd"/>
-      <w:r>
-        <w:rPr>
-          <w:rFonts w:ascii="Times New Roman" w:hAnsi="Times New Roman" w:cs="Times New Roman"/>
-          <w:bCs/>
-          <w:lang w:val="en-US"/>
-        </w:rPr>
-        <w:t xml:space="preserve"> </w:t>
-      </w:r>
-      <w:proofErr w:type="spellStart"/>
-      <w:r>
-        <w:rPr>
-          <w:rFonts w:ascii="Times New Roman" w:hAnsi="Times New Roman" w:cs="Times New Roman"/>
-          <w:bCs/>
-          <w:lang w:val="en-US"/>
-        </w:rPr>
-        <w:t>Orejuela</w:t>
-      </w:r>
-      <w:proofErr w:type="spellEnd"/>
-      <w:r>
-        <w:rPr>
-          <w:rFonts w:ascii="Times New Roman" w:hAnsi="Times New Roman" w:cs="Times New Roman"/>
-          <w:bCs/>
-          <w:lang w:val="en-US"/>
-        </w:rPr>
-        <w:t xml:space="preserve"> Adrian Michael</w:t>
-      </w:r>
-    </w:p>
-    <w:p>
-      <w:pPr>
-        <w:rPr>
-          <w:rFonts w:ascii="Times New Roman" w:hAnsi="Times New Roman" w:cs="Times New Roman"/>
-          <w:bCs/>
-          <w:lang w:val="en-US"/>
-        </w:rPr>
-      </w:pPr>
-      <w:r>
-        <w:rPr>
-          <w:rFonts w:ascii="Times New Roman" w:hAnsi="Times New Roman" w:cs="Times New Roman"/>
-          <w:b/>
-          <w:lang w:val="en-US"/>
-        </w:rPr>
-        <w:t>Scribe:</w:t>
-      </w:r>
-      <w:r>
-        <w:rPr>
-          <w:rFonts w:ascii="Times New Roman" w:hAnsi="Times New Roman" w:cs="Times New Roman"/>
-          <w:bCs/>
-          <w:lang w:val="en-US"/>
-        </w:rPr>
-        <w:t xml:space="preserve"> </w:t>
-      </w:r>
-      <w:r>
-        <w:rPr>
-          <w:rFonts w:ascii="Times New Roman" w:hAnsi="Times New Roman" w:cs="Times New Roman"/>
-          <w:bCs/>
-          <w:lang w:val="es-EC"/>
-        </w:rPr>
-        <w:t xml:space="preserve">Toapanta Orejuela </w:t>
-      </w:r>
-      <w:proofErr w:type="spellStart"/>
-      <w:r>
-        <w:rPr>
-          <w:rFonts w:ascii="Times New Roman" w:hAnsi="Times New Roman" w:cs="Times New Roman"/>
-          <w:bCs/>
-          <w:lang w:val="es-EC"/>
-        </w:rPr>
-        <w:t>Adrian</w:t>
-      </w:r>
-      <w:proofErr w:type="spellEnd"/>
-      <w:r>
-        <w:rPr>
-          <w:rFonts w:ascii="Times New Roman" w:hAnsi="Times New Roman" w:cs="Times New Roman"/>
-          <w:bCs/>
-          <w:lang w:val="es-EC"/>
-        </w:rPr>
-        <w:t xml:space="preserve"> Michael</w:t>
-      </w:r>
-    </w:p>
-    <w:p>
-      <w:pPr>
-        <w:rPr>
-          <w:rFonts w:ascii="Times New Roman" w:hAnsi="Times New Roman" w:cs="Times New Roman"/>
-          <w:bCs/>
-          <w:sz w:val="36"/>
-          <w:szCs w:val="36"/>
-          <w:lang w:val="es-EC"/>
-        </w:rPr>
-      </w:pPr>
-      <w:proofErr w:type="spellStart"/>
-      <w:r>
-        <w:rPr>
-          <w:rFonts w:ascii="Times New Roman" w:hAnsi="Times New Roman" w:cs="Times New Roman"/>
-          <w:b/>
-          <w:lang w:val="es-EC"/>
-        </w:rPr>
-        <w:t>Moderator</w:t>
-      </w:r>
-      <w:proofErr w:type="spellEnd"/>
-      <w:r>
-        <w:rPr>
-          <w:rFonts w:ascii="Times New Roman" w:hAnsi="Times New Roman" w:cs="Times New Roman"/>
-          <w:b/>
-          <w:lang w:val="es-EC"/>
+        <w:br/>
+      </w:r>
+      <w:r>
+        <w:rPr>
+          <w:rStyle w:val="Textoennegrita"/>
+          <w:rFonts w:ascii="Segoe UI" w:hAnsi="Segoe UI" w:cs="Segoe UI"/>
+          <w:color w:val="0F1115"/>
+        </w:rPr>
+        <w:t xml:space="preserve">Date </w:t>
+      </w:r>
+      <w:proofErr w:type="spellStart"/>
+      <w:r>
+        <w:rPr>
+          <w:rStyle w:val="Textoennegrita"/>
+          <w:rFonts w:ascii="Segoe UI" w:hAnsi="Segoe UI" w:cs="Segoe UI"/>
+          <w:color w:val="0F1115"/>
+        </w:rPr>
+        <w:t>of</w:t>
+      </w:r>
+      <w:proofErr w:type="spellEnd"/>
+      <w:r>
+        <w:rPr>
+          <w:rStyle w:val="Textoennegrita"/>
+          <w:rFonts w:ascii="Segoe UI" w:hAnsi="Segoe UI" w:cs="Segoe UI"/>
+          <w:color w:val="0F1115"/>
+        </w:rPr>
+        <w:t xml:space="preserve"> </w:t>
+      </w:r>
+      <w:proofErr w:type="spellStart"/>
+      <w:r>
+        <w:rPr>
+          <w:rStyle w:val="Textoennegrita"/>
+          <w:rFonts w:ascii="Segoe UI" w:hAnsi="Segoe UI" w:cs="Segoe UI"/>
+          <w:color w:val="0F1115"/>
+        </w:rPr>
+        <w:t>Analysis</w:t>
+      </w:r>
+      <w:proofErr w:type="spellEnd"/>
+      <w:r>
+        <w:rPr>
+          <w:rStyle w:val="Textoennegrita"/>
+          <w:rFonts w:ascii="Segoe UI" w:hAnsi="Segoe UI" w:cs="Segoe UI"/>
+          <w:color w:val="0F1115"/>
         </w:rPr>
         <w:t>:</w:t>
       </w:r>
       <w:r>
         <w:rPr>
-          <w:rFonts w:ascii="Times New Roman" w:hAnsi="Times New Roman" w:cs="Times New Roman"/>
-          <w:bCs/>
-          <w:lang w:val="es-EC"/>
-        </w:rPr>
-        <w:t xml:space="preserve"> </w:t>
-      </w:r>
-      <w:r>
-        <w:rPr>
-          <w:rFonts w:ascii="Times New Roman" w:hAnsi="Times New Roman" w:cs="Times New Roman"/>
-          <w:bCs/>
-          <w:lang w:val="es-EC"/>
-        </w:rPr>
-        <w:t>Vargas Pérez César Alexander</w:t>
-      </w:r>
-    </w:p>
-    <w:p>
-      <w:pPr>
-        <w:rPr>
-          <w:rFonts w:ascii="Times New Roman" w:hAnsi="Times New Roman" w:cs="Times New Roman"/>
-          <w:bCs/>
-          <w:lang w:val="en-US"/>
-        </w:rPr>
-      </w:pPr>
-      <w:r>
-        <w:rPr>
-          <w:rFonts w:ascii="Times New Roman" w:hAnsi="Times New Roman" w:cs="Times New Roman"/>
-          <w:bCs/>
-          <w:sz w:val="42"/>
-          <w:szCs w:val="42"/>
-          <w:lang w:val="es-EC"/>
-        </w:rPr>
-        <w:br/>
+          <w:rFonts w:ascii="Segoe UI" w:hAnsi="Segoe UI" w:cs="Segoe UI"/>
+          <w:color w:val="0F1115"/>
+        </w:rPr>
+        <w:t> </w:t>
+      </w:r>
+      <w:proofErr w:type="spellStart"/>
+      <w:r>
+        <w:rPr>
+          <w:rFonts w:ascii="Segoe UI" w:hAnsi="Segoe UI" w:cs="Segoe UI"/>
+          <w:color w:val="0F1115"/>
+        </w:rPr>
+        <w:t>October</w:t>
+      </w:r>
+      <w:proofErr w:type="spellEnd"/>
+      <w:r>
+        <w:rPr>
+          <w:rFonts w:ascii="Segoe UI" w:hAnsi="Segoe UI" w:cs="Segoe UI"/>
+          <w:color w:val="0F1115"/>
+        </w:rPr>
+        <w:t xml:space="preserve"> 26, 2023</w:t>
       </w:r>
     </w:p>
     <w:p>
@@ -733,6 +690,3553 @@
           <w:highlight w:val="red"/>
         </w:rPr>
       </w:pPr>
+    </w:p>
+    <w:p>
+      <w:pPr>
+        <w:jc w:val="center"/>
+        <w:rPr>
+          <w:sz w:val="40"/>
+          <w:szCs w:val="40"/>
+        </w:rPr>
+      </w:pPr>
+    </w:p>
+    <w:p>
+      <w:pPr>
+        <w:jc w:val="center"/>
+        <w:rPr>
+          <w:sz w:val="40"/>
+          <w:szCs w:val="40"/>
+          <w:highlight w:val="red"/>
+        </w:rPr>
+      </w:pPr>
+      <w:r>
+        <w:rPr>
+          <w:sz w:val="40"/>
+          <w:szCs w:val="40"/>
+        </w:rPr>
+        <w:drawing>
+          <wp:inline distT="0" distB="0" distL="0" distR="0" wp14:anchorId="783B36FE" wp14:editId="5EDC773F">
+            <wp:extent cx="3714749" cy="133350"/>
+            <wp:effectExtent l="0" t="0" r="635" b="0"/>
+            <wp:docPr id="1557276329" name="Imagen 1"/>
+            <wp:cNvGraphicFramePr>
+              <a:graphicFrameLocks xmlns:a="http://schemas.openxmlformats.org/drawingml/2006/main" noChangeAspect="1"/>
+            </wp:cNvGraphicFramePr>
+            <a:graphic xmlns:a="http://schemas.openxmlformats.org/drawingml/2006/main">
+              <a:graphicData uri="http://schemas.openxmlformats.org/drawingml/2006/picture">
+                <pic:pic xmlns:pic="http://schemas.openxmlformats.org/drawingml/2006/picture">
+                  <pic:nvPicPr>
+                    <pic:cNvPr id="1557276329" name=""/>
+                    <pic:cNvPicPr/>
+                  </pic:nvPicPr>
+                  <pic:blipFill rotWithShape="1">
+                    <a:blip r:embed="rId6"/>
+                    <a:srcRect l="255" t="28671" b="61539"/>
+                    <a:stretch/>
+                  </pic:blipFill>
+                  <pic:spPr bwMode="auto">
+                    <a:xfrm>
+                      <a:off x="0" y="0"/>
+                      <a:ext cx="3715269" cy="133369"/>
+                    </a:xfrm>
+                    <a:prstGeom prst="rect">
+                      <a:avLst/>
+                    </a:prstGeom>
+                    <a:ln>
+                      <a:noFill/>
+                    </a:ln>
+                    <a:extLst>
+                      <a:ext uri="{53640926-AAD7-44D8-BBD7-CCE9431645EC}">
+                        <a14:shadowObscured xmlns:a14="http://schemas.microsoft.com/office/drawing/2010/main"/>
+                      </a:ext>
+                    </a:extLst>
+                  </pic:spPr>
+                </pic:pic>
+              </a:graphicData>
+            </a:graphic>
+          </wp:inline>
+        </w:drawing>
+      </w:r>
+    </w:p>
+    <w:p>
+      <w:pPr>
+        <w:pStyle w:val="ds-markdown-paragraph"/>
+        <w:shd w:val="clear" w:color="auto" w:fill="FFFFFF"/>
+        <w:spacing w:before="240" w:beforeAutospacing="0" w:after="240" w:afterAutospacing="0"/>
+        <w:rPr>
+          <w:rFonts w:ascii="Segoe UI" w:hAnsi="Segoe UI" w:cs="Segoe UI"/>
+          <w:color w:val="0F1115"/>
+        </w:rPr>
+      </w:pPr>
+      <w:r>
+        <w:rPr>
+          <w:rStyle w:val="Textoennegrita"/>
+          <w:rFonts w:ascii="Segoe UI" w:hAnsi="Segoe UI" w:cs="Segoe UI"/>
+          <w:color w:val="0F1115"/>
+        </w:rPr>
+        <w:t xml:space="preserve">Executive </w:t>
+      </w:r>
+      <w:proofErr w:type="spellStart"/>
+      <w:r>
+        <w:rPr>
+          <w:rStyle w:val="Textoennegrita"/>
+          <w:rFonts w:ascii="Segoe UI" w:hAnsi="Segoe UI" w:cs="Segoe UI"/>
+          <w:color w:val="0F1115"/>
+        </w:rPr>
+        <w:t>Summary</w:t>
+      </w:r>
+      <w:proofErr w:type="spellEnd"/>
+      <w:r>
+        <w:rPr>
+          <w:rStyle w:val="Textoennegrita"/>
+          <w:rFonts w:ascii="Segoe UI" w:hAnsi="Segoe UI" w:cs="Segoe UI"/>
+          <w:color w:val="0F1115"/>
+        </w:rPr>
+        <w:t>:</w:t>
+      </w:r>
+      <w:r>
+        <w:rPr>
+          <w:rFonts w:ascii="Segoe UI" w:hAnsi="Segoe UI" w:cs="Segoe UI"/>
+          <w:color w:val="0F1115"/>
+        </w:rPr>
+        <w:br/>
+        <w:t xml:space="preserve">A </w:t>
+      </w:r>
+      <w:proofErr w:type="spellStart"/>
+      <w:r>
+        <w:rPr>
+          <w:rFonts w:ascii="Segoe UI" w:hAnsi="Segoe UI" w:cs="Segoe UI"/>
+          <w:color w:val="0F1115"/>
+        </w:rPr>
+        <w:t>review</w:t>
+      </w:r>
+      <w:proofErr w:type="spellEnd"/>
+      <w:r>
+        <w:rPr>
+          <w:rFonts w:ascii="Segoe UI" w:hAnsi="Segoe UI" w:cs="Segoe UI"/>
+          <w:color w:val="0F1115"/>
+        </w:rPr>
+        <w:t xml:space="preserve"> </w:t>
+      </w:r>
+      <w:proofErr w:type="spellStart"/>
+      <w:r>
+        <w:rPr>
+          <w:rFonts w:ascii="Segoe UI" w:hAnsi="Segoe UI" w:cs="Segoe UI"/>
+          <w:color w:val="0F1115"/>
+        </w:rPr>
+        <w:t>of</w:t>
+      </w:r>
+      <w:proofErr w:type="spellEnd"/>
+      <w:r>
+        <w:rPr>
+          <w:rFonts w:ascii="Segoe UI" w:hAnsi="Segoe UI" w:cs="Segoe UI"/>
+          <w:color w:val="0F1115"/>
+        </w:rPr>
+        <w:t xml:space="preserve"> a </w:t>
+      </w:r>
+      <w:proofErr w:type="spellStart"/>
+      <w:r>
+        <w:rPr>
+          <w:rFonts w:ascii="Segoe UI" w:hAnsi="Segoe UI" w:cs="Segoe UI"/>
+          <w:color w:val="0F1115"/>
+        </w:rPr>
+        <w:t>recent</w:t>
+      </w:r>
+      <w:proofErr w:type="spellEnd"/>
+      <w:r>
+        <w:rPr>
+          <w:rFonts w:ascii="Segoe UI" w:hAnsi="Segoe UI" w:cs="Segoe UI"/>
+          <w:color w:val="0F1115"/>
+        </w:rPr>
+        <w:t xml:space="preserve"> </w:t>
+      </w:r>
+      <w:proofErr w:type="spellStart"/>
+      <w:r>
+        <w:rPr>
+          <w:rFonts w:ascii="Segoe UI" w:hAnsi="Segoe UI" w:cs="Segoe UI"/>
+          <w:color w:val="0F1115"/>
+        </w:rPr>
+        <w:t>patient</w:t>
+      </w:r>
+      <w:proofErr w:type="spellEnd"/>
+      <w:r>
+        <w:rPr>
+          <w:rFonts w:ascii="Segoe UI" w:hAnsi="Segoe UI" w:cs="Segoe UI"/>
+          <w:color w:val="0F1115"/>
+        </w:rPr>
+        <w:t xml:space="preserve"> </w:t>
+      </w:r>
+      <w:proofErr w:type="spellStart"/>
+      <w:r>
+        <w:rPr>
+          <w:rFonts w:ascii="Segoe UI" w:hAnsi="Segoe UI" w:cs="Segoe UI"/>
+          <w:color w:val="0F1115"/>
+        </w:rPr>
+        <w:t>registration</w:t>
+      </w:r>
+      <w:proofErr w:type="spellEnd"/>
+      <w:r>
+        <w:rPr>
+          <w:rFonts w:ascii="Segoe UI" w:hAnsi="Segoe UI" w:cs="Segoe UI"/>
+          <w:color w:val="0F1115"/>
+        </w:rPr>
+        <w:t xml:space="preserve"> </w:t>
+      </w:r>
+      <w:proofErr w:type="spellStart"/>
+      <w:r>
+        <w:rPr>
+          <w:rFonts w:ascii="Segoe UI" w:hAnsi="Segoe UI" w:cs="Segoe UI"/>
+          <w:color w:val="0F1115"/>
+        </w:rPr>
+        <w:t>entry</w:t>
+      </w:r>
+      <w:proofErr w:type="spellEnd"/>
+      <w:r>
+        <w:rPr>
+          <w:rFonts w:ascii="Segoe UI" w:hAnsi="Segoe UI" w:cs="Segoe UI"/>
+          <w:color w:val="0F1115"/>
+        </w:rPr>
+        <w:t xml:space="preserve"> has </w:t>
+      </w:r>
+      <w:proofErr w:type="spellStart"/>
+      <w:r>
+        <w:rPr>
+          <w:rFonts w:ascii="Segoe UI" w:hAnsi="Segoe UI" w:cs="Segoe UI"/>
+          <w:color w:val="0F1115"/>
+        </w:rPr>
+        <w:t>identified</w:t>
+      </w:r>
+      <w:proofErr w:type="spellEnd"/>
+      <w:r>
+        <w:rPr>
+          <w:rFonts w:ascii="Segoe UI" w:hAnsi="Segoe UI" w:cs="Segoe UI"/>
+          <w:color w:val="0F1115"/>
+        </w:rPr>
+        <w:t xml:space="preserve"> </w:t>
+      </w:r>
+      <w:proofErr w:type="spellStart"/>
+      <w:r>
+        <w:rPr>
+          <w:rFonts w:ascii="Segoe UI" w:hAnsi="Segoe UI" w:cs="Segoe UI"/>
+          <w:color w:val="0F1115"/>
+        </w:rPr>
+        <w:t>critical</w:t>
+      </w:r>
+      <w:proofErr w:type="spellEnd"/>
+      <w:r>
+        <w:rPr>
+          <w:rFonts w:ascii="Segoe UI" w:hAnsi="Segoe UI" w:cs="Segoe UI"/>
+          <w:color w:val="0F1115"/>
+        </w:rPr>
+        <w:t xml:space="preserve"> </w:t>
+      </w:r>
+      <w:proofErr w:type="spellStart"/>
+      <w:r>
+        <w:rPr>
+          <w:rFonts w:ascii="Segoe UI" w:hAnsi="Segoe UI" w:cs="Segoe UI"/>
+          <w:color w:val="0F1115"/>
+        </w:rPr>
+        <w:t>failures</w:t>
+      </w:r>
+      <w:proofErr w:type="spellEnd"/>
+      <w:r>
+        <w:rPr>
+          <w:rFonts w:ascii="Segoe UI" w:hAnsi="Segoe UI" w:cs="Segoe UI"/>
+          <w:color w:val="0F1115"/>
+        </w:rPr>
+        <w:t xml:space="preserve"> in </w:t>
+      </w:r>
+      <w:proofErr w:type="spellStart"/>
+      <w:r>
+        <w:rPr>
+          <w:rFonts w:ascii="Segoe UI" w:hAnsi="Segoe UI" w:cs="Segoe UI"/>
+          <w:color w:val="0F1115"/>
+        </w:rPr>
+        <w:t>the</w:t>
+      </w:r>
+      <w:proofErr w:type="spellEnd"/>
+      <w:r>
+        <w:rPr>
+          <w:rFonts w:ascii="Segoe UI" w:hAnsi="Segoe UI" w:cs="Segoe UI"/>
+          <w:color w:val="0F1115"/>
+        </w:rPr>
+        <w:t xml:space="preserve"> </w:t>
+      </w:r>
+      <w:proofErr w:type="spellStart"/>
+      <w:r>
+        <w:rPr>
+          <w:rFonts w:ascii="Segoe UI" w:hAnsi="Segoe UI" w:cs="Segoe UI"/>
+          <w:color w:val="0F1115"/>
+        </w:rPr>
+        <w:t>system's</w:t>
+      </w:r>
+      <w:proofErr w:type="spellEnd"/>
+      <w:r>
+        <w:rPr>
+          <w:rFonts w:ascii="Segoe UI" w:hAnsi="Segoe UI" w:cs="Segoe UI"/>
+          <w:color w:val="0F1115"/>
+        </w:rPr>
+        <w:t xml:space="preserve"> input </w:t>
+      </w:r>
+      <w:proofErr w:type="spellStart"/>
+      <w:r>
+        <w:rPr>
+          <w:rFonts w:ascii="Segoe UI" w:hAnsi="Segoe UI" w:cs="Segoe UI"/>
+          <w:color w:val="0F1115"/>
+        </w:rPr>
+        <w:t>validation</w:t>
+      </w:r>
+      <w:proofErr w:type="spellEnd"/>
+      <w:r>
+        <w:rPr>
+          <w:rFonts w:ascii="Segoe UI" w:hAnsi="Segoe UI" w:cs="Segoe UI"/>
+          <w:color w:val="0F1115"/>
+        </w:rPr>
+        <w:t xml:space="preserve"> </w:t>
+      </w:r>
+      <w:proofErr w:type="spellStart"/>
+      <w:r>
+        <w:rPr>
+          <w:rFonts w:ascii="Segoe UI" w:hAnsi="Segoe UI" w:cs="Segoe UI"/>
+          <w:color w:val="0F1115"/>
+        </w:rPr>
+        <w:t>logic</w:t>
+      </w:r>
+      <w:proofErr w:type="spellEnd"/>
+      <w:r>
+        <w:rPr>
+          <w:rFonts w:ascii="Segoe UI" w:hAnsi="Segoe UI" w:cs="Segoe UI"/>
+          <w:color w:val="0F1115"/>
+        </w:rPr>
+        <w:t xml:space="preserve">. </w:t>
+      </w:r>
+      <w:proofErr w:type="spellStart"/>
+      <w:r>
+        <w:rPr>
+          <w:rFonts w:ascii="Segoe UI" w:hAnsi="Segoe UI" w:cs="Segoe UI"/>
+          <w:color w:val="0F1115"/>
+        </w:rPr>
+        <w:t>The</w:t>
+      </w:r>
+      <w:proofErr w:type="spellEnd"/>
+      <w:r>
+        <w:rPr>
+          <w:rFonts w:ascii="Segoe UI" w:hAnsi="Segoe UI" w:cs="Segoe UI"/>
+          <w:color w:val="0F1115"/>
+        </w:rPr>
+        <w:t xml:space="preserve"> </w:t>
+      </w:r>
+      <w:proofErr w:type="spellStart"/>
+      <w:r>
+        <w:rPr>
+          <w:rFonts w:ascii="Segoe UI" w:hAnsi="Segoe UI" w:cs="Segoe UI"/>
+          <w:color w:val="0F1115"/>
+        </w:rPr>
+        <w:t>system</w:t>
+      </w:r>
+      <w:proofErr w:type="spellEnd"/>
+      <w:r>
+        <w:rPr>
+          <w:rFonts w:ascii="Segoe UI" w:hAnsi="Segoe UI" w:cs="Segoe UI"/>
+          <w:color w:val="0F1115"/>
+        </w:rPr>
+        <w:t xml:space="preserve"> </w:t>
+      </w:r>
+      <w:proofErr w:type="spellStart"/>
+      <w:r>
+        <w:rPr>
+          <w:rFonts w:ascii="Segoe UI" w:hAnsi="Segoe UI" w:cs="Segoe UI"/>
+          <w:color w:val="0F1115"/>
+        </w:rPr>
+        <w:t>accepted</w:t>
+      </w:r>
+      <w:proofErr w:type="spellEnd"/>
+      <w:r>
+        <w:rPr>
+          <w:rFonts w:ascii="Segoe UI" w:hAnsi="Segoe UI" w:cs="Segoe UI"/>
+          <w:color w:val="0F1115"/>
+        </w:rPr>
+        <w:t xml:space="preserve"> </w:t>
+      </w:r>
+      <w:proofErr w:type="spellStart"/>
+      <w:r>
+        <w:rPr>
+          <w:rFonts w:ascii="Segoe UI" w:hAnsi="Segoe UI" w:cs="Segoe UI"/>
+          <w:color w:val="0F1115"/>
+        </w:rPr>
+        <w:t>blatantly</w:t>
+      </w:r>
+      <w:proofErr w:type="spellEnd"/>
+      <w:r>
+        <w:rPr>
+          <w:rFonts w:ascii="Segoe UI" w:hAnsi="Segoe UI" w:cs="Segoe UI"/>
+          <w:color w:val="0F1115"/>
+        </w:rPr>
+        <w:t xml:space="preserve"> </w:t>
+      </w:r>
+      <w:proofErr w:type="spellStart"/>
+      <w:r>
+        <w:rPr>
+          <w:rFonts w:ascii="Segoe UI" w:hAnsi="Segoe UI" w:cs="Segoe UI"/>
+          <w:color w:val="0F1115"/>
+        </w:rPr>
+        <w:t>invalid</w:t>
+      </w:r>
+      <w:proofErr w:type="spellEnd"/>
+      <w:r>
+        <w:rPr>
+          <w:rFonts w:ascii="Segoe UI" w:hAnsi="Segoe UI" w:cs="Segoe UI"/>
+          <w:color w:val="0F1115"/>
+        </w:rPr>
+        <w:t xml:space="preserve"> data in </w:t>
+      </w:r>
+      <w:proofErr w:type="spellStart"/>
+      <w:r>
+        <w:rPr>
+          <w:rFonts w:ascii="Segoe UI" w:hAnsi="Segoe UI" w:cs="Segoe UI"/>
+          <w:color w:val="0F1115"/>
+        </w:rPr>
+        <w:t>multiple</w:t>
+      </w:r>
+      <w:proofErr w:type="spellEnd"/>
+      <w:r>
+        <w:rPr>
+          <w:rFonts w:ascii="Segoe UI" w:hAnsi="Segoe UI" w:cs="Segoe UI"/>
+          <w:color w:val="0F1115"/>
+        </w:rPr>
+        <w:t xml:space="preserve"> </w:t>
+      </w:r>
+      <w:proofErr w:type="spellStart"/>
+      <w:r>
+        <w:rPr>
+          <w:rFonts w:ascii="Segoe UI" w:hAnsi="Segoe UI" w:cs="Segoe UI"/>
+          <w:color w:val="0F1115"/>
+        </w:rPr>
+        <w:t>required</w:t>
+      </w:r>
+      <w:proofErr w:type="spellEnd"/>
+      <w:r>
+        <w:rPr>
+          <w:rFonts w:ascii="Segoe UI" w:hAnsi="Segoe UI" w:cs="Segoe UI"/>
+          <w:color w:val="0F1115"/>
+        </w:rPr>
+        <w:t xml:space="preserve"> </w:t>
+      </w:r>
+      <w:proofErr w:type="spellStart"/>
+      <w:r>
+        <w:rPr>
+          <w:rFonts w:ascii="Segoe UI" w:hAnsi="Segoe UI" w:cs="Segoe UI"/>
+          <w:color w:val="0F1115"/>
+        </w:rPr>
+        <w:t>fields</w:t>
+      </w:r>
+      <w:proofErr w:type="spellEnd"/>
+      <w:r>
+        <w:rPr>
+          <w:rFonts w:ascii="Segoe UI" w:hAnsi="Segoe UI" w:cs="Segoe UI"/>
+          <w:color w:val="0F1115"/>
+        </w:rPr>
+        <w:t xml:space="preserve">, </w:t>
+      </w:r>
+      <w:proofErr w:type="spellStart"/>
+      <w:r>
+        <w:rPr>
+          <w:rFonts w:ascii="Segoe UI" w:hAnsi="Segoe UI" w:cs="Segoe UI"/>
+          <w:color w:val="0F1115"/>
+        </w:rPr>
+        <w:t>compromising</w:t>
+      </w:r>
+      <w:proofErr w:type="spellEnd"/>
+      <w:r>
+        <w:rPr>
+          <w:rFonts w:ascii="Segoe UI" w:hAnsi="Segoe UI" w:cs="Segoe UI"/>
+          <w:color w:val="0F1115"/>
+        </w:rPr>
+        <w:t xml:space="preserve"> data </w:t>
+      </w:r>
+      <w:proofErr w:type="spellStart"/>
+      <w:r>
+        <w:rPr>
+          <w:rFonts w:ascii="Segoe UI" w:hAnsi="Segoe UI" w:cs="Segoe UI"/>
+          <w:color w:val="0F1115"/>
+        </w:rPr>
+        <w:t>integrity</w:t>
+      </w:r>
+      <w:proofErr w:type="spellEnd"/>
+      <w:r>
+        <w:rPr>
+          <w:rFonts w:ascii="Segoe UI" w:hAnsi="Segoe UI" w:cs="Segoe UI"/>
+          <w:color w:val="0F1115"/>
+        </w:rPr>
+        <w:t xml:space="preserve"> and </w:t>
+      </w:r>
+      <w:proofErr w:type="spellStart"/>
+      <w:r>
+        <w:rPr>
+          <w:rFonts w:ascii="Segoe UI" w:hAnsi="Segoe UI" w:cs="Segoe UI"/>
+          <w:color w:val="0F1115"/>
+        </w:rPr>
+        <w:t>reliability</w:t>
+      </w:r>
+      <w:proofErr w:type="spellEnd"/>
+      <w:r>
+        <w:rPr>
+          <w:rFonts w:ascii="Segoe UI" w:hAnsi="Segoe UI" w:cs="Segoe UI"/>
+          <w:color w:val="0F1115"/>
+        </w:rPr>
+        <w:t>.</w:t>
+      </w:r>
+    </w:p>
+    <w:p>
+      <w:pPr>
+        <w:pStyle w:val="ds-markdown-paragraph"/>
+        <w:shd w:val="clear" w:color="auto" w:fill="FFFFFF"/>
+        <w:spacing w:before="240" w:beforeAutospacing="0" w:after="240" w:afterAutospacing="0"/>
+        <w:rPr>
+          <w:rFonts w:ascii="Segoe UI" w:hAnsi="Segoe UI" w:cs="Segoe UI"/>
+          <w:color w:val="0F1115"/>
+        </w:rPr>
+      </w:pPr>
+      <w:proofErr w:type="spellStart"/>
+      <w:r>
+        <w:rPr>
+          <w:rStyle w:val="Textoennegrita"/>
+          <w:rFonts w:ascii="Segoe UI" w:hAnsi="Segoe UI" w:cs="Segoe UI"/>
+          <w:color w:val="0F1115"/>
+        </w:rPr>
+        <w:t>Detailed</w:t>
+      </w:r>
+      <w:proofErr w:type="spellEnd"/>
+      <w:r>
+        <w:rPr>
+          <w:rStyle w:val="Textoennegrita"/>
+          <w:rFonts w:ascii="Segoe UI" w:hAnsi="Segoe UI" w:cs="Segoe UI"/>
+          <w:color w:val="0F1115"/>
+        </w:rPr>
+        <w:t xml:space="preserve"> Error </w:t>
+      </w:r>
+      <w:proofErr w:type="spellStart"/>
+      <w:r>
+        <w:rPr>
+          <w:rStyle w:val="Textoennegrita"/>
+          <w:rFonts w:ascii="Segoe UI" w:hAnsi="Segoe UI" w:cs="Segoe UI"/>
+          <w:color w:val="0F1115"/>
+        </w:rPr>
+        <w:t>Analysis</w:t>
+      </w:r>
+      <w:proofErr w:type="spellEnd"/>
+      <w:r>
+        <w:rPr>
+          <w:rStyle w:val="Textoennegrita"/>
+          <w:rFonts w:ascii="Segoe UI" w:hAnsi="Segoe UI" w:cs="Segoe UI"/>
+          <w:color w:val="0F1115"/>
+        </w:rPr>
+        <w:t>:</w:t>
+      </w:r>
+    </w:p>
+    <w:p>
+      <w:pPr>
+        <w:pStyle w:val="ds-markdown-paragraph"/>
+        <w:numPr>
+          <w:ilvl w:val="0"/>
+          <w:numId w:val="1"/>
+        </w:numPr>
+        <w:shd w:val="clear" w:color="auto" w:fill="FFFFFF"/>
+        <w:spacing w:before="0" w:beforeAutospacing="0" w:after="120" w:afterAutospacing="0"/>
+        <w:rPr>
+          <w:rFonts w:ascii="Segoe UI" w:hAnsi="Segoe UI" w:cs="Segoe UI"/>
+          <w:color w:val="0F1115"/>
+        </w:rPr>
+      </w:pPr>
+      <w:r>
+        <w:rPr>
+          <w:rStyle w:val="Textoennegrita"/>
+          <w:rFonts w:ascii="Segoe UI" w:hAnsi="Segoe UI" w:cs="Segoe UI"/>
+          <w:color w:val="0F1115"/>
+        </w:rPr>
+        <w:t xml:space="preserve">Error in Field: "Nombre Completo" (Full </w:t>
+      </w:r>
+      <w:proofErr w:type="spellStart"/>
+      <w:r>
+        <w:rPr>
+          <w:rStyle w:val="Textoennegrita"/>
+          <w:rFonts w:ascii="Segoe UI" w:hAnsi="Segoe UI" w:cs="Segoe UI"/>
+          <w:color w:val="0F1115"/>
+        </w:rPr>
+        <w:t>Name</w:t>
+      </w:r>
+      <w:proofErr w:type="spellEnd"/>
+      <w:r>
+        <w:rPr>
+          <w:rStyle w:val="Textoennegrita"/>
+          <w:rFonts w:ascii="Segoe UI" w:hAnsi="Segoe UI" w:cs="Segoe UI"/>
+          <w:color w:val="0F1115"/>
+        </w:rPr>
+        <w:t>)</w:t>
+      </w:r>
+    </w:p>
+    <w:p>
+      <w:pPr>
+        <w:pStyle w:val="ds-markdown-paragraph"/>
+        <w:numPr>
+          <w:ilvl w:val="1"/>
+          <w:numId w:val="1"/>
+        </w:numPr>
+        <w:shd w:val="clear" w:color="auto" w:fill="FFFFFF"/>
+        <w:spacing w:before="0" w:beforeAutospacing="0" w:after="0" w:afterAutospacing="0"/>
+        <w:rPr>
+          <w:rFonts w:ascii="Segoe UI" w:hAnsi="Segoe UI" w:cs="Segoe UI"/>
+          <w:color w:val="0F1115"/>
+        </w:rPr>
+      </w:pPr>
+      <w:r>
+        <w:rPr>
+          <w:rStyle w:val="Textoennegrita"/>
+          <w:rFonts w:ascii="Segoe UI" w:hAnsi="Segoe UI" w:cs="Segoe UI"/>
+          <w:color w:val="0F1115"/>
+        </w:rPr>
+        <w:t xml:space="preserve">Input </w:t>
+      </w:r>
+      <w:proofErr w:type="spellStart"/>
+      <w:r>
+        <w:rPr>
+          <w:rStyle w:val="Textoennegrita"/>
+          <w:rFonts w:ascii="Segoe UI" w:hAnsi="Segoe UI" w:cs="Segoe UI"/>
+          <w:color w:val="0F1115"/>
+        </w:rPr>
+        <w:t>Received</w:t>
+      </w:r>
+      <w:proofErr w:type="spellEnd"/>
+      <w:r>
+        <w:rPr>
+          <w:rStyle w:val="Textoennegrita"/>
+          <w:rFonts w:ascii="Segoe UI" w:hAnsi="Segoe UI" w:cs="Segoe UI"/>
+          <w:color w:val="0F1115"/>
+        </w:rPr>
+        <w:t>:</w:t>
+      </w:r>
+      <w:r>
+        <w:rPr>
+          <w:rFonts w:ascii="Segoe UI" w:hAnsi="Segoe UI" w:cs="Segoe UI"/>
+          <w:color w:val="0F1115"/>
+        </w:rPr>
+        <w:t> 123123</w:t>
+      </w:r>
+    </w:p>
+    <w:p>
+      <w:pPr>
+        <w:pStyle w:val="ds-markdown-paragraph"/>
+        <w:numPr>
+          <w:ilvl w:val="1"/>
+          <w:numId w:val="1"/>
+        </w:numPr>
+        <w:shd w:val="clear" w:color="auto" w:fill="FFFFFF"/>
+        <w:spacing w:before="0" w:beforeAutospacing="0" w:after="0" w:afterAutospacing="0"/>
+        <w:rPr>
+          <w:rFonts w:ascii="Segoe UI" w:hAnsi="Segoe UI" w:cs="Segoe UI"/>
+          <w:color w:val="0F1115"/>
+        </w:rPr>
+      </w:pPr>
+      <w:proofErr w:type="spellStart"/>
+      <w:r>
+        <w:rPr>
+          <w:rStyle w:val="Textoennegrita"/>
+          <w:rFonts w:ascii="Segoe UI" w:hAnsi="Segoe UI" w:cs="Segoe UI"/>
+          <w:color w:val="0F1115"/>
+        </w:rPr>
+        <w:t>Issue</w:t>
+      </w:r>
+      <w:proofErr w:type="spellEnd"/>
+      <w:r>
+        <w:rPr>
+          <w:rStyle w:val="Textoennegrita"/>
+          <w:rFonts w:ascii="Segoe UI" w:hAnsi="Segoe UI" w:cs="Segoe UI"/>
+          <w:color w:val="0F1115"/>
+        </w:rPr>
+        <w:t>:</w:t>
+      </w:r>
+      <w:r>
+        <w:rPr>
+          <w:rFonts w:ascii="Segoe UI" w:hAnsi="Segoe UI" w:cs="Segoe UI"/>
+          <w:color w:val="0F1115"/>
+        </w:rPr>
+        <w:t> </w:t>
+      </w:r>
+      <w:proofErr w:type="spellStart"/>
+      <w:r>
+        <w:rPr>
+          <w:rFonts w:ascii="Segoe UI" w:hAnsi="Segoe UI" w:cs="Segoe UI"/>
+          <w:color w:val="0F1115"/>
+        </w:rPr>
+        <w:t>The</w:t>
+      </w:r>
+      <w:proofErr w:type="spellEnd"/>
+      <w:r>
+        <w:rPr>
+          <w:rFonts w:ascii="Segoe UI" w:hAnsi="Segoe UI" w:cs="Segoe UI"/>
+          <w:color w:val="0F1115"/>
+        </w:rPr>
+        <w:t xml:space="preserve"> </w:t>
+      </w:r>
+      <w:proofErr w:type="spellStart"/>
+      <w:r>
+        <w:rPr>
+          <w:rFonts w:ascii="Segoe UI" w:hAnsi="Segoe UI" w:cs="Segoe UI"/>
+          <w:color w:val="0F1115"/>
+        </w:rPr>
+        <w:t>field</w:t>
+      </w:r>
+      <w:proofErr w:type="spellEnd"/>
+      <w:r>
+        <w:rPr>
+          <w:rFonts w:ascii="Segoe UI" w:hAnsi="Segoe UI" w:cs="Segoe UI"/>
+          <w:color w:val="0F1115"/>
+        </w:rPr>
+        <w:t xml:space="preserve"> </w:t>
+      </w:r>
+      <w:proofErr w:type="spellStart"/>
+      <w:r>
+        <w:rPr>
+          <w:rFonts w:ascii="Segoe UI" w:hAnsi="Segoe UI" w:cs="Segoe UI"/>
+          <w:color w:val="0F1115"/>
+        </w:rPr>
+        <w:t>accepted</w:t>
+      </w:r>
+      <w:proofErr w:type="spellEnd"/>
+      <w:r>
+        <w:rPr>
+          <w:rFonts w:ascii="Segoe UI" w:hAnsi="Segoe UI" w:cs="Segoe UI"/>
+          <w:color w:val="0F1115"/>
+        </w:rPr>
+        <w:t xml:space="preserve"> </w:t>
+      </w:r>
+      <w:proofErr w:type="spellStart"/>
+      <w:r>
+        <w:rPr>
+          <w:rFonts w:ascii="Segoe UI" w:hAnsi="Segoe UI" w:cs="Segoe UI"/>
+          <w:color w:val="0F1115"/>
+        </w:rPr>
+        <w:t>numerical</w:t>
+      </w:r>
+      <w:proofErr w:type="spellEnd"/>
+      <w:r>
+        <w:rPr>
+          <w:rFonts w:ascii="Segoe UI" w:hAnsi="Segoe UI" w:cs="Segoe UI"/>
+          <w:color w:val="0F1115"/>
+        </w:rPr>
+        <w:t xml:space="preserve"> input.</w:t>
+      </w:r>
+    </w:p>
+    <w:p>
+      <w:pPr>
+        <w:pStyle w:val="ds-markdown-paragraph"/>
+        <w:numPr>
+          <w:ilvl w:val="1"/>
+          <w:numId w:val="1"/>
+        </w:numPr>
+        <w:shd w:val="clear" w:color="auto" w:fill="FFFFFF"/>
+        <w:spacing w:before="0" w:beforeAutospacing="0" w:after="0" w:afterAutospacing="0"/>
+        <w:rPr>
+          <w:rFonts w:ascii="Segoe UI" w:hAnsi="Segoe UI" w:cs="Segoe UI"/>
+          <w:color w:val="0F1115"/>
+        </w:rPr>
+      </w:pPr>
+      <w:proofErr w:type="spellStart"/>
+      <w:r>
+        <w:rPr>
+          <w:rStyle w:val="Textoennegrita"/>
+          <w:rFonts w:ascii="Segoe UI" w:hAnsi="Segoe UI" w:cs="Segoe UI"/>
+          <w:color w:val="0F1115"/>
+        </w:rPr>
+        <w:t>Required</w:t>
+      </w:r>
+      <w:proofErr w:type="spellEnd"/>
+      <w:r>
+        <w:rPr>
+          <w:rStyle w:val="Textoennegrita"/>
+          <w:rFonts w:ascii="Segoe UI" w:hAnsi="Segoe UI" w:cs="Segoe UI"/>
+          <w:color w:val="0F1115"/>
+        </w:rPr>
+        <w:t xml:space="preserve"> </w:t>
+      </w:r>
+      <w:proofErr w:type="spellStart"/>
+      <w:r>
+        <w:rPr>
+          <w:rStyle w:val="Textoennegrita"/>
+          <w:rFonts w:ascii="Segoe UI" w:hAnsi="Segoe UI" w:cs="Segoe UI"/>
+          <w:color w:val="0F1115"/>
+        </w:rPr>
+        <w:t>Validation</w:t>
+      </w:r>
+      <w:proofErr w:type="spellEnd"/>
+      <w:r>
+        <w:rPr>
+          <w:rStyle w:val="Textoennegrita"/>
+          <w:rFonts w:ascii="Segoe UI" w:hAnsi="Segoe UI" w:cs="Segoe UI"/>
+          <w:color w:val="0F1115"/>
+        </w:rPr>
+        <w:t>:</w:t>
+      </w:r>
+      <w:r>
+        <w:rPr>
+          <w:rFonts w:ascii="Segoe UI" w:hAnsi="Segoe UI" w:cs="Segoe UI"/>
+          <w:color w:val="0F1115"/>
+        </w:rPr>
+        <w:t> </w:t>
+      </w:r>
+      <w:proofErr w:type="spellStart"/>
+      <w:r>
+        <w:rPr>
+          <w:rFonts w:ascii="Segoe UI" w:hAnsi="Segoe UI" w:cs="Segoe UI"/>
+          <w:color w:val="0F1115"/>
+        </w:rPr>
+        <w:t>This</w:t>
+      </w:r>
+      <w:proofErr w:type="spellEnd"/>
+      <w:r>
+        <w:rPr>
+          <w:rFonts w:ascii="Segoe UI" w:hAnsi="Segoe UI" w:cs="Segoe UI"/>
+          <w:color w:val="0F1115"/>
+        </w:rPr>
+        <w:t xml:space="preserve"> </w:t>
+      </w:r>
+      <w:proofErr w:type="spellStart"/>
+      <w:r>
+        <w:rPr>
+          <w:rFonts w:ascii="Segoe UI" w:hAnsi="Segoe UI" w:cs="Segoe UI"/>
+          <w:color w:val="0F1115"/>
+        </w:rPr>
+        <w:t>field</w:t>
+      </w:r>
+      <w:proofErr w:type="spellEnd"/>
+      <w:r>
+        <w:rPr>
+          <w:rFonts w:ascii="Segoe UI" w:hAnsi="Segoe UI" w:cs="Segoe UI"/>
+          <w:color w:val="0F1115"/>
+        </w:rPr>
+        <w:t xml:space="preserve"> </w:t>
+      </w:r>
+      <w:proofErr w:type="spellStart"/>
+      <w:r>
+        <w:rPr>
+          <w:rFonts w:ascii="Segoe UI" w:hAnsi="Segoe UI" w:cs="Segoe UI"/>
+          <w:color w:val="0F1115"/>
+        </w:rPr>
+        <w:t>should</w:t>
+      </w:r>
+      <w:proofErr w:type="spellEnd"/>
+      <w:r>
+        <w:rPr>
+          <w:rFonts w:ascii="Segoe UI" w:hAnsi="Segoe UI" w:cs="Segoe UI"/>
+          <w:color w:val="0F1115"/>
+        </w:rPr>
+        <w:t xml:space="preserve"> be </w:t>
+      </w:r>
+      <w:proofErr w:type="spellStart"/>
+      <w:r>
+        <w:rPr>
+          <w:rFonts w:ascii="Segoe UI" w:hAnsi="Segoe UI" w:cs="Segoe UI"/>
+          <w:color w:val="0F1115"/>
+        </w:rPr>
+        <w:t>validated</w:t>
+      </w:r>
+      <w:proofErr w:type="spellEnd"/>
+      <w:r>
+        <w:rPr>
+          <w:rFonts w:ascii="Segoe UI" w:hAnsi="Segoe UI" w:cs="Segoe UI"/>
+          <w:color w:val="0F1115"/>
+        </w:rPr>
+        <w:t xml:space="preserve"> </w:t>
+      </w:r>
+      <w:proofErr w:type="spellStart"/>
+      <w:r>
+        <w:rPr>
+          <w:rFonts w:ascii="Segoe UI" w:hAnsi="Segoe UI" w:cs="Segoe UI"/>
+          <w:color w:val="0F1115"/>
+        </w:rPr>
+        <w:t>to</w:t>
+      </w:r>
+      <w:proofErr w:type="spellEnd"/>
+      <w:r>
+        <w:rPr>
+          <w:rFonts w:ascii="Segoe UI" w:hAnsi="Segoe UI" w:cs="Segoe UI"/>
+          <w:color w:val="0F1115"/>
+        </w:rPr>
+        <w:t xml:space="preserve"> </w:t>
+      </w:r>
+      <w:proofErr w:type="spellStart"/>
+      <w:r>
+        <w:rPr>
+          <w:rFonts w:ascii="Segoe UI" w:hAnsi="Segoe UI" w:cs="Segoe UI"/>
+          <w:color w:val="0F1115"/>
+        </w:rPr>
+        <w:t>accept</w:t>
+      </w:r>
+      <w:proofErr w:type="spellEnd"/>
+      <w:r>
+        <w:rPr>
+          <w:rFonts w:ascii="Segoe UI" w:hAnsi="Segoe UI" w:cs="Segoe UI"/>
+          <w:color w:val="0F1115"/>
+        </w:rPr>
+        <w:t xml:space="preserve"> </w:t>
+      </w:r>
+      <w:proofErr w:type="spellStart"/>
+      <w:r>
+        <w:rPr>
+          <w:rFonts w:ascii="Segoe UI" w:hAnsi="Segoe UI" w:cs="Segoe UI"/>
+          <w:color w:val="0F1115"/>
+        </w:rPr>
+        <w:t>only</w:t>
+      </w:r>
+      <w:proofErr w:type="spellEnd"/>
+      <w:r>
+        <w:rPr>
+          <w:rFonts w:ascii="Segoe UI" w:hAnsi="Segoe UI" w:cs="Segoe UI"/>
+          <w:color w:val="0F1115"/>
+        </w:rPr>
+        <w:t xml:space="preserve"> </w:t>
+      </w:r>
+      <w:proofErr w:type="spellStart"/>
+      <w:r>
+        <w:rPr>
+          <w:rFonts w:ascii="Segoe UI" w:hAnsi="Segoe UI" w:cs="Segoe UI"/>
+          <w:color w:val="0F1115"/>
+        </w:rPr>
+        <w:t>alphabetic</w:t>
+      </w:r>
+      <w:proofErr w:type="spellEnd"/>
+      <w:r>
+        <w:rPr>
+          <w:rFonts w:ascii="Segoe UI" w:hAnsi="Segoe UI" w:cs="Segoe UI"/>
+          <w:color w:val="0F1115"/>
+        </w:rPr>
+        <w:t xml:space="preserve"> </w:t>
+      </w:r>
+      <w:proofErr w:type="spellStart"/>
+      <w:r>
+        <w:rPr>
+          <w:rFonts w:ascii="Segoe UI" w:hAnsi="Segoe UI" w:cs="Segoe UI"/>
+          <w:color w:val="0F1115"/>
+        </w:rPr>
+        <w:t>characters</w:t>
+      </w:r>
+      <w:proofErr w:type="spellEnd"/>
+      <w:r>
+        <w:rPr>
+          <w:rFonts w:ascii="Segoe UI" w:hAnsi="Segoe UI" w:cs="Segoe UI"/>
+          <w:color w:val="0F1115"/>
+        </w:rPr>
+        <w:t xml:space="preserve">, </w:t>
+      </w:r>
+      <w:proofErr w:type="spellStart"/>
+      <w:r>
+        <w:rPr>
+          <w:rFonts w:ascii="Segoe UI" w:hAnsi="Segoe UI" w:cs="Segoe UI"/>
+          <w:color w:val="0F1115"/>
+        </w:rPr>
+        <w:t>spaces</w:t>
+      </w:r>
+      <w:proofErr w:type="spellEnd"/>
+      <w:r>
+        <w:rPr>
+          <w:rFonts w:ascii="Segoe UI" w:hAnsi="Segoe UI" w:cs="Segoe UI"/>
+          <w:color w:val="0F1115"/>
+        </w:rPr>
+        <w:t xml:space="preserve">, and </w:t>
+      </w:r>
+      <w:proofErr w:type="spellStart"/>
+      <w:r>
+        <w:rPr>
+          <w:rFonts w:ascii="Segoe UI" w:hAnsi="Segoe UI" w:cs="Segoe UI"/>
+          <w:color w:val="0F1115"/>
+        </w:rPr>
+        <w:t>permitted</w:t>
+      </w:r>
+      <w:proofErr w:type="spellEnd"/>
+      <w:r>
+        <w:rPr>
+          <w:rFonts w:ascii="Segoe UI" w:hAnsi="Segoe UI" w:cs="Segoe UI"/>
+          <w:color w:val="0F1115"/>
+        </w:rPr>
+        <w:t xml:space="preserve"> </w:t>
+      </w:r>
+      <w:proofErr w:type="spellStart"/>
+      <w:r>
+        <w:rPr>
+          <w:rFonts w:ascii="Segoe UI" w:hAnsi="Segoe UI" w:cs="Segoe UI"/>
+          <w:color w:val="0F1115"/>
+        </w:rPr>
+        <w:t>punctuation</w:t>
+      </w:r>
+      <w:proofErr w:type="spellEnd"/>
+      <w:r>
+        <w:rPr>
+          <w:rFonts w:ascii="Segoe UI" w:hAnsi="Segoe UI" w:cs="Segoe UI"/>
+          <w:color w:val="0F1115"/>
+        </w:rPr>
+        <w:t xml:space="preserve"> (</w:t>
+      </w:r>
+      <w:proofErr w:type="spellStart"/>
+      <w:r>
+        <w:rPr>
+          <w:rFonts w:ascii="Segoe UI" w:hAnsi="Segoe UI" w:cs="Segoe UI"/>
+          <w:color w:val="0F1115"/>
+        </w:rPr>
+        <w:t>e.g</w:t>
+      </w:r>
+      <w:proofErr w:type="spellEnd"/>
+      <w:r>
+        <w:rPr>
+          <w:rFonts w:ascii="Segoe UI" w:hAnsi="Segoe UI" w:cs="Segoe UI"/>
+          <w:color w:val="0F1115"/>
+        </w:rPr>
+        <w:t xml:space="preserve">., </w:t>
+      </w:r>
+      <w:proofErr w:type="spellStart"/>
+      <w:r>
+        <w:rPr>
+          <w:rFonts w:ascii="Segoe UI" w:hAnsi="Segoe UI" w:cs="Segoe UI"/>
+          <w:color w:val="0F1115"/>
+        </w:rPr>
+        <w:t>hyphens</w:t>
+      </w:r>
+      <w:proofErr w:type="spellEnd"/>
+      <w:r>
+        <w:rPr>
+          <w:rFonts w:ascii="Segoe UI" w:hAnsi="Segoe UI" w:cs="Segoe UI"/>
+          <w:color w:val="0F1115"/>
+        </w:rPr>
+        <w:t xml:space="preserve">, </w:t>
+      </w:r>
+      <w:proofErr w:type="spellStart"/>
+      <w:r>
+        <w:rPr>
+          <w:rFonts w:ascii="Segoe UI" w:hAnsi="Segoe UI" w:cs="Segoe UI"/>
+          <w:color w:val="0F1115"/>
+        </w:rPr>
+        <w:t>apostrophes</w:t>
+      </w:r>
+      <w:proofErr w:type="spellEnd"/>
+      <w:r>
+        <w:rPr>
+          <w:rFonts w:ascii="Segoe UI" w:hAnsi="Segoe UI" w:cs="Segoe UI"/>
+          <w:color w:val="0F1115"/>
+        </w:rPr>
+        <w:t xml:space="preserve">). </w:t>
+      </w:r>
+      <w:proofErr w:type="spellStart"/>
+      <w:r>
+        <w:rPr>
+          <w:rFonts w:ascii="Segoe UI" w:hAnsi="Segoe UI" w:cs="Segoe UI"/>
+          <w:color w:val="0F1115"/>
+        </w:rPr>
+        <w:t>It</w:t>
+      </w:r>
+      <w:proofErr w:type="spellEnd"/>
+      <w:r>
+        <w:rPr>
+          <w:rFonts w:ascii="Segoe UI" w:hAnsi="Segoe UI" w:cs="Segoe UI"/>
+          <w:color w:val="0F1115"/>
+        </w:rPr>
+        <w:t xml:space="preserve"> </w:t>
+      </w:r>
+      <w:proofErr w:type="spellStart"/>
+      <w:r>
+        <w:rPr>
+          <w:rFonts w:ascii="Segoe UI" w:hAnsi="Segoe UI" w:cs="Segoe UI"/>
+          <w:color w:val="0F1115"/>
+        </w:rPr>
+        <w:t>must</w:t>
+      </w:r>
+      <w:proofErr w:type="spellEnd"/>
+      <w:r>
+        <w:rPr>
+          <w:rFonts w:ascii="Segoe UI" w:hAnsi="Segoe UI" w:cs="Segoe UI"/>
+          <w:color w:val="0F1115"/>
+        </w:rPr>
+        <w:t xml:space="preserve"> </w:t>
+      </w:r>
+      <w:proofErr w:type="spellStart"/>
+      <w:r>
+        <w:rPr>
+          <w:rFonts w:ascii="Segoe UI" w:hAnsi="Segoe UI" w:cs="Segoe UI"/>
+          <w:color w:val="0F1115"/>
+        </w:rPr>
+        <w:t>reject</w:t>
+      </w:r>
+      <w:proofErr w:type="spellEnd"/>
+      <w:r>
+        <w:rPr>
+          <w:rFonts w:ascii="Segoe UI" w:hAnsi="Segoe UI" w:cs="Segoe UI"/>
+          <w:color w:val="0F1115"/>
+        </w:rPr>
+        <w:t xml:space="preserve"> </w:t>
+      </w:r>
+      <w:proofErr w:type="spellStart"/>
+      <w:r>
+        <w:rPr>
+          <w:rFonts w:ascii="Segoe UI" w:hAnsi="Segoe UI" w:cs="Segoe UI"/>
+          <w:color w:val="0F1115"/>
+        </w:rPr>
+        <w:t>any</w:t>
+      </w:r>
+      <w:proofErr w:type="spellEnd"/>
+      <w:r>
+        <w:rPr>
+          <w:rFonts w:ascii="Segoe UI" w:hAnsi="Segoe UI" w:cs="Segoe UI"/>
+          <w:color w:val="0F1115"/>
+        </w:rPr>
+        <w:t xml:space="preserve"> </w:t>
+      </w:r>
+      <w:proofErr w:type="spellStart"/>
+      <w:r>
+        <w:rPr>
+          <w:rFonts w:ascii="Segoe UI" w:hAnsi="Segoe UI" w:cs="Segoe UI"/>
+          <w:color w:val="0F1115"/>
+        </w:rPr>
+        <w:t>numerical</w:t>
+      </w:r>
+      <w:proofErr w:type="spellEnd"/>
+      <w:r>
+        <w:rPr>
+          <w:rFonts w:ascii="Segoe UI" w:hAnsi="Segoe UI" w:cs="Segoe UI"/>
+          <w:color w:val="0F1115"/>
+        </w:rPr>
+        <w:t xml:space="preserve"> </w:t>
+      </w:r>
+      <w:proofErr w:type="spellStart"/>
+      <w:r>
+        <w:rPr>
+          <w:rFonts w:ascii="Segoe UI" w:hAnsi="Segoe UI" w:cs="Segoe UI"/>
+          <w:color w:val="0F1115"/>
+        </w:rPr>
+        <w:t>digits</w:t>
+      </w:r>
+      <w:proofErr w:type="spellEnd"/>
+      <w:r>
+        <w:rPr>
+          <w:rFonts w:ascii="Segoe UI" w:hAnsi="Segoe UI" w:cs="Segoe UI"/>
+          <w:color w:val="0F1115"/>
+        </w:rPr>
+        <w:t>.</w:t>
+      </w:r>
+    </w:p>
+    <w:p>
+      <w:pPr>
+        <w:pStyle w:val="ds-markdown-paragraph"/>
+        <w:shd w:val="clear" w:color="auto" w:fill="FFFFFF"/>
+        <w:spacing w:before="0" w:beforeAutospacing="0" w:after="0" w:afterAutospacing="0"/>
+        <w:ind w:left="1080"/>
+        <w:rPr>
+          <w:rFonts w:ascii="Segoe UI" w:hAnsi="Segoe UI" w:cs="Segoe UI"/>
+          <w:color w:val="0F1115"/>
+        </w:rPr>
+      </w:pPr>
+      <w:r>
+        <w:rPr>
+          <w:rFonts w:ascii="Segoe UI" w:hAnsi="Segoe UI" w:cs="Segoe UI"/>
+          <w:color w:val="0F1115"/>
+        </w:rPr>
+        <w:t xml:space="preserve">   </w:t>
+      </w:r>
+    </w:p>
+    <w:p>
+      <w:pPr>
+        <w:pStyle w:val="ds-markdown-paragraph"/>
+        <w:numPr>
+          <w:ilvl w:val="0"/>
+          <w:numId w:val="1"/>
+        </w:numPr>
+        <w:shd w:val="clear" w:color="auto" w:fill="FFFFFF"/>
+        <w:spacing w:before="0" w:beforeAutospacing="0" w:after="120" w:afterAutospacing="0"/>
+        <w:rPr>
+          <w:rFonts w:ascii="Segoe UI" w:hAnsi="Segoe UI" w:cs="Segoe UI"/>
+          <w:color w:val="0F1115"/>
+        </w:rPr>
+      </w:pPr>
+      <w:r>
+        <w:rPr>
+          <w:rStyle w:val="Textoennegrita"/>
+          <w:rFonts w:ascii="Segoe UI" w:hAnsi="Segoe UI" w:cs="Segoe UI"/>
+          <w:color w:val="0F1115"/>
+        </w:rPr>
+        <w:t>Error in Field: "Genero" (</w:t>
+      </w:r>
+      <w:proofErr w:type="spellStart"/>
+      <w:r>
+        <w:rPr>
+          <w:rStyle w:val="Textoennegrita"/>
+          <w:rFonts w:ascii="Segoe UI" w:hAnsi="Segoe UI" w:cs="Segoe UI"/>
+          <w:color w:val="0F1115"/>
+        </w:rPr>
+        <w:t>Gender</w:t>
+      </w:r>
+      <w:proofErr w:type="spellEnd"/>
+      <w:r>
+        <w:rPr>
+          <w:rStyle w:val="Textoennegrita"/>
+          <w:rFonts w:ascii="Segoe UI" w:hAnsi="Segoe UI" w:cs="Segoe UI"/>
+          <w:color w:val="0F1115"/>
+        </w:rPr>
+        <w:t>)</w:t>
+      </w:r>
+    </w:p>
+    <w:p>
+      <w:pPr>
+        <w:pStyle w:val="ds-markdown-paragraph"/>
+        <w:numPr>
+          <w:ilvl w:val="1"/>
+          <w:numId w:val="1"/>
+        </w:numPr>
+        <w:shd w:val="clear" w:color="auto" w:fill="FFFFFF"/>
+        <w:spacing w:before="0" w:beforeAutospacing="0" w:after="0" w:afterAutospacing="0"/>
+        <w:rPr>
+          <w:rFonts w:ascii="Segoe UI" w:hAnsi="Segoe UI" w:cs="Segoe UI"/>
+          <w:color w:val="0F1115"/>
+        </w:rPr>
+      </w:pPr>
+      <w:r>
+        <w:rPr>
+          <w:rStyle w:val="Textoennegrita"/>
+          <w:rFonts w:ascii="Segoe UI" w:hAnsi="Segoe UI" w:cs="Segoe UI"/>
+          <w:color w:val="0F1115"/>
+        </w:rPr>
+        <w:t xml:space="preserve">Input </w:t>
+      </w:r>
+      <w:proofErr w:type="spellStart"/>
+      <w:r>
+        <w:rPr>
+          <w:rStyle w:val="Textoennegrita"/>
+          <w:rFonts w:ascii="Segoe UI" w:hAnsi="Segoe UI" w:cs="Segoe UI"/>
+          <w:color w:val="0F1115"/>
+        </w:rPr>
+        <w:t>Received</w:t>
+      </w:r>
+      <w:proofErr w:type="spellEnd"/>
+      <w:r>
+        <w:rPr>
+          <w:rStyle w:val="Textoennegrita"/>
+          <w:rFonts w:ascii="Segoe UI" w:hAnsi="Segoe UI" w:cs="Segoe UI"/>
+          <w:color w:val="0F1115"/>
+        </w:rPr>
+        <w:t>:</w:t>
+      </w:r>
+      <w:r>
+        <w:rPr>
+          <w:rFonts w:ascii="Segoe UI" w:hAnsi="Segoe UI" w:cs="Segoe UI"/>
+          <w:color w:val="0F1115"/>
+        </w:rPr>
+        <w:t> 12312</w:t>
+      </w:r>
+    </w:p>
+    <w:p>
+      <w:pPr>
+        <w:pStyle w:val="ds-markdown-paragraph"/>
+        <w:numPr>
+          <w:ilvl w:val="1"/>
+          <w:numId w:val="1"/>
+        </w:numPr>
+        <w:shd w:val="clear" w:color="auto" w:fill="FFFFFF"/>
+        <w:spacing w:before="0" w:beforeAutospacing="0" w:after="0" w:afterAutospacing="0"/>
+        <w:rPr>
+          <w:rFonts w:ascii="Segoe UI" w:hAnsi="Segoe UI" w:cs="Segoe UI"/>
+          <w:color w:val="0F1115"/>
+        </w:rPr>
+      </w:pPr>
+      <w:proofErr w:type="spellStart"/>
+      <w:r>
+        <w:rPr>
+          <w:rStyle w:val="Textoennegrita"/>
+          <w:rFonts w:ascii="Segoe UI" w:hAnsi="Segoe UI" w:cs="Segoe UI"/>
+          <w:color w:val="0F1115"/>
+        </w:rPr>
+        <w:t>Issue</w:t>
+      </w:r>
+      <w:proofErr w:type="spellEnd"/>
+      <w:r>
+        <w:rPr>
+          <w:rStyle w:val="Textoennegrita"/>
+          <w:rFonts w:ascii="Segoe UI" w:hAnsi="Segoe UI" w:cs="Segoe UI"/>
+          <w:color w:val="0F1115"/>
+        </w:rPr>
+        <w:t>:</w:t>
+      </w:r>
+      <w:r>
+        <w:rPr>
+          <w:rFonts w:ascii="Segoe UI" w:hAnsi="Segoe UI" w:cs="Segoe UI"/>
+          <w:color w:val="0F1115"/>
+        </w:rPr>
+        <w:t> </w:t>
+      </w:r>
+      <w:proofErr w:type="spellStart"/>
+      <w:r>
+        <w:rPr>
+          <w:rFonts w:ascii="Segoe UI" w:hAnsi="Segoe UI" w:cs="Segoe UI"/>
+          <w:color w:val="0F1115"/>
+        </w:rPr>
+        <w:t>The</w:t>
+      </w:r>
+      <w:proofErr w:type="spellEnd"/>
+      <w:r>
+        <w:rPr>
+          <w:rFonts w:ascii="Segoe UI" w:hAnsi="Segoe UI" w:cs="Segoe UI"/>
+          <w:color w:val="0F1115"/>
+        </w:rPr>
+        <w:t xml:space="preserve"> </w:t>
+      </w:r>
+      <w:proofErr w:type="spellStart"/>
+      <w:r>
+        <w:rPr>
+          <w:rFonts w:ascii="Segoe UI" w:hAnsi="Segoe UI" w:cs="Segoe UI"/>
+          <w:color w:val="0F1115"/>
+        </w:rPr>
+        <w:t>field</w:t>
+      </w:r>
+      <w:proofErr w:type="spellEnd"/>
+      <w:r>
+        <w:rPr>
+          <w:rFonts w:ascii="Segoe UI" w:hAnsi="Segoe UI" w:cs="Segoe UI"/>
+          <w:color w:val="0F1115"/>
+        </w:rPr>
+        <w:t xml:space="preserve"> </w:t>
+      </w:r>
+      <w:proofErr w:type="spellStart"/>
+      <w:r>
+        <w:rPr>
+          <w:rFonts w:ascii="Segoe UI" w:hAnsi="Segoe UI" w:cs="Segoe UI"/>
+          <w:color w:val="0F1115"/>
+        </w:rPr>
+        <w:t>accepted</w:t>
+      </w:r>
+      <w:proofErr w:type="spellEnd"/>
+      <w:r>
+        <w:rPr>
+          <w:rFonts w:ascii="Segoe UI" w:hAnsi="Segoe UI" w:cs="Segoe UI"/>
+          <w:color w:val="0F1115"/>
+        </w:rPr>
+        <w:t xml:space="preserve"> </w:t>
+      </w:r>
+      <w:proofErr w:type="spellStart"/>
+      <w:r>
+        <w:rPr>
+          <w:rFonts w:ascii="Segoe UI" w:hAnsi="Segoe UI" w:cs="Segoe UI"/>
+          <w:color w:val="0F1115"/>
+        </w:rPr>
+        <w:t>numerical</w:t>
+      </w:r>
+      <w:proofErr w:type="spellEnd"/>
+      <w:r>
+        <w:rPr>
+          <w:rFonts w:ascii="Segoe UI" w:hAnsi="Segoe UI" w:cs="Segoe UI"/>
+          <w:color w:val="0F1115"/>
+        </w:rPr>
+        <w:t xml:space="preserve"> input.</w:t>
+      </w:r>
+    </w:p>
+    <w:p>
+      <w:pPr>
+        <w:pStyle w:val="ds-markdown-paragraph"/>
+        <w:numPr>
+          <w:ilvl w:val="1"/>
+          <w:numId w:val="1"/>
+        </w:numPr>
+        <w:shd w:val="clear" w:color="auto" w:fill="FFFFFF"/>
+        <w:spacing w:before="0" w:beforeAutospacing="0" w:after="0" w:afterAutospacing="0"/>
+        <w:rPr>
+          <w:rFonts w:ascii="Segoe UI" w:hAnsi="Segoe UI" w:cs="Segoe UI"/>
+          <w:color w:val="0F1115"/>
+        </w:rPr>
+      </w:pPr>
+      <w:proofErr w:type="spellStart"/>
+      <w:r>
+        <w:rPr>
+          <w:rStyle w:val="Textoennegrita"/>
+          <w:rFonts w:ascii="Segoe UI" w:hAnsi="Segoe UI" w:cs="Segoe UI"/>
+          <w:color w:val="0F1115"/>
+        </w:rPr>
+        <w:t>Required</w:t>
+      </w:r>
+      <w:proofErr w:type="spellEnd"/>
+      <w:r>
+        <w:rPr>
+          <w:rStyle w:val="Textoennegrita"/>
+          <w:rFonts w:ascii="Segoe UI" w:hAnsi="Segoe UI" w:cs="Segoe UI"/>
+          <w:color w:val="0F1115"/>
+        </w:rPr>
+        <w:t xml:space="preserve"> </w:t>
+      </w:r>
+      <w:proofErr w:type="spellStart"/>
+      <w:r>
+        <w:rPr>
+          <w:rStyle w:val="Textoennegrita"/>
+          <w:rFonts w:ascii="Segoe UI" w:hAnsi="Segoe UI" w:cs="Segoe UI"/>
+          <w:color w:val="0F1115"/>
+        </w:rPr>
+        <w:t>Validation</w:t>
+      </w:r>
+      <w:proofErr w:type="spellEnd"/>
+      <w:r>
+        <w:rPr>
+          <w:rStyle w:val="Textoennegrita"/>
+          <w:rFonts w:ascii="Segoe UI" w:hAnsi="Segoe UI" w:cs="Segoe UI"/>
+          <w:color w:val="0F1115"/>
+        </w:rPr>
+        <w:t>:</w:t>
+      </w:r>
+      <w:r>
+        <w:rPr>
+          <w:rFonts w:ascii="Segoe UI" w:hAnsi="Segoe UI" w:cs="Segoe UI"/>
+          <w:color w:val="0F1115"/>
+        </w:rPr>
+        <w:t> </w:t>
+      </w:r>
+      <w:proofErr w:type="spellStart"/>
+      <w:r>
+        <w:rPr>
+          <w:rFonts w:ascii="Segoe UI" w:hAnsi="Segoe UI" w:cs="Segoe UI"/>
+          <w:color w:val="0F1115"/>
+        </w:rPr>
+        <w:t>This</w:t>
+      </w:r>
+      <w:proofErr w:type="spellEnd"/>
+      <w:r>
+        <w:rPr>
+          <w:rFonts w:ascii="Segoe UI" w:hAnsi="Segoe UI" w:cs="Segoe UI"/>
+          <w:color w:val="0F1115"/>
+        </w:rPr>
+        <w:t xml:space="preserve"> </w:t>
+      </w:r>
+      <w:proofErr w:type="spellStart"/>
+      <w:r>
+        <w:rPr>
+          <w:rFonts w:ascii="Segoe UI" w:hAnsi="Segoe UI" w:cs="Segoe UI"/>
+          <w:color w:val="0F1115"/>
+        </w:rPr>
+        <w:t>field</w:t>
+      </w:r>
+      <w:proofErr w:type="spellEnd"/>
+      <w:r>
+        <w:rPr>
+          <w:rFonts w:ascii="Segoe UI" w:hAnsi="Segoe UI" w:cs="Segoe UI"/>
+          <w:color w:val="0F1115"/>
+        </w:rPr>
+        <w:t xml:space="preserve"> </w:t>
+      </w:r>
+      <w:proofErr w:type="spellStart"/>
+      <w:r>
+        <w:rPr>
+          <w:rFonts w:ascii="Segoe UI" w:hAnsi="Segoe UI" w:cs="Segoe UI"/>
+          <w:color w:val="0F1115"/>
+        </w:rPr>
+        <w:t>should</w:t>
+      </w:r>
+      <w:proofErr w:type="spellEnd"/>
+      <w:r>
+        <w:rPr>
+          <w:rFonts w:ascii="Segoe UI" w:hAnsi="Segoe UI" w:cs="Segoe UI"/>
+          <w:color w:val="0F1115"/>
+        </w:rPr>
+        <w:t xml:space="preserve"> be </w:t>
+      </w:r>
+      <w:proofErr w:type="spellStart"/>
+      <w:r>
+        <w:rPr>
+          <w:rFonts w:ascii="Segoe UI" w:hAnsi="Segoe UI" w:cs="Segoe UI"/>
+          <w:color w:val="0F1115"/>
+        </w:rPr>
+        <w:t>restricted</w:t>
+      </w:r>
+      <w:proofErr w:type="spellEnd"/>
+      <w:r>
+        <w:rPr>
+          <w:rFonts w:ascii="Segoe UI" w:hAnsi="Segoe UI" w:cs="Segoe UI"/>
+          <w:color w:val="0F1115"/>
+        </w:rPr>
+        <w:t xml:space="preserve"> </w:t>
+      </w:r>
+      <w:proofErr w:type="spellStart"/>
+      <w:r>
+        <w:rPr>
+          <w:rFonts w:ascii="Segoe UI" w:hAnsi="Segoe UI" w:cs="Segoe UI"/>
+          <w:color w:val="0F1115"/>
+        </w:rPr>
+        <w:t>to</w:t>
+      </w:r>
+      <w:proofErr w:type="spellEnd"/>
+      <w:r>
+        <w:rPr>
+          <w:rFonts w:ascii="Segoe UI" w:hAnsi="Segoe UI" w:cs="Segoe UI"/>
+          <w:color w:val="0F1115"/>
+        </w:rPr>
+        <w:t xml:space="preserve"> </w:t>
+      </w:r>
+      <w:proofErr w:type="spellStart"/>
+      <w:r>
+        <w:rPr>
+          <w:rFonts w:ascii="Segoe UI" w:hAnsi="Segoe UI" w:cs="Segoe UI"/>
+          <w:color w:val="0F1115"/>
+        </w:rPr>
+        <w:t>letters</w:t>
+      </w:r>
+      <w:proofErr w:type="spellEnd"/>
+      <w:r>
+        <w:rPr>
+          <w:rFonts w:ascii="Segoe UI" w:hAnsi="Segoe UI" w:cs="Segoe UI"/>
+          <w:color w:val="0F1115"/>
+        </w:rPr>
+        <w:t xml:space="preserve"> </w:t>
+      </w:r>
+      <w:proofErr w:type="spellStart"/>
+      <w:r>
+        <w:rPr>
+          <w:rFonts w:ascii="Segoe UI" w:hAnsi="Segoe UI" w:cs="Segoe UI"/>
+          <w:color w:val="0F1115"/>
+        </w:rPr>
+        <w:t>only</w:t>
+      </w:r>
+      <w:proofErr w:type="spellEnd"/>
+      <w:r>
+        <w:rPr>
+          <w:rFonts w:ascii="Segoe UI" w:hAnsi="Segoe UI" w:cs="Segoe UI"/>
+          <w:color w:val="0F1115"/>
+        </w:rPr>
+        <w:t xml:space="preserve">. </w:t>
+      </w:r>
+      <w:proofErr w:type="spellStart"/>
+      <w:r>
+        <w:rPr>
+          <w:rFonts w:ascii="Segoe UI" w:hAnsi="Segoe UI" w:cs="Segoe UI"/>
+          <w:color w:val="0F1115"/>
+        </w:rPr>
+        <w:t>Ideally</w:t>
+      </w:r>
+      <w:proofErr w:type="spellEnd"/>
+      <w:r>
+        <w:rPr>
+          <w:rFonts w:ascii="Segoe UI" w:hAnsi="Segoe UI" w:cs="Segoe UI"/>
+          <w:color w:val="0F1115"/>
+        </w:rPr>
+        <w:t xml:space="preserve">, </w:t>
+      </w:r>
+      <w:proofErr w:type="spellStart"/>
+      <w:r>
+        <w:rPr>
+          <w:rFonts w:ascii="Segoe UI" w:hAnsi="Segoe UI" w:cs="Segoe UI"/>
+          <w:color w:val="0F1115"/>
+        </w:rPr>
+        <w:t>it</w:t>
+      </w:r>
+      <w:proofErr w:type="spellEnd"/>
+      <w:r>
+        <w:rPr>
+          <w:rFonts w:ascii="Segoe UI" w:hAnsi="Segoe UI" w:cs="Segoe UI"/>
+          <w:color w:val="0F1115"/>
+        </w:rPr>
+        <w:t xml:space="preserve"> </w:t>
+      </w:r>
+      <w:proofErr w:type="spellStart"/>
+      <w:r>
+        <w:rPr>
+          <w:rFonts w:ascii="Segoe UI" w:hAnsi="Segoe UI" w:cs="Segoe UI"/>
+          <w:color w:val="0F1115"/>
+        </w:rPr>
+        <w:t>should</w:t>
+      </w:r>
+      <w:proofErr w:type="spellEnd"/>
+      <w:r>
+        <w:rPr>
+          <w:rFonts w:ascii="Segoe UI" w:hAnsi="Segoe UI" w:cs="Segoe UI"/>
+          <w:color w:val="0F1115"/>
+        </w:rPr>
+        <w:t xml:space="preserve"> use a </w:t>
+      </w:r>
+      <w:proofErr w:type="spellStart"/>
+      <w:r>
+        <w:rPr>
+          <w:rFonts w:ascii="Segoe UI" w:hAnsi="Segoe UI" w:cs="Segoe UI"/>
+          <w:color w:val="0F1115"/>
+        </w:rPr>
+        <w:t>predefined</w:t>
+      </w:r>
+      <w:proofErr w:type="spellEnd"/>
+      <w:r>
+        <w:rPr>
+          <w:rFonts w:ascii="Segoe UI" w:hAnsi="Segoe UI" w:cs="Segoe UI"/>
+          <w:color w:val="0F1115"/>
+        </w:rPr>
+        <w:t xml:space="preserve"> set </w:t>
+      </w:r>
+      <w:proofErr w:type="spellStart"/>
+      <w:r>
+        <w:rPr>
+          <w:rFonts w:ascii="Segoe UI" w:hAnsi="Segoe UI" w:cs="Segoe UI"/>
+          <w:color w:val="0F1115"/>
+        </w:rPr>
+        <w:t>of</w:t>
+      </w:r>
+      <w:proofErr w:type="spellEnd"/>
+      <w:r>
+        <w:rPr>
+          <w:rFonts w:ascii="Segoe UI" w:hAnsi="Segoe UI" w:cs="Segoe UI"/>
+          <w:color w:val="0F1115"/>
+        </w:rPr>
+        <w:t xml:space="preserve"> </w:t>
+      </w:r>
+      <w:proofErr w:type="spellStart"/>
+      <w:r>
+        <w:rPr>
+          <w:rFonts w:ascii="Segoe UI" w:hAnsi="Segoe UI" w:cs="Segoe UI"/>
+          <w:color w:val="0F1115"/>
+        </w:rPr>
+        <w:t>options</w:t>
+      </w:r>
+      <w:proofErr w:type="spellEnd"/>
+      <w:r>
+        <w:rPr>
+          <w:rFonts w:ascii="Segoe UI" w:hAnsi="Segoe UI" w:cs="Segoe UI"/>
+          <w:color w:val="0F1115"/>
+        </w:rPr>
+        <w:t xml:space="preserve"> (</w:t>
+      </w:r>
+      <w:proofErr w:type="spellStart"/>
+      <w:r>
+        <w:rPr>
+          <w:rFonts w:ascii="Segoe UI" w:hAnsi="Segoe UI" w:cs="Segoe UI"/>
+          <w:color w:val="0F1115"/>
+        </w:rPr>
+        <w:t>e.g</w:t>
+      </w:r>
+      <w:proofErr w:type="spellEnd"/>
+      <w:r>
+        <w:rPr>
+          <w:rFonts w:ascii="Segoe UI" w:hAnsi="Segoe UI" w:cs="Segoe UI"/>
+          <w:color w:val="0F1115"/>
+        </w:rPr>
+        <w:t xml:space="preserve">., Male, </w:t>
+      </w:r>
+      <w:proofErr w:type="spellStart"/>
+      <w:r>
+        <w:rPr>
+          <w:rFonts w:ascii="Segoe UI" w:hAnsi="Segoe UI" w:cs="Segoe UI"/>
+          <w:color w:val="0F1115"/>
+        </w:rPr>
+        <w:t>Female</w:t>
+      </w:r>
+      <w:proofErr w:type="spellEnd"/>
+      <w:r>
+        <w:rPr>
+          <w:rFonts w:ascii="Segoe UI" w:hAnsi="Segoe UI" w:cs="Segoe UI"/>
+          <w:color w:val="0F1115"/>
+        </w:rPr>
+        <w:t xml:space="preserve">, </w:t>
+      </w:r>
+      <w:proofErr w:type="spellStart"/>
+      <w:r>
+        <w:rPr>
+          <w:rFonts w:ascii="Segoe UI" w:hAnsi="Segoe UI" w:cs="Segoe UI"/>
+          <w:color w:val="0F1115"/>
+        </w:rPr>
+        <w:t>Other</w:t>
+      </w:r>
+      <w:proofErr w:type="spellEnd"/>
+      <w:r>
+        <w:rPr>
+          <w:rFonts w:ascii="Segoe UI" w:hAnsi="Segoe UI" w:cs="Segoe UI"/>
+          <w:color w:val="0F1115"/>
+        </w:rPr>
+        <w:t xml:space="preserve">) </w:t>
+      </w:r>
+      <w:proofErr w:type="spellStart"/>
+      <w:r>
+        <w:rPr>
+          <w:rFonts w:ascii="Segoe UI" w:hAnsi="Segoe UI" w:cs="Segoe UI"/>
+          <w:color w:val="0F1115"/>
+        </w:rPr>
+        <w:t>from</w:t>
+      </w:r>
+      <w:proofErr w:type="spellEnd"/>
+      <w:r>
+        <w:rPr>
+          <w:rFonts w:ascii="Segoe UI" w:hAnsi="Segoe UI" w:cs="Segoe UI"/>
+          <w:color w:val="0F1115"/>
+        </w:rPr>
+        <w:t xml:space="preserve"> a </w:t>
+      </w:r>
+      <w:proofErr w:type="spellStart"/>
+      <w:r>
+        <w:rPr>
+          <w:rFonts w:ascii="Segoe UI" w:hAnsi="Segoe UI" w:cs="Segoe UI"/>
+          <w:color w:val="0F1115"/>
+        </w:rPr>
+        <w:t>dropdown</w:t>
+      </w:r>
+      <w:proofErr w:type="spellEnd"/>
+      <w:r>
+        <w:rPr>
+          <w:rFonts w:ascii="Segoe UI" w:hAnsi="Segoe UI" w:cs="Segoe UI"/>
+          <w:color w:val="0F1115"/>
+        </w:rPr>
+        <w:t xml:space="preserve"> </w:t>
+      </w:r>
+      <w:proofErr w:type="spellStart"/>
+      <w:r>
+        <w:rPr>
+          <w:rFonts w:ascii="Segoe UI" w:hAnsi="Segoe UI" w:cs="Segoe UI"/>
+          <w:color w:val="0F1115"/>
+        </w:rPr>
+        <w:t>menu</w:t>
+      </w:r>
+      <w:proofErr w:type="spellEnd"/>
+      <w:r>
+        <w:rPr>
+          <w:rFonts w:ascii="Segoe UI" w:hAnsi="Segoe UI" w:cs="Segoe UI"/>
+          <w:color w:val="0F1115"/>
+        </w:rPr>
+        <w:t xml:space="preserve"> </w:t>
+      </w:r>
+      <w:proofErr w:type="spellStart"/>
+      <w:r>
+        <w:rPr>
+          <w:rFonts w:ascii="Segoe UI" w:hAnsi="Segoe UI" w:cs="Segoe UI"/>
+          <w:color w:val="0F1115"/>
+        </w:rPr>
+        <w:t>to</w:t>
+      </w:r>
+      <w:proofErr w:type="spellEnd"/>
+      <w:r>
+        <w:rPr>
+          <w:rFonts w:ascii="Segoe UI" w:hAnsi="Segoe UI" w:cs="Segoe UI"/>
+          <w:color w:val="0F1115"/>
+        </w:rPr>
+        <w:t xml:space="preserve"> </w:t>
+      </w:r>
+      <w:proofErr w:type="spellStart"/>
+      <w:r>
+        <w:rPr>
+          <w:rFonts w:ascii="Segoe UI" w:hAnsi="Segoe UI" w:cs="Segoe UI"/>
+          <w:color w:val="0F1115"/>
+        </w:rPr>
+        <w:t>prevent</w:t>
+      </w:r>
+      <w:proofErr w:type="spellEnd"/>
+      <w:r>
+        <w:rPr>
+          <w:rFonts w:ascii="Segoe UI" w:hAnsi="Segoe UI" w:cs="Segoe UI"/>
+          <w:color w:val="0F1115"/>
+        </w:rPr>
+        <w:t xml:space="preserve"> </w:t>
+      </w:r>
+      <w:proofErr w:type="spellStart"/>
+      <w:r>
+        <w:rPr>
+          <w:rFonts w:ascii="Segoe UI" w:hAnsi="Segoe UI" w:cs="Segoe UI"/>
+          <w:color w:val="0F1115"/>
+        </w:rPr>
+        <w:t>any</w:t>
+      </w:r>
+      <w:proofErr w:type="spellEnd"/>
+      <w:r>
+        <w:rPr>
+          <w:rFonts w:ascii="Segoe UI" w:hAnsi="Segoe UI" w:cs="Segoe UI"/>
+          <w:color w:val="0F1115"/>
+        </w:rPr>
+        <w:t xml:space="preserve"> free-</w:t>
+      </w:r>
+      <w:proofErr w:type="spellStart"/>
+      <w:r>
+        <w:rPr>
+          <w:rFonts w:ascii="Segoe UI" w:hAnsi="Segoe UI" w:cs="Segoe UI"/>
+          <w:color w:val="0F1115"/>
+        </w:rPr>
+        <w:t>text</w:t>
+      </w:r>
+      <w:proofErr w:type="spellEnd"/>
+      <w:r>
+        <w:rPr>
+          <w:rFonts w:ascii="Segoe UI" w:hAnsi="Segoe UI" w:cs="Segoe UI"/>
+          <w:color w:val="0F1115"/>
+        </w:rPr>
+        <w:t xml:space="preserve"> </w:t>
+      </w:r>
+      <w:proofErr w:type="spellStart"/>
+      <w:r>
+        <w:rPr>
+          <w:rFonts w:ascii="Segoe UI" w:hAnsi="Segoe UI" w:cs="Segoe UI"/>
+          <w:color w:val="0F1115"/>
+        </w:rPr>
+        <w:t>errors</w:t>
+      </w:r>
+      <w:proofErr w:type="spellEnd"/>
+      <w:r>
+        <w:rPr>
+          <w:rFonts w:ascii="Segoe UI" w:hAnsi="Segoe UI" w:cs="Segoe UI"/>
+          <w:color w:val="0F1115"/>
+        </w:rPr>
+        <w:t>.</w:t>
+      </w:r>
+    </w:p>
+    <w:p>
+      <w:pPr>
+        <w:pStyle w:val="ds-markdown-paragraph"/>
+        <w:shd w:val="clear" w:color="auto" w:fill="FFFFFF"/>
+        <w:spacing w:before="0" w:beforeAutospacing="0" w:after="0" w:afterAutospacing="0"/>
+        <w:ind w:left="1440"/>
+        <w:rPr>
+          <w:rFonts w:ascii="Segoe UI" w:hAnsi="Segoe UI" w:cs="Segoe UI"/>
+          <w:noProof/>
+          <w:color w:val="0F1115"/>
+        </w:rPr>
+      </w:pPr>
+    </w:p>
+    <w:p>
+      <w:pPr>
+        <w:pStyle w:val="ds-markdown-paragraph"/>
+        <w:shd w:val="clear" w:color="auto" w:fill="FFFFFF"/>
+        <w:spacing w:before="0" w:beforeAutospacing="0" w:after="0" w:afterAutospacing="0"/>
+        <w:ind w:left="1440"/>
+        <w:rPr>
+          <w:rFonts w:ascii="Segoe UI" w:hAnsi="Segoe UI" w:cs="Segoe UI"/>
+          <w:color w:val="0F1115"/>
+        </w:rPr>
+      </w:pPr>
+    </w:p>
+    <w:p>
+      <w:pPr>
+        <w:pStyle w:val="ds-markdown-paragraph"/>
+        <w:numPr>
+          <w:ilvl w:val="0"/>
+          <w:numId w:val="1"/>
+        </w:numPr>
+        <w:shd w:val="clear" w:color="auto" w:fill="FFFFFF"/>
+        <w:spacing w:before="0" w:beforeAutospacing="0" w:after="120" w:afterAutospacing="0"/>
+        <w:rPr>
+          <w:rFonts w:ascii="Segoe UI" w:hAnsi="Segoe UI" w:cs="Segoe UI"/>
+          <w:color w:val="0F1115"/>
+        </w:rPr>
+      </w:pPr>
+      <w:r>
+        <w:rPr>
+          <w:rStyle w:val="Textoennegrita"/>
+          <w:rFonts w:ascii="Segoe UI" w:hAnsi="Segoe UI" w:cs="Segoe UI"/>
+          <w:color w:val="0F1115"/>
+        </w:rPr>
+        <w:t>Error in Field: "</w:t>
+      </w:r>
+      <w:proofErr w:type="spellStart"/>
+      <w:r>
+        <w:rPr>
+          <w:rStyle w:val="Textoennegrita"/>
+          <w:rFonts w:ascii="Segoe UI" w:hAnsi="Segoe UI" w:cs="Segoe UI"/>
+          <w:color w:val="0F1115"/>
+        </w:rPr>
+        <w:t>Telefono</w:t>
+      </w:r>
+      <w:proofErr w:type="spellEnd"/>
+      <w:r>
+        <w:rPr>
+          <w:rStyle w:val="Textoennegrita"/>
+          <w:rFonts w:ascii="Segoe UI" w:hAnsi="Segoe UI" w:cs="Segoe UI"/>
+          <w:color w:val="0F1115"/>
+        </w:rPr>
+        <w:t>" (</w:t>
+      </w:r>
+      <w:proofErr w:type="spellStart"/>
+      <w:r>
+        <w:rPr>
+          <w:rStyle w:val="Textoennegrita"/>
+          <w:rFonts w:ascii="Segoe UI" w:hAnsi="Segoe UI" w:cs="Segoe UI"/>
+          <w:color w:val="0F1115"/>
+        </w:rPr>
+        <w:t>Telephone</w:t>
+      </w:r>
+      <w:proofErr w:type="spellEnd"/>
+      <w:r>
+        <w:rPr>
+          <w:rStyle w:val="Textoennegrita"/>
+          <w:rFonts w:ascii="Segoe UI" w:hAnsi="Segoe UI" w:cs="Segoe UI"/>
+          <w:color w:val="0F1115"/>
+        </w:rPr>
+        <w:t>)</w:t>
+      </w:r>
+    </w:p>
+    <w:p>
+      <w:pPr>
+        <w:pStyle w:val="ds-markdown-paragraph"/>
+        <w:numPr>
+          <w:ilvl w:val="1"/>
+          <w:numId w:val="1"/>
+        </w:numPr>
+        <w:shd w:val="clear" w:color="auto" w:fill="FFFFFF"/>
+        <w:spacing w:before="0" w:beforeAutospacing="0" w:after="0" w:afterAutospacing="0"/>
+        <w:rPr>
+          <w:rFonts w:ascii="Segoe UI" w:hAnsi="Segoe UI" w:cs="Segoe UI"/>
+          <w:color w:val="0F1115"/>
+        </w:rPr>
+      </w:pPr>
+      <w:r>
+        <w:rPr>
+          <w:rStyle w:val="Textoennegrita"/>
+          <w:rFonts w:ascii="Segoe UI" w:hAnsi="Segoe UI" w:cs="Segoe UI"/>
+          <w:color w:val="0F1115"/>
+        </w:rPr>
+        <w:t xml:space="preserve">Input </w:t>
+      </w:r>
+      <w:proofErr w:type="spellStart"/>
+      <w:r>
+        <w:rPr>
+          <w:rStyle w:val="Textoennegrita"/>
+          <w:rFonts w:ascii="Segoe UI" w:hAnsi="Segoe UI" w:cs="Segoe UI"/>
+          <w:color w:val="0F1115"/>
+        </w:rPr>
+        <w:t>Received</w:t>
+      </w:r>
+      <w:proofErr w:type="spellEnd"/>
+      <w:r>
+        <w:rPr>
+          <w:rStyle w:val="Textoennegrita"/>
+          <w:rFonts w:ascii="Segoe UI" w:hAnsi="Segoe UI" w:cs="Segoe UI"/>
+          <w:color w:val="0F1115"/>
+        </w:rPr>
+        <w:t>:</w:t>
+      </w:r>
+      <w:r>
+        <w:rPr>
+          <w:rFonts w:ascii="Segoe UI" w:hAnsi="Segoe UI" w:cs="Segoe UI"/>
+          <w:color w:val="0F1115"/>
+        </w:rPr>
+        <w:t> </w:t>
+      </w:r>
+      <w:proofErr w:type="spellStart"/>
+      <w:r>
+        <w:rPr>
+          <w:rFonts w:ascii="Segoe UI" w:hAnsi="Segoe UI" w:cs="Segoe UI"/>
+          <w:color w:val="0F1115"/>
+        </w:rPr>
+        <w:t>asdhvbajshdvajhsdd</w:t>
+      </w:r>
+      <w:proofErr w:type="spellEnd"/>
+    </w:p>
+    <w:p>
+      <w:pPr>
+        <w:pStyle w:val="ds-markdown-paragraph"/>
+        <w:numPr>
+          <w:ilvl w:val="1"/>
+          <w:numId w:val="1"/>
+        </w:numPr>
+        <w:shd w:val="clear" w:color="auto" w:fill="FFFFFF"/>
+        <w:spacing w:before="0" w:beforeAutospacing="0" w:after="0" w:afterAutospacing="0"/>
+        <w:rPr>
+          <w:rFonts w:ascii="Segoe UI" w:hAnsi="Segoe UI" w:cs="Segoe UI"/>
+          <w:color w:val="0F1115"/>
+        </w:rPr>
+      </w:pPr>
+      <w:proofErr w:type="spellStart"/>
+      <w:r>
+        <w:rPr>
+          <w:rStyle w:val="Textoennegrita"/>
+          <w:rFonts w:ascii="Segoe UI" w:hAnsi="Segoe UI" w:cs="Segoe UI"/>
+          <w:color w:val="0F1115"/>
+        </w:rPr>
+        <w:lastRenderedPageBreak/>
+        <w:t>Issue</w:t>
+      </w:r>
+      <w:proofErr w:type="spellEnd"/>
+      <w:r>
+        <w:rPr>
+          <w:rStyle w:val="Textoennegrita"/>
+          <w:rFonts w:ascii="Segoe UI" w:hAnsi="Segoe UI" w:cs="Segoe UI"/>
+          <w:color w:val="0F1115"/>
+        </w:rPr>
+        <w:t>:</w:t>
+      </w:r>
+      <w:r>
+        <w:rPr>
+          <w:rFonts w:ascii="Segoe UI" w:hAnsi="Segoe UI" w:cs="Segoe UI"/>
+          <w:color w:val="0F1115"/>
+        </w:rPr>
+        <w:t> </w:t>
+      </w:r>
+      <w:proofErr w:type="spellStart"/>
+      <w:r>
+        <w:rPr>
+          <w:rFonts w:ascii="Segoe UI" w:hAnsi="Segoe UI" w:cs="Segoe UI"/>
+          <w:color w:val="0F1115"/>
+        </w:rPr>
+        <w:t>The</w:t>
+      </w:r>
+      <w:proofErr w:type="spellEnd"/>
+      <w:r>
+        <w:rPr>
+          <w:rFonts w:ascii="Segoe UI" w:hAnsi="Segoe UI" w:cs="Segoe UI"/>
+          <w:color w:val="0F1115"/>
+        </w:rPr>
+        <w:t xml:space="preserve"> </w:t>
+      </w:r>
+      <w:proofErr w:type="spellStart"/>
+      <w:r>
+        <w:rPr>
+          <w:rFonts w:ascii="Segoe UI" w:hAnsi="Segoe UI" w:cs="Segoe UI"/>
+          <w:color w:val="0F1115"/>
+        </w:rPr>
+        <w:t>field</w:t>
+      </w:r>
+      <w:proofErr w:type="spellEnd"/>
+      <w:r>
+        <w:rPr>
+          <w:rFonts w:ascii="Segoe UI" w:hAnsi="Segoe UI" w:cs="Segoe UI"/>
+          <w:color w:val="0F1115"/>
+        </w:rPr>
+        <w:t xml:space="preserve"> </w:t>
+      </w:r>
+      <w:proofErr w:type="spellStart"/>
+      <w:r>
+        <w:rPr>
+          <w:rFonts w:ascii="Segoe UI" w:hAnsi="Segoe UI" w:cs="Segoe UI"/>
+          <w:color w:val="0F1115"/>
+        </w:rPr>
+        <w:t>accepted</w:t>
+      </w:r>
+      <w:proofErr w:type="spellEnd"/>
+      <w:r>
+        <w:rPr>
+          <w:rFonts w:ascii="Segoe UI" w:hAnsi="Segoe UI" w:cs="Segoe UI"/>
+          <w:color w:val="0F1115"/>
+        </w:rPr>
+        <w:t xml:space="preserve"> </w:t>
+      </w:r>
+      <w:proofErr w:type="spellStart"/>
+      <w:r>
+        <w:rPr>
+          <w:rFonts w:ascii="Segoe UI" w:hAnsi="Segoe UI" w:cs="Segoe UI"/>
+          <w:color w:val="0F1115"/>
+        </w:rPr>
+        <w:t>alphabetical</w:t>
+      </w:r>
+      <w:proofErr w:type="spellEnd"/>
+      <w:r>
+        <w:rPr>
+          <w:rFonts w:ascii="Segoe UI" w:hAnsi="Segoe UI" w:cs="Segoe UI"/>
+          <w:color w:val="0F1115"/>
+        </w:rPr>
+        <w:t xml:space="preserve"> </w:t>
+      </w:r>
+      <w:proofErr w:type="spellStart"/>
+      <w:r>
+        <w:rPr>
+          <w:rFonts w:ascii="Segoe UI" w:hAnsi="Segoe UI" w:cs="Segoe UI"/>
+          <w:color w:val="0F1115"/>
+        </w:rPr>
+        <w:t>characters</w:t>
+      </w:r>
+      <w:proofErr w:type="spellEnd"/>
+      <w:r>
+        <w:rPr>
+          <w:rFonts w:ascii="Segoe UI" w:hAnsi="Segoe UI" w:cs="Segoe UI"/>
+          <w:color w:val="0F1115"/>
+        </w:rPr>
+        <w:t xml:space="preserve"> and </w:t>
+      </w:r>
+      <w:proofErr w:type="spellStart"/>
+      <w:r>
+        <w:rPr>
+          <w:rFonts w:ascii="Segoe UI" w:hAnsi="Segoe UI" w:cs="Segoe UI"/>
+          <w:color w:val="0F1115"/>
+        </w:rPr>
+        <w:t>is</w:t>
+      </w:r>
+      <w:proofErr w:type="spellEnd"/>
+      <w:r>
+        <w:rPr>
+          <w:rFonts w:ascii="Segoe UI" w:hAnsi="Segoe UI" w:cs="Segoe UI"/>
+          <w:color w:val="0F1115"/>
+        </w:rPr>
+        <w:t xml:space="preserve"> </w:t>
+      </w:r>
+      <w:proofErr w:type="spellStart"/>
+      <w:r>
+        <w:rPr>
+          <w:rFonts w:ascii="Segoe UI" w:hAnsi="Segoe UI" w:cs="Segoe UI"/>
+          <w:color w:val="0F1115"/>
+        </w:rPr>
+        <w:t>an</w:t>
+      </w:r>
+      <w:proofErr w:type="spellEnd"/>
+      <w:r>
+        <w:rPr>
+          <w:rFonts w:ascii="Segoe UI" w:hAnsi="Segoe UI" w:cs="Segoe UI"/>
+          <w:color w:val="0F1115"/>
+        </w:rPr>
+        <w:t xml:space="preserve"> </w:t>
+      </w:r>
+      <w:proofErr w:type="spellStart"/>
+      <w:r>
+        <w:rPr>
+          <w:rFonts w:ascii="Segoe UI" w:hAnsi="Segoe UI" w:cs="Segoe UI"/>
+          <w:color w:val="0F1115"/>
+        </w:rPr>
+        <w:t>incorrect</w:t>
+      </w:r>
+      <w:proofErr w:type="spellEnd"/>
+      <w:r>
+        <w:rPr>
+          <w:rFonts w:ascii="Segoe UI" w:hAnsi="Segoe UI" w:cs="Segoe UI"/>
+          <w:color w:val="0F1115"/>
+        </w:rPr>
+        <w:t xml:space="preserve"> </w:t>
+      </w:r>
+      <w:proofErr w:type="spellStart"/>
+      <w:r>
+        <w:rPr>
+          <w:rFonts w:ascii="Segoe UI" w:hAnsi="Segoe UI" w:cs="Segoe UI"/>
+          <w:color w:val="0F1115"/>
+        </w:rPr>
+        <w:t>length</w:t>
+      </w:r>
+      <w:proofErr w:type="spellEnd"/>
+      <w:r>
+        <w:rPr>
+          <w:rFonts w:ascii="Segoe UI" w:hAnsi="Segoe UI" w:cs="Segoe UI"/>
+          <w:color w:val="0F1115"/>
+        </w:rPr>
+        <w:t xml:space="preserve">. </w:t>
+      </w:r>
+      <w:proofErr w:type="spellStart"/>
+      <w:r>
+        <w:rPr>
+          <w:rFonts w:ascii="Segoe UI" w:hAnsi="Segoe UI" w:cs="Segoe UI"/>
+          <w:color w:val="0F1115"/>
+        </w:rPr>
+        <w:t>It</w:t>
+      </w:r>
+      <w:proofErr w:type="spellEnd"/>
+      <w:r>
+        <w:rPr>
+          <w:rFonts w:ascii="Segoe UI" w:hAnsi="Segoe UI" w:cs="Segoe UI"/>
+          <w:color w:val="0F1115"/>
+        </w:rPr>
+        <w:t xml:space="preserve"> </w:t>
+      </w:r>
+      <w:proofErr w:type="spellStart"/>
+      <w:r>
+        <w:rPr>
+          <w:rFonts w:ascii="Segoe UI" w:hAnsi="Segoe UI" w:cs="Segoe UI"/>
+          <w:color w:val="0F1115"/>
+        </w:rPr>
+        <w:t>failed</w:t>
+      </w:r>
+      <w:proofErr w:type="spellEnd"/>
+      <w:r>
+        <w:rPr>
+          <w:rFonts w:ascii="Segoe UI" w:hAnsi="Segoe UI" w:cs="Segoe UI"/>
+          <w:color w:val="0F1115"/>
+        </w:rPr>
+        <w:t xml:space="preserve"> </w:t>
+      </w:r>
+      <w:proofErr w:type="spellStart"/>
+      <w:r>
+        <w:rPr>
+          <w:rFonts w:ascii="Segoe UI" w:hAnsi="Segoe UI" w:cs="Segoe UI"/>
+          <w:color w:val="0F1115"/>
+        </w:rPr>
+        <w:t>both</w:t>
+      </w:r>
+      <w:proofErr w:type="spellEnd"/>
+      <w:r>
+        <w:rPr>
+          <w:rFonts w:ascii="Segoe UI" w:hAnsi="Segoe UI" w:cs="Segoe UI"/>
+          <w:color w:val="0F1115"/>
+        </w:rPr>
+        <w:t xml:space="preserve"> data </w:t>
+      </w:r>
+      <w:proofErr w:type="spellStart"/>
+      <w:r>
+        <w:rPr>
+          <w:rFonts w:ascii="Segoe UI" w:hAnsi="Segoe UI" w:cs="Segoe UI"/>
+          <w:color w:val="0F1115"/>
+        </w:rPr>
+        <w:t>type</w:t>
+      </w:r>
+      <w:proofErr w:type="spellEnd"/>
+      <w:r>
+        <w:rPr>
+          <w:rFonts w:ascii="Segoe UI" w:hAnsi="Segoe UI" w:cs="Segoe UI"/>
+          <w:color w:val="0F1115"/>
+        </w:rPr>
+        <w:t xml:space="preserve"> and </w:t>
+      </w:r>
+      <w:proofErr w:type="spellStart"/>
+      <w:r>
+        <w:rPr>
+          <w:rFonts w:ascii="Segoe UI" w:hAnsi="Segoe UI" w:cs="Segoe UI"/>
+          <w:color w:val="0F1115"/>
+        </w:rPr>
+        <w:t>format</w:t>
+      </w:r>
+      <w:proofErr w:type="spellEnd"/>
+      <w:r>
+        <w:rPr>
+          <w:rFonts w:ascii="Segoe UI" w:hAnsi="Segoe UI" w:cs="Segoe UI"/>
+          <w:color w:val="0F1115"/>
+        </w:rPr>
+        <w:t xml:space="preserve"> </w:t>
+      </w:r>
+      <w:proofErr w:type="spellStart"/>
+      <w:r>
+        <w:rPr>
+          <w:rFonts w:ascii="Segoe UI" w:hAnsi="Segoe UI" w:cs="Segoe UI"/>
+          <w:color w:val="0F1115"/>
+        </w:rPr>
+        <w:t>checks</w:t>
+      </w:r>
+      <w:proofErr w:type="spellEnd"/>
+      <w:r>
+        <w:rPr>
+          <w:rFonts w:ascii="Segoe UI" w:hAnsi="Segoe UI" w:cs="Segoe UI"/>
+          <w:color w:val="0F1115"/>
+        </w:rPr>
+        <w:t>.</w:t>
+      </w:r>
+    </w:p>
+    <w:p>
+      <w:pPr>
+        <w:pStyle w:val="ds-markdown-paragraph"/>
+        <w:numPr>
+          <w:ilvl w:val="1"/>
+          <w:numId w:val="1"/>
+        </w:numPr>
+        <w:shd w:val="clear" w:color="auto" w:fill="FFFFFF"/>
+        <w:spacing w:before="0" w:beforeAutospacing="0" w:after="0" w:afterAutospacing="0"/>
+        <w:rPr>
+          <w:rFonts w:ascii="Segoe UI" w:hAnsi="Segoe UI" w:cs="Segoe UI"/>
+          <w:color w:val="0F1115"/>
+        </w:rPr>
+      </w:pPr>
+      <w:proofErr w:type="spellStart"/>
+      <w:r>
+        <w:rPr>
+          <w:rStyle w:val="Textoennegrita"/>
+          <w:rFonts w:ascii="Segoe UI" w:hAnsi="Segoe UI" w:cs="Segoe UI"/>
+          <w:color w:val="0F1115"/>
+        </w:rPr>
+        <w:t>Required</w:t>
+      </w:r>
+      <w:proofErr w:type="spellEnd"/>
+      <w:r>
+        <w:rPr>
+          <w:rStyle w:val="Textoennegrita"/>
+          <w:rFonts w:ascii="Segoe UI" w:hAnsi="Segoe UI" w:cs="Segoe UI"/>
+          <w:color w:val="0F1115"/>
+        </w:rPr>
+        <w:t xml:space="preserve"> </w:t>
+      </w:r>
+      <w:proofErr w:type="spellStart"/>
+      <w:r>
+        <w:rPr>
+          <w:rStyle w:val="Textoennegrita"/>
+          <w:rFonts w:ascii="Segoe UI" w:hAnsi="Segoe UI" w:cs="Segoe UI"/>
+          <w:color w:val="0F1115"/>
+        </w:rPr>
+        <w:t>Validation</w:t>
+      </w:r>
+      <w:proofErr w:type="spellEnd"/>
+      <w:r>
+        <w:rPr>
+          <w:rStyle w:val="Textoennegrita"/>
+          <w:rFonts w:ascii="Segoe UI" w:hAnsi="Segoe UI" w:cs="Segoe UI"/>
+          <w:color w:val="0F1115"/>
+        </w:rPr>
+        <w:t>:</w:t>
+      </w:r>
+      <w:r>
+        <w:rPr>
+          <w:rFonts w:ascii="Segoe UI" w:hAnsi="Segoe UI" w:cs="Segoe UI"/>
+          <w:color w:val="0F1115"/>
+        </w:rPr>
+        <w:t> </w:t>
+      </w:r>
+      <w:proofErr w:type="spellStart"/>
+      <w:r>
+        <w:rPr>
+          <w:rFonts w:ascii="Segoe UI" w:hAnsi="Segoe UI" w:cs="Segoe UI"/>
+          <w:color w:val="0F1115"/>
+        </w:rPr>
+        <w:t>This</w:t>
+      </w:r>
+      <w:proofErr w:type="spellEnd"/>
+      <w:r>
+        <w:rPr>
+          <w:rFonts w:ascii="Segoe UI" w:hAnsi="Segoe UI" w:cs="Segoe UI"/>
+          <w:color w:val="0F1115"/>
+        </w:rPr>
+        <w:t xml:space="preserve"> </w:t>
+      </w:r>
+      <w:proofErr w:type="spellStart"/>
+      <w:r>
+        <w:rPr>
+          <w:rFonts w:ascii="Segoe UI" w:hAnsi="Segoe UI" w:cs="Segoe UI"/>
+          <w:color w:val="0F1115"/>
+        </w:rPr>
+        <w:t>field</w:t>
+      </w:r>
+      <w:proofErr w:type="spellEnd"/>
+      <w:r>
+        <w:rPr>
+          <w:rFonts w:ascii="Segoe UI" w:hAnsi="Segoe UI" w:cs="Segoe UI"/>
+          <w:color w:val="0F1115"/>
+        </w:rPr>
+        <w:t xml:space="preserve"> </w:t>
+      </w:r>
+      <w:proofErr w:type="spellStart"/>
+      <w:r>
+        <w:rPr>
+          <w:rFonts w:ascii="Segoe UI" w:hAnsi="Segoe UI" w:cs="Segoe UI"/>
+          <w:color w:val="0F1115"/>
+        </w:rPr>
+        <w:t>must</w:t>
+      </w:r>
+      <w:proofErr w:type="spellEnd"/>
+      <w:r>
+        <w:rPr>
+          <w:rFonts w:ascii="Segoe UI" w:hAnsi="Segoe UI" w:cs="Segoe UI"/>
+          <w:color w:val="0F1115"/>
+        </w:rPr>
+        <w:t xml:space="preserve"> be </w:t>
+      </w:r>
+      <w:proofErr w:type="spellStart"/>
+      <w:r>
+        <w:rPr>
+          <w:rFonts w:ascii="Segoe UI" w:hAnsi="Segoe UI" w:cs="Segoe UI"/>
+          <w:color w:val="0F1115"/>
+        </w:rPr>
+        <w:t>strictly</w:t>
+      </w:r>
+      <w:proofErr w:type="spellEnd"/>
+      <w:r>
+        <w:rPr>
+          <w:rFonts w:ascii="Segoe UI" w:hAnsi="Segoe UI" w:cs="Segoe UI"/>
+          <w:color w:val="0F1115"/>
+        </w:rPr>
+        <w:t xml:space="preserve"> </w:t>
+      </w:r>
+      <w:proofErr w:type="spellStart"/>
+      <w:r>
+        <w:rPr>
+          <w:rFonts w:ascii="Segoe UI" w:hAnsi="Segoe UI" w:cs="Segoe UI"/>
+          <w:color w:val="0F1115"/>
+        </w:rPr>
+        <w:t>numerical</w:t>
+      </w:r>
+      <w:proofErr w:type="spellEnd"/>
+      <w:r>
+        <w:rPr>
+          <w:rFonts w:ascii="Segoe UI" w:hAnsi="Segoe UI" w:cs="Segoe UI"/>
+          <w:color w:val="0F1115"/>
+        </w:rPr>
+        <w:t xml:space="preserve"> and </w:t>
+      </w:r>
+      <w:proofErr w:type="spellStart"/>
+      <w:r>
+        <w:rPr>
+          <w:rFonts w:ascii="Segoe UI" w:hAnsi="Segoe UI" w:cs="Segoe UI"/>
+          <w:color w:val="0F1115"/>
+        </w:rPr>
+        <w:t>must</w:t>
+      </w:r>
+      <w:proofErr w:type="spellEnd"/>
+      <w:r>
+        <w:rPr>
+          <w:rFonts w:ascii="Segoe UI" w:hAnsi="Segoe UI" w:cs="Segoe UI"/>
+          <w:color w:val="0F1115"/>
+        </w:rPr>
+        <w:t xml:space="preserve"> be </w:t>
+      </w:r>
+      <w:proofErr w:type="spellStart"/>
+      <w:r>
+        <w:rPr>
+          <w:rFonts w:ascii="Segoe UI" w:hAnsi="Segoe UI" w:cs="Segoe UI"/>
+          <w:color w:val="0F1115"/>
+        </w:rPr>
+        <w:t>validated</w:t>
+      </w:r>
+      <w:proofErr w:type="spellEnd"/>
+      <w:r>
+        <w:rPr>
+          <w:rFonts w:ascii="Segoe UI" w:hAnsi="Segoe UI" w:cs="Segoe UI"/>
+          <w:color w:val="0F1115"/>
+        </w:rPr>
+        <w:t xml:space="preserve"> </w:t>
+      </w:r>
+      <w:proofErr w:type="spellStart"/>
+      <w:r>
+        <w:rPr>
+          <w:rFonts w:ascii="Segoe UI" w:hAnsi="Segoe UI" w:cs="Segoe UI"/>
+          <w:color w:val="0F1115"/>
+        </w:rPr>
+        <w:t>to</w:t>
+      </w:r>
+      <w:proofErr w:type="spellEnd"/>
+      <w:r>
+        <w:rPr>
+          <w:rFonts w:ascii="Segoe UI" w:hAnsi="Segoe UI" w:cs="Segoe UI"/>
+          <w:color w:val="0F1115"/>
+        </w:rPr>
+        <w:t xml:space="preserve"> </w:t>
+      </w:r>
+      <w:proofErr w:type="spellStart"/>
+      <w:r>
+        <w:rPr>
+          <w:rFonts w:ascii="Segoe UI" w:hAnsi="Segoe UI" w:cs="Segoe UI"/>
+          <w:color w:val="0F1115"/>
+        </w:rPr>
+        <w:t>contain</w:t>
+      </w:r>
+      <w:proofErr w:type="spellEnd"/>
+      <w:r>
+        <w:rPr>
+          <w:rFonts w:ascii="Segoe UI" w:hAnsi="Segoe UI" w:cs="Segoe UI"/>
+          <w:color w:val="0F1115"/>
+        </w:rPr>
+        <w:t xml:space="preserve"> </w:t>
+      </w:r>
+      <w:proofErr w:type="spellStart"/>
+      <w:r>
+        <w:rPr>
+          <w:rFonts w:ascii="Segoe UI" w:hAnsi="Segoe UI" w:cs="Segoe UI"/>
+          <w:color w:val="0F1115"/>
+        </w:rPr>
+        <w:t>exactly</w:t>
+      </w:r>
+      <w:proofErr w:type="spellEnd"/>
+      <w:r>
+        <w:rPr>
+          <w:rFonts w:ascii="Segoe UI" w:hAnsi="Segoe UI" w:cs="Segoe UI"/>
+          <w:color w:val="0F1115"/>
+        </w:rPr>
+        <w:t xml:space="preserve"> 10 </w:t>
+      </w:r>
+      <w:proofErr w:type="spellStart"/>
+      <w:r>
+        <w:rPr>
+          <w:rFonts w:ascii="Segoe UI" w:hAnsi="Segoe UI" w:cs="Segoe UI"/>
+          <w:color w:val="0F1115"/>
+        </w:rPr>
+        <w:t>digits</w:t>
+      </w:r>
+      <w:proofErr w:type="spellEnd"/>
+      <w:r>
+        <w:rPr>
+          <w:rFonts w:ascii="Segoe UI" w:hAnsi="Segoe UI" w:cs="Segoe UI"/>
+          <w:color w:val="0F1115"/>
+        </w:rPr>
+        <w:t>.</w:t>
+      </w:r>
+    </w:p>
+    <w:p>
+      <w:pPr>
+        <w:pStyle w:val="ds-markdown-paragraph"/>
+        <w:shd w:val="clear" w:color="auto" w:fill="FFFFFF"/>
+        <w:spacing w:before="0" w:beforeAutospacing="0" w:after="0" w:afterAutospacing="0"/>
+        <w:ind w:left="1440"/>
+        <w:rPr>
+          <w:rFonts w:ascii="Segoe UI" w:hAnsi="Segoe UI" w:cs="Segoe UI"/>
+          <w:color w:val="0F1115"/>
+        </w:rPr>
+      </w:pPr>
+      <w:r>
+        <w:rPr>
+          <w:rFonts w:ascii="Segoe UI" w:hAnsi="Segoe UI" w:cs="Segoe UI"/>
+          <w:noProof/>
+          <w:color w:val="0F1115"/>
+        </w:rPr>
+        <w:t xml:space="preserve"> </w:t>
+      </w:r>
+      <w:r>
+        <w:rPr>
+          <w:rFonts w:ascii="Segoe UI" w:hAnsi="Segoe UI" w:cs="Segoe UI"/>
+          <w:noProof/>
+          <w:color w:val="0F1115"/>
+        </w:rPr>
+        <w:drawing>
+          <wp:inline distT="0" distB="0" distL="0" distR="0" wp14:anchorId="2522AD5F" wp14:editId="3909F8AD">
+            <wp:extent cx="5612130" cy="2051050"/>
+            <wp:effectExtent l="0" t="0" r="7620" b="6350"/>
+            <wp:docPr id="408866880" name="Imagen 4"/>
+            <wp:cNvGraphicFramePr>
+              <a:graphicFrameLocks xmlns:a="http://schemas.openxmlformats.org/drawingml/2006/main" noChangeAspect="1"/>
+            </wp:cNvGraphicFramePr>
+            <a:graphic xmlns:a="http://schemas.openxmlformats.org/drawingml/2006/main">
+              <a:graphicData uri="http://schemas.openxmlformats.org/drawingml/2006/picture">
+                <pic:pic xmlns:pic="http://schemas.openxmlformats.org/drawingml/2006/picture">
+                  <pic:nvPicPr>
+                    <pic:cNvPr id="0" name="Picture 7"/>
+                    <pic:cNvPicPr>
+                      <a:picLocks noChangeAspect="1" noChangeArrowheads="1"/>
+                    </pic:cNvPicPr>
+                  </pic:nvPicPr>
+                  <pic:blipFill>
+                    <a:blip r:embed="rId7">
+                      <a:extLst>
+                        <a:ext uri="{28A0092B-C50C-407E-A947-70E740481C1C}">
+                          <a14:useLocalDpi xmlns:a14="http://schemas.microsoft.com/office/drawing/2010/main" val="0"/>
+                        </a:ext>
+                      </a:extLst>
+                    </a:blip>
+                    <a:srcRect/>
+                    <a:stretch>
+                      <a:fillRect/>
+                    </a:stretch>
+                  </pic:blipFill>
+                  <pic:spPr bwMode="auto">
+                    <a:xfrm>
+                      <a:off x="0" y="0"/>
+                      <a:ext cx="5612130" cy="2051050"/>
+                    </a:xfrm>
+                    <a:prstGeom prst="rect">
+                      <a:avLst/>
+                    </a:prstGeom>
+                    <a:noFill/>
+                    <a:ln>
+                      <a:noFill/>
+                    </a:ln>
+                  </pic:spPr>
+                </pic:pic>
+              </a:graphicData>
+            </a:graphic>
+          </wp:inline>
+        </w:drawing>
+      </w:r>
+    </w:p>
+    <w:p>
+      <w:pPr>
+        <w:pStyle w:val="ds-markdown-paragraph"/>
+        <w:shd w:val="clear" w:color="auto" w:fill="FFFFFF"/>
+        <w:spacing w:before="240" w:beforeAutospacing="0" w:after="240" w:afterAutospacing="0"/>
+        <w:rPr>
+          <w:rFonts w:ascii="Segoe UI" w:hAnsi="Segoe UI" w:cs="Segoe UI"/>
+          <w:color w:val="0F1115"/>
+        </w:rPr>
+      </w:pPr>
+      <w:proofErr w:type="spellStart"/>
+      <w:r>
+        <w:rPr>
+          <w:rStyle w:val="Textoennegrita"/>
+          <w:rFonts w:ascii="Segoe UI" w:hAnsi="Segoe UI" w:cs="Segoe UI"/>
+          <w:color w:val="0F1115"/>
+        </w:rPr>
+        <w:t>Impact</w:t>
+      </w:r>
+      <w:proofErr w:type="spellEnd"/>
+      <w:r>
+        <w:rPr>
+          <w:rStyle w:val="Textoennegrita"/>
+          <w:rFonts w:ascii="Segoe UI" w:hAnsi="Segoe UI" w:cs="Segoe UI"/>
+          <w:color w:val="0F1115"/>
+        </w:rPr>
+        <w:t>:</w:t>
+      </w:r>
+      <w:r>
+        <w:rPr>
+          <w:rFonts w:ascii="Segoe UI" w:hAnsi="Segoe UI" w:cs="Segoe UI"/>
+          <w:color w:val="0F1115"/>
+        </w:rPr>
+        <w:br/>
+      </w:r>
+      <w:proofErr w:type="spellStart"/>
+      <w:r>
+        <w:rPr>
+          <w:rFonts w:ascii="Segoe UI" w:hAnsi="Segoe UI" w:cs="Segoe UI"/>
+          <w:color w:val="0F1115"/>
+        </w:rPr>
+        <w:t>The</w:t>
+      </w:r>
+      <w:proofErr w:type="spellEnd"/>
+      <w:r>
+        <w:rPr>
+          <w:rFonts w:ascii="Segoe UI" w:hAnsi="Segoe UI" w:cs="Segoe UI"/>
+          <w:color w:val="0F1115"/>
+        </w:rPr>
+        <w:t xml:space="preserve"> </w:t>
+      </w:r>
+      <w:proofErr w:type="spellStart"/>
+      <w:r>
+        <w:rPr>
+          <w:rFonts w:ascii="Segoe UI" w:hAnsi="Segoe UI" w:cs="Segoe UI"/>
+          <w:color w:val="0F1115"/>
+        </w:rPr>
+        <w:t>presence</w:t>
+      </w:r>
+      <w:proofErr w:type="spellEnd"/>
+      <w:r>
+        <w:rPr>
+          <w:rFonts w:ascii="Segoe UI" w:hAnsi="Segoe UI" w:cs="Segoe UI"/>
+          <w:color w:val="0F1115"/>
+        </w:rPr>
+        <w:t xml:space="preserve"> </w:t>
+      </w:r>
+      <w:proofErr w:type="spellStart"/>
+      <w:r>
+        <w:rPr>
+          <w:rFonts w:ascii="Segoe UI" w:hAnsi="Segoe UI" w:cs="Segoe UI"/>
+          <w:color w:val="0F1115"/>
+        </w:rPr>
+        <w:t>of</w:t>
+      </w:r>
+      <w:proofErr w:type="spellEnd"/>
+      <w:r>
+        <w:rPr>
+          <w:rFonts w:ascii="Segoe UI" w:hAnsi="Segoe UI" w:cs="Segoe UI"/>
+          <w:color w:val="0F1115"/>
+        </w:rPr>
+        <w:t xml:space="preserve"> </w:t>
+      </w:r>
+      <w:proofErr w:type="spellStart"/>
+      <w:r>
+        <w:rPr>
+          <w:rFonts w:ascii="Segoe UI" w:hAnsi="Segoe UI" w:cs="Segoe UI"/>
+          <w:color w:val="0F1115"/>
+        </w:rPr>
+        <w:t>these</w:t>
+      </w:r>
+      <w:proofErr w:type="spellEnd"/>
+      <w:r>
+        <w:rPr>
+          <w:rFonts w:ascii="Segoe UI" w:hAnsi="Segoe UI" w:cs="Segoe UI"/>
+          <w:color w:val="0F1115"/>
+        </w:rPr>
+        <w:t xml:space="preserve"> </w:t>
+      </w:r>
+      <w:proofErr w:type="spellStart"/>
+      <w:r>
+        <w:rPr>
+          <w:rFonts w:ascii="Segoe UI" w:hAnsi="Segoe UI" w:cs="Segoe UI"/>
+          <w:color w:val="0F1115"/>
+        </w:rPr>
+        <w:t>errors</w:t>
+      </w:r>
+      <w:proofErr w:type="spellEnd"/>
+      <w:r>
+        <w:rPr>
+          <w:rFonts w:ascii="Segoe UI" w:hAnsi="Segoe UI" w:cs="Segoe UI"/>
+          <w:color w:val="0F1115"/>
+        </w:rPr>
+        <w:t xml:space="preserve"> </w:t>
+      </w:r>
+      <w:proofErr w:type="spellStart"/>
+      <w:r>
+        <w:rPr>
+          <w:rFonts w:ascii="Segoe UI" w:hAnsi="Segoe UI" w:cs="Segoe UI"/>
+          <w:color w:val="0F1115"/>
+        </w:rPr>
+        <w:t>means</w:t>
+      </w:r>
+      <w:proofErr w:type="spellEnd"/>
+      <w:r>
+        <w:rPr>
+          <w:rFonts w:ascii="Segoe UI" w:hAnsi="Segoe UI" w:cs="Segoe UI"/>
+          <w:color w:val="0F1115"/>
+        </w:rPr>
+        <w:t xml:space="preserve"> </w:t>
+      </w:r>
+      <w:proofErr w:type="spellStart"/>
+      <w:r>
+        <w:rPr>
+          <w:rFonts w:ascii="Segoe UI" w:hAnsi="Segoe UI" w:cs="Segoe UI"/>
+          <w:color w:val="0F1115"/>
+        </w:rPr>
+        <w:t>the</w:t>
+      </w:r>
+      <w:proofErr w:type="spellEnd"/>
+      <w:r>
+        <w:rPr>
+          <w:rFonts w:ascii="Segoe UI" w:hAnsi="Segoe UI" w:cs="Segoe UI"/>
+          <w:color w:val="0F1115"/>
+        </w:rPr>
+        <w:t xml:space="preserve"> </w:t>
+      </w:r>
+      <w:proofErr w:type="spellStart"/>
+      <w:r>
+        <w:rPr>
+          <w:rFonts w:ascii="Segoe UI" w:hAnsi="Segoe UI" w:cs="Segoe UI"/>
+          <w:color w:val="0F1115"/>
+        </w:rPr>
+        <w:t>database</w:t>
+      </w:r>
+      <w:proofErr w:type="spellEnd"/>
+      <w:r>
+        <w:rPr>
+          <w:rFonts w:ascii="Segoe UI" w:hAnsi="Segoe UI" w:cs="Segoe UI"/>
+          <w:color w:val="0F1115"/>
+        </w:rPr>
+        <w:t xml:space="preserve"> </w:t>
+      </w:r>
+      <w:proofErr w:type="spellStart"/>
+      <w:r>
+        <w:rPr>
+          <w:rFonts w:ascii="Segoe UI" w:hAnsi="Segoe UI" w:cs="Segoe UI"/>
+          <w:color w:val="0F1115"/>
+        </w:rPr>
+        <w:t>contains</w:t>
+      </w:r>
+      <w:proofErr w:type="spellEnd"/>
+      <w:r>
+        <w:rPr>
+          <w:rFonts w:ascii="Segoe UI" w:hAnsi="Segoe UI" w:cs="Segoe UI"/>
+          <w:color w:val="0F1115"/>
+        </w:rPr>
+        <w:t xml:space="preserve"> </w:t>
+      </w:r>
+      <w:proofErr w:type="spellStart"/>
+      <w:r>
+        <w:rPr>
+          <w:rFonts w:ascii="Segoe UI" w:hAnsi="Segoe UI" w:cs="Segoe UI"/>
+          <w:color w:val="0F1115"/>
+        </w:rPr>
+        <w:t>corrupted</w:t>
+      </w:r>
+      <w:proofErr w:type="spellEnd"/>
+      <w:r>
+        <w:rPr>
+          <w:rFonts w:ascii="Segoe UI" w:hAnsi="Segoe UI" w:cs="Segoe UI"/>
+          <w:color w:val="0F1115"/>
+        </w:rPr>
+        <w:t xml:space="preserve"> </w:t>
+      </w:r>
+      <w:proofErr w:type="spellStart"/>
+      <w:r>
+        <w:rPr>
+          <w:rFonts w:ascii="Segoe UI" w:hAnsi="Segoe UI" w:cs="Segoe UI"/>
+          <w:color w:val="0F1115"/>
+        </w:rPr>
+        <w:t>records</w:t>
+      </w:r>
+      <w:proofErr w:type="spellEnd"/>
+      <w:r>
+        <w:rPr>
+          <w:rFonts w:ascii="Segoe UI" w:hAnsi="Segoe UI" w:cs="Segoe UI"/>
+          <w:color w:val="0F1115"/>
+        </w:rPr>
+        <w:t xml:space="preserve">. </w:t>
+      </w:r>
+      <w:proofErr w:type="spellStart"/>
+      <w:r>
+        <w:rPr>
+          <w:rFonts w:ascii="Segoe UI" w:hAnsi="Segoe UI" w:cs="Segoe UI"/>
+          <w:color w:val="0F1115"/>
+        </w:rPr>
+        <w:t>This</w:t>
+      </w:r>
+      <w:proofErr w:type="spellEnd"/>
+      <w:r>
+        <w:rPr>
+          <w:rFonts w:ascii="Segoe UI" w:hAnsi="Segoe UI" w:cs="Segoe UI"/>
+          <w:color w:val="0F1115"/>
+        </w:rPr>
+        <w:t xml:space="preserve"> </w:t>
+      </w:r>
+      <w:proofErr w:type="spellStart"/>
+      <w:r>
+        <w:rPr>
+          <w:rFonts w:ascii="Segoe UI" w:hAnsi="Segoe UI" w:cs="Segoe UI"/>
+          <w:color w:val="0F1115"/>
+        </w:rPr>
+        <w:t>compromises</w:t>
+      </w:r>
+      <w:proofErr w:type="spellEnd"/>
+      <w:r>
+        <w:rPr>
+          <w:rFonts w:ascii="Segoe UI" w:hAnsi="Segoe UI" w:cs="Segoe UI"/>
+          <w:color w:val="0F1115"/>
+        </w:rPr>
+        <w:t xml:space="preserve"> data </w:t>
+      </w:r>
+      <w:proofErr w:type="spellStart"/>
+      <w:r>
+        <w:rPr>
+          <w:rFonts w:ascii="Segoe UI" w:hAnsi="Segoe UI" w:cs="Segoe UI"/>
+          <w:color w:val="0F1115"/>
+        </w:rPr>
+        <w:t>integrity</w:t>
+      </w:r>
+      <w:proofErr w:type="spellEnd"/>
+      <w:r>
+        <w:rPr>
+          <w:rFonts w:ascii="Segoe UI" w:hAnsi="Segoe UI" w:cs="Segoe UI"/>
+          <w:color w:val="0F1115"/>
+        </w:rPr>
+        <w:t xml:space="preserve">, reduces </w:t>
+      </w:r>
+      <w:proofErr w:type="spellStart"/>
+      <w:r>
+        <w:rPr>
+          <w:rFonts w:ascii="Segoe UI" w:hAnsi="Segoe UI" w:cs="Segoe UI"/>
+          <w:color w:val="0F1115"/>
+        </w:rPr>
+        <w:t>system</w:t>
+      </w:r>
+      <w:proofErr w:type="spellEnd"/>
+      <w:r>
+        <w:rPr>
+          <w:rFonts w:ascii="Segoe UI" w:hAnsi="Segoe UI" w:cs="Segoe UI"/>
+          <w:color w:val="0F1115"/>
+        </w:rPr>
+        <w:t xml:space="preserve"> </w:t>
+      </w:r>
+      <w:proofErr w:type="spellStart"/>
+      <w:r>
+        <w:rPr>
+          <w:rFonts w:ascii="Segoe UI" w:hAnsi="Segoe UI" w:cs="Segoe UI"/>
+          <w:color w:val="0F1115"/>
+        </w:rPr>
+        <w:t>reliability</w:t>
+      </w:r>
+      <w:proofErr w:type="spellEnd"/>
+      <w:r>
+        <w:rPr>
+          <w:rFonts w:ascii="Segoe UI" w:hAnsi="Segoe UI" w:cs="Segoe UI"/>
+          <w:color w:val="0F1115"/>
+        </w:rPr>
+        <w:t xml:space="preserve">, and can lead </w:t>
+      </w:r>
+      <w:proofErr w:type="spellStart"/>
+      <w:r>
+        <w:rPr>
+          <w:rFonts w:ascii="Segoe UI" w:hAnsi="Segoe UI" w:cs="Segoe UI"/>
+          <w:color w:val="0F1115"/>
+        </w:rPr>
+        <w:t>to</w:t>
+      </w:r>
+      <w:proofErr w:type="spellEnd"/>
+      <w:r>
+        <w:rPr>
+          <w:rFonts w:ascii="Segoe UI" w:hAnsi="Segoe UI" w:cs="Segoe UI"/>
+          <w:color w:val="0F1115"/>
+        </w:rPr>
+        <w:t xml:space="preserve"> </w:t>
+      </w:r>
+      <w:proofErr w:type="spellStart"/>
+      <w:r>
+        <w:rPr>
+          <w:rFonts w:ascii="Segoe UI" w:hAnsi="Segoe UI" w:cs="Segoe UI"/>
+          <w:color w:val="0F1115"/>
+        </w:rPr>
+        <w:t>operational</w:t>
+      </w:r>
+      <w:proofErr w:type="spellEnd"/>
+      <w:r>
+        <w:rPr>
+          <w:rFonts w:ascii="Segoe UI" w:hAnsi="Segoe UI" w:cs="Segoe UI"/>
+          <w:color w:val="0F1115"/>
+        </w:rPr>
+        <w:t xml:space="preserve"> </w:t>
+      </w:r>
+      <w:proofErr w:type="spellStart"/>
+      <w:r>
+        <w:rPr>
+          <w:rFonts w:ascii="Segoe UI" w:hAnsi="Segoe UI" w:cs="Segoe UI"/>
+          <w:color w:val="0F1115"/>
+        </w:rPr>
+        <w:t>inefficiencies</w:t>
+      </w:r>
+      <w:proofErr w:type="spellEnd"/>
+      <w:r>
+        <w:rPr>
+          <w:rFonts w:ascii="Segoe UI" w:hAnsi="Segoe UI" w:cs="Segoe UI"/>
+          <w:color w:val="0F1115"/>
+        </w:rPr>
+        <w:t xml:space="preserve">, </w:t>
+      </w:r>
+      <w:proofErr w:type="spellStart"/>
+      <w:r>
+        <w:rPr>
+          <w:rFonts w:ascii="Segoe UI" w:hAnsi="Segoe UI" w:cs="Segoe UI"/>
+          <w:color w:val="0F1115"/>
+        </w:rPr>
+        <w:t>such</w:t>
+      </w:r>
+      <w:proofErr w:type="spellEnd"/>
+      <w:r>
+        <w:rPr>
+          <w:rFonts w:ascii="Segoe UI" w:hAnsi="Segoe UI" w:cs="Segoe UI"/>
+          <w:color w:val="0F1115"/>
+        </w:rPr>
+        <w:t xml:space="preserve"> as </w:t>
+      </w:r>
+      <w:proofErr w:type="spellStart"/>
+      <w:r>
+        <w:rPr>
+          <w:rFonts w:ascii="Segoe UI" w:hAnsi="Segoe UI" w:cs="Segoe UI"/>
+          <w:color w:val="0F1115"/>
+        </w:rPr>
+        <w:t>the</w:t>
+      </w:r>
+      <w:proofErr w:type="spellEnd"/>
+      <w:r>
+        <w:rPr>
+          <w:rFonts w:ascii="Segoe UI" w:hAnsi="Segoe UI" w:cs="Segoe UI"/>
+          <w:color w:val="0F1115"/>
+        </w:rPr>
+        <w:t xml:space="preserve"> </w:t>
+      </w:r>
+      <w:proofErr w:type="spellStart"/>
+      <w:r>
+        <w:rPr>
+          <w:rFonts w:ascii="Segoe UI" w:hAnsi="Segoe UI" w:cs="Segoe UI"/>
+          <w:color w:val="0F1115"/>
+        </w:rPr>
+        <w:t>inability</w:t>
+      </w:r>
+      <w:proofErr w:type="spellEnd"/>
+      <w:r>
+        <w:rPr>
+          <w:rFonts w:ascii="Segoe UI" w:hAnsi="Segoe UI" w:cs="Segoe UI"/>
+          <w:color w:val="0F1115"/>
+        </w:rPr>
+        <w:t xml:space="preserve"> </w:t>
+      </w:r>
+      <w:proofErr w:type="spellStart"/>
+      <w:r>
+        <w:rPr>
+          <w:rFonts w:ascii="Segoe UI" w:hAnsi="Segoe UI" w:cs="Segoe UI"/>
+          <w:color w:val="0F1115"/>
+        </w:rPr>
+        <w:t>to</w:t>
+      </w:r>
+      <w:proofErr w:type="spellEnd"/>
+      <w:r>
+        <w:rPr>
+          <w:rFonts w:ascii="Segoe UI" w:hAnsi="Segoe UI" w:cs="Segoe UI"/>
+          <w:color w:val="0F1115"/>
+        </w:rPr>
+        <w:t xml:space="preserve"> </w:t>
+      </w:r>
+      <w:proofErr w:type="spellStart"/>
+      <w:r>
+        <w:rPr>
+          <w:rFonts w:ascii="Segoe UI" w:hAnsi="Segoe UI" w:cs="Segoe UI"/>
+          <w:color w:val="0F1115"/>
+        </w:rPr>
+        <w:t>contact</w:t>
+      </w:r>
+      <w:proofErr w:type="spellEnd"/>
+      <w:r>
+        <w:rPr>
+          <w:rFonts w:ascii="Segoe UI" w:hAnsi="Segoe UI" w:cs="Segoe UI"/>
+          <w:color w:val="0F1115"/>
+        </w:rPr>
+        <w:t xml:space="preserve"> </w:t>
+      </w:r>
+      <w:proofErr w:type="spellStart"/>
+      <w:r>
+        <w:rPr>
+          <w:rFonts w:ascii="Segoe UI" w:hAnsi="Segoe UI" w:cs="Segoe UI"/>
+          <w:color w:val="0F1115"/>
+        </w:rPr>
+        <w:t>patients</w:t>
+      </w:r>
+      <w:proofErr w:type="spellEnd"/>
+      <w:r>
+        <w:rPr>
+          <w:rFonts w:ascii="Segoe UI" w:hAnsi="Segoe UI" w:cs="Segoe UI"/>
+          <w:color w:val="0F1115"/>
+        </w:rPr>
+        <w:t>.</w:t>
+      </w:r>
+    </w:p>
+    <w:p>
+      <w:pPr>
+        <w:pStyle w:val="ds-markdown-paragraph"/>
+        <w:shd w:val="clear" w:color="auto" w:fill="FFFFFF"/>
+        <w:spacing w:before="240" w:beforeAutospacing="0" w:after="0" w:afterAutospacing="0"/>
+        <w:rPr>
+          <w:rFonts w:ascii="Segoe UI" w:hAnsi="Segoe UI" w:cs="Segoe UI"/>
+          <w:color w:val="0F1115"/>
+        </w:rPr>
+      </w:pPr>
+      <w:proofErr w:type="spellStart"/>
+      <w:r>
+        <w:rPr>
+          <w:rStyle w:val="Textoennegrita"/>
+          <w:rFonts w:ascii="Segoe UI" w:hAnsi="Segoe UI" w:cs="Segoe UI"/>
+          <w:color w:val="0F1115"/>
+        </w:rPr>
+        <w:t>Recommendations</w:t>
+      </w:r>
+      <w:proofErr w:type="spellEnd"/>
+      <w:r>
+        <w:rPr>
+          <w:rStyle w:val="Textoennegrita"/>
+          <w:rFonts w:ascii="Segoe UI" w:hAnsi="Segoe UI" w:cs="Segoe UI"/>
+          <w:color w:val="0F1115"/>
+        </w:rPr>
+        <w:t>:</w:t>
+      </w:r>
+      <w:r>
+        <w:rPr>
+          <w:rFonts w:ascii="Segoe UI" w:hAnsi="Segoe UI" w:cs="Segoe UI"/>
+          <w:color w:val="0F1115"/>
+        </w:rPr>
+        <w:br/>
+      </w:r>
+      <w:proofErr w:type="spellStart"/>
+      <w:r>
+        <w:rPr>
+          <w:rFonts w:ascii="Segoe UI" w:hAnsi="Segoe UI" w:cs="Segoe UI"/>
+          <w:color w:val="0F1115"/>
+        </w:rPr>
+        <w:t>It</w:t>
+      </w:r>
+      <w:proofErr w:type="spellEnd"/>
+      <w:r>
+        <w:rPr>
+          <w:rFonts w:ascii="Segoe UI" w:hAnsi="Segoe UI" w:cs="Segoe UI"/>
+          <w:color w:val="0F1115"/>
+        </w:rPr>
+        <w:t xml:space="preserve"> </w:t>
+      </w:r>
+      <w:proofErr w:type="spellStart"/>
+      <w:r>
+        <w:rPr>
+          <w:rFonts w:ascii="Segoe UI" w:hAnsi="Segoe UI" w:cs="Segoe UI"/>
+          <w:color w:val="0F1115"/>
+        </w:rPr>
+        <w:t>is</w:t>
+      </w:r>
+      <w:proofErr w:type="spellEnd"/>
+      <w:r>
+        <w:rPr>
+          <w:rFonts w:ascii="Segoe UI" w:hAnsi="Segoe UI" w:cs="Segoe UI"/>
+          <w:color w:val="0F1115"/>
+        </w:rPr>
+        <w:t xml:space="preserve"> </w:t>
+      </w:r>
+      <w:proofErr w:type="spellStart"/>
+      <w:r>
+        <w:rPr>
+          <w:rFonts w:ascii="Segoe UI" w:hAnsi="Segoe UI" w:cs="Segoe UI"/>
+          <w:color w:val="0F1115"/>
+        </w:rPr>
+        <w:t>recommended</w:t>
+      </w:r>
+      <w:proofErr w:type="spellEnd"/>
+      <w:r>
+        <w:rPr>
+          <w:rFonts w:ascii="Segoe UI" w:hAnsi="Segoe UI" w:cs="Segoe UI"/>
+          <w:color w:val="0F1115"/>
+        </w:rPr>
+        <w:t xml:space="preserve"> </w:t>
+      </w:r>
+      <w:proofErr w:type="spellStart"/>
+      <w:r>
+        <w:rPr>
+          <w:rFonts w:ascii="Segoe UI" w:hAnsi="Segoe UI" w:cs="Segoe UI"/>
+          <w:color w:val="0F1115"/>
+        </w:rPr>
+        <w:t>to</w:t>
+      </w:r>
+      <w:proofErr w:type="spellEnd"/>
+      <w:r>
+        <w:rPr>
+          <w:rFonts w:ascii="Segoe UI" w:hAnsi="Segoe UI" w:cs="Segoe UI"/>
+          <w:color w:val="0F1115"/>
+        </w:rPr>
+        <w:t xml:space="preserve"> </w:t>
+      </w:r>
+      <w:proofErr w:type="spellStart"/>
+      <w:r>
+        <w:rPr>
+          <w:rFonts w:ascii="Segoe UI" w:hAnsi="Segoe UI" w:cs="Segoe UI"/>
+          <w:color w:val="0F1115"/>
+        </w:rPr>
+        <w:t>implement</w:t>
+      </w:r>
+      <w:proofErr w:type="spellEnd"/>
+      <w:r>
+        <w:rPr>
+          <w:rFonts w:ascii="Segoe UI" w:hAnsi="Segoe UI" w:cs="Segoe UI"/>
+          <w:color w:val="0F1115"/>
+        </w:rPr>
+        <w:t xml:space="preserve"> </w:t>
+      </w:r>
+      <w:proofErr w:type="spellStart"/>
+      <w:r>
+        <w:rPr>
+          <w:rFonts w:ascii="Segoe UI" w:hAnsi="Segoe UI" w:cs="Segoe UI"/>
+          <w:color w:val="0F1115"/>
+        </w:rPr>
+        <w:t>robust</w:t>
+      </w:r>
+      <w:proofErr w:type="spellEnd"/>
+      <w:r>
+        <w:rPr>
+          <w:rFonts w:ascii="Segoe UI" w:hAnsi="Segoe UI" w:cs="Segoe UI"/>
+          <w:color w:val="0F1115"/>
+        </w:rPr>
+        <w:t xml:space="preserve"> server-</w:t>
+      </w:r>
+      <w:proofErr w:type="spellStart"/>
+      <w:r>
+        <w:rPr>
+          <w:rFonts w:ascii="Segoe UI" w:hAnsi="Segoe UI" w:cs="Segoe UI"/>
+          <w:color w:val="0F1115"/>
+        </w:rPr>
+        <w:t>side</w:t>
+      </w:r>
+      <w:proofErr w:type="spellEnd"/>
+      <w:r>
+        <w:rPr>
+          <w:rFonts w:ascii="Segoe UI" w:hAnsi="Segoe UI" w:cs="Segoe UI"/>
+          <w:color w:val="0F1115"/>
+        </w:rPr>
+        <w:t xml:space="preserve"> </w:t>
+      </w:r>
+      <w:proofErr w:type="spellStart"/>
+      <w:r>
+        <w:rPr>
+          <w:rFonts w:ascii="Segoe UI" w:hAnsi="Segoe UI" w:cs="Segoe UI"/>
+          <w:color w:val="0F1115"/>
+        </w:rPr>
+        <w:t>validation</w:t>
+      </w:r>
+      <w:proofErr w:type="spellEnd"/>
+      <w:r>
+        <w:rPr>
+          <w:rFonts w:ascii="Segoe UI" w:hAnsi="Segoe UI" w:cs="Segoe UI"/>
+          <w:color w:val="0F1115"/>
+        </w:rPr>
+        <w:t xml:space="preserve"> </w:t>
+      </w:r>
+      <w:proofErr w:type="spellStart"/>
+      <w:r>
+        <w:rPr>
+          <w:rFonts w:ascii="Segoe UI" w:hAnsi="Segoe UI" w:cs="Segoe UI"/>
+          <w:color w:val="0F1115"/>
+        </w:rPr>
+        <w:t>for</w:t>
+      </w:r>
+      <w:proofErr w:type="spellEnd"/>
+      <w:r>
+        <w:rPr>
+          <w:rFonts w:ascii="Segoe UI" w:hAnsi="Segoe UI" w:cs="Segoe UI"/>
+          <w:color w:val="0F1115"/>
+        </w:rPr>
+        <w:t xml:space="preserve"> </w:t>
+      </w:r>
+      <w:proofErr w:type="spellStart"/>
+      <w:r>
+        <w:rPr>
+          <w:rFonts w:ascii="Segoe UI" w:hAnsi="Segoe UI" w:cs="Segoe UI"/>
+          <w:color w:val="0F1115"/>
+        </w:rPr>
+        <w:t>all</w:t>
+      </w:r>
+      <w:proofErr w:type="spellEnd"/>
+      <w:r>
+        <w:rPr>
+          <w:rFonts w:ascii="Segoe UI" w:hAnsi="Segoe UI" w:cs="Segoe UI"/>
+          <w:color w:val="0F1115"/>
+        </w:rPr>
+        <w:t xml:space="preserve"> </w:t>
+      </w:r>
+      <w:proofErr w:type="spellStart"/>
+      <w:r>
+        <w:rPr>
+          <w:rFonts w:ascii="Segoe UI" w:hAnsi="Segoe UI" w:cs="Segoe UI"/>
+          <w:color w:val="0F1115"/>
+        </w:rPr>
+        <w:t>form</w:t>
+      </w:r>
+      <w:proofErr w:type="spellEnd"/>
+      <w:r>
+        <w:rPr>
+          <w:rFonts w:ascii="Segoe UI" w:hAnsi="Segoe UI" w:cs="Segoe UI"/>
+          <w:color w:val="0F1115"/>
+        </w:rPr>
+        <w:t xml:space="preserve"> </w:t>
+      </w:r>
+      <w:proofErr w:type="spellStart"/>
+      <w:r>
+        <w:rPr>
+          <w:rFonts w:ascii="Segoe UI" w:hAnsi="Segoe UI" w:cs="Segoe UI"/>
+          <w:color w:val="0F1115"/>
+        </w:rPr>
+        <w:t>fields</w:t>
+      </w:r>
+      <w:proofErr w:type="spellEnd"/>
+      <w:r>
+        <w:rPr>
+          <w:rFonts w:ascii="Segoe UI" w:hAnsi="Segoe UI" w:cs="Segoe UI"/>
+          <w:color w:val="0F1115"/>
+        </w:rPr>
+        <w:t xml:space="preserve"> </w:t>
+      </w:r>
+      <w:proofErr w:type="spellStart"/>
+      <w:r>
+        <w:rPr>
+          <w:rFonts w:ascii="Segoe UI" w:hAnsi="Segoe UI" w:cs="Segoe UI"/>
+          <w:color w:val="0F1115"/>
+        </w:rPr>
+        <w:t>to</w:t>
+      </w:r>
+      <w:proofErr w:type="spellEnd"/>
+      <w:r>
+        <w:rPr>
+          <w:rFonts w:ascii="Segoe UI" w:hAnsi="Segoe UI" w:cs="Segoe UI"/>
+          <w:color w:val="0F1115"/>
+        </w:rPr>
+        <w:t xml:space="preserve"> </w:t>
+      </w:r>
+      <w:proofErr w:type="spellStart"/>
+      <w:r>
+        <w:rPr>
+          <w:rFonts w:ascii="Segoe UI" w:hAnsi="Segoe UI" w:cs="Segoe UI"/>
+          <w:color w:val="0F1115"/>
+        </w:rPr>
+        <w:t>ensure</w:t>
+      </w:r>
+      <w:proofErr w:type="spellEnd"/>
+      <w:r>
+        <w:rPr>
+          <w:rFonts w:ascii="Segoe UI" w:hAnsi="Segoe UI" w:cs="Segoe UI"/>
+          <w:color w:val="0F1115"/>
+        </w:rPr>
+        <w:t xml:space="preserve"> data </w:t>
+      </w:r>
+      <w:proofErr w:type="spellStart"/>
+      <w:r>
+        <w:rPr>
+          <w:rFonts w:ascii="Segoe UI" w:hAnsi="Segoe UI" w:cs="Segoe UI"/>
+          <w:color w:val="0F1115"/>
+        </w:rPr>
+        <w:t>quality</w:t>
+      </w:r>
+      <w:proofErr w:type="spellEnd"/>
+      <w:r>
+        <w:rPr>
+          <w:rFonts w:ascii="Segoe UI" w:hAnsi="Segoe UI" w:cs="Segoe UI"/>
+          <w:color w:val="0F1115"/>
+        </w:rPr>
+        <w:t xml:space="preserve">, </w:t>
+      </w:r>
+      <w:proofErr w:type="spellStart"/>
+      <w:r>
+        <w:rPr>
+          <w:rFonts w:ascii="Segoe UI" w:hAnsi="Segoe UI" w:cs="Segoe UI"/>
+          <w:color w:val="0F1115"/>
+        </w:rPr>
+        <w:t>regardless</w:t>
+      </w:r>
+      <w:proofErr w:type="spellEnd"/>
+      <w:r>
+        <w:rPr>
+          <w:rFonts w:ascii="Segoe UI" w:hAnsi="Segoe UI" w:cs="Segoe UI"/>
+          <w:color w:val="0F1115"/>
+        </w:rPr>
+        <w:t xml:space="preserve"> </w:t>
+      </w:r>
+      <w:proofErr w:type="spellStart"/>
+      <w:r>
+        <w:rPr>
+          <w:rFonts w:ascii="Segoe UI" w:hAnsi="Segoe UI" w:cs="Segoe UI"/>
+          <w:color w:val="0F1115"/>
+        </w:rPr>
+        <w:t>of</w:t>
+      </w:r>
+      <w:proofErr w:type="spellEnd"/>
+      <w:r>
+        <w:rPr>
+          <w:rFonts w:ascii="Segoe UI" w:hAnsi="Segoe UI" w:cs="Segoe UI"/>
+          <w:color w:val="0F1115"/>
+        </w:rPr>
+        <w:t xml:space="preserve"> </w:t>
+      </w:r>
+      <w:proofErr w:type="spellStart"/>
+      <w:r>
+        <w:rPr>
+          <w:rFonts w:ascii="Segoe UI" w:hAnsi="Segoe UI" w:cs="Segoe UI"/>
+          <w:color w:val="0F1115"/>
+        </w:rPr>
+        <w:t>what</w:t>
+      </w:r>
+      <w:proofErr w:type="spellEnd"/>
+      <w:r>
+        <w:rPr>
+          <w:rFonts w:ascii="Segoe UI" w:hAnsi="Segoe UI" w:cs="Segoe UI"/>
+          <w:color w:val="0F1115"/>
+        </w:rPr>
+        <w:t xml:space="preserve"> </w:t>
+      </w:r>
+      <w:proofErr w:type="spellStart"/>
+      <w:r>
+        <w:rPr>
+          <w:rFonts w:ascii="Segoe UI" w:hAnsi="Segoe UI" w:cs="Segoe UI"/>
+          <w:color w:val="0F1115"/>
+        </w:rPr>
+        <w:t>is</w:t>
+      </w:r>
+      <w:proofErr w:type="spellEnd"/>
+      <w:r>
+        <w:rPr>
+          <w:rFonts w:ascii="Segoe UI" w:hAnsi="Segoe UI" w:cs="Segoe UI"/>
+          <w:color w:val="0F1115"/>
+        </w:rPr>
+        <w:t xml:space="preserve"> </w:t>
+      </w:r>
+      <w:proofErr w:type="spellStart"/>
+      <w:r>
+        <w:rPr>
+          <w:rFonts w:ascii="Segoe UI" w:hAnsi="Segoe UI" w:cs="Segoe UI"/>
+          <w:color w:val="0F1115"/>
+        </w:rPr>
+        <w:t>sent</w:t>
+      </w:r>
+      <w:proofErr w:type="spellEnd"/>
+      <w:r>
+        <w:rPr>
+          <w:rFonts w:ascii="Segoe UI" w:hAnsi="Segoe UI" w:cs="Segoe UI"/>
+          <w:color w:val="0F1115"/>
+        </w:rPr>
+        <w:t xml:space="preserve"> </w:t>
+      </w:r>
+      <w:proofErr w:type="spellStart"/>
+      <w:r>
+        <w:rPr>
+          <w:rFonts w:ascii="Segoe UI" w:hAnsi="Segoe UI" w:cs="Segoe UI"/>
+          <w:color w:val="0F1115"/>
+        </w:rPr>
+        <w:t>from</w:t>
+      </w:r>
+      <w:proofErr w:type="spellEnd"/>
+      <w:r>
+        <w:rPr>
+          <w:rFonts w:ascii="Segoe UI" w:hAnsi="Segoe UI" w:cs="Segoe UI"/>
+          <w:color w:val="0F1115"/>
+        </w:rPr>
+        <w:t xml:space="preserve"> </w:t>
+      </w:r>
+      <w:proofErr w:type="spellStart"/>
+      <w:r>
+        <w:rPr>
+          <w:rFonts w:ascii="Segoe UI" w:hAnsi="Segoe UI" w:cs="Segoe UI"/>
+          <w:color w:val="0F1115"/>
+        </w:rPr>
+        <w:t>the</w:t>
+      </w:r>
+      <w:proofErr w:type="spellEnd"/>
+      <w:r>
+        <w:rPr>
+          <w:rFonts w:ascii="Segoe UI" w:hAnsi="Segoe UI" w:cs="Segoe UI"/>
+          <w:color w:val="0F1115"/>
+        </w:rPr>
+        <w:t xml:space="preserve"> </w:t>
+      </w:r>
+      <w:proofErr w:type="spellStart"/>
+      <w:r>
+        <w:rPr>
+          <w:rFonts w:ascii="Segoe UI" w:hAnsi="Segoe UI" w:cs="Segoe UI"/>
+          <w:color w:val="0F1115"/>
+        </w:rPr>
+        <w:t>front-end</w:t>
+      </w:r>
+      <w:proofErr w:type="spellEnd"/>
+      <w:r>
+        <w:rPr>
+          <w:rFonts w:ascii="Segoe UI" w:hAnsi="Segoe UI" w:cs="Segoe UI"/>
+          <w:color w:val="0F1115"/>
+        </w:rPr>
+        <w:t xml:space="preserve">. </w:t>
+      </w:r>
+      <w:proofErr w:type="spellStart"/>
+      <w:r>
+        <w:rPr>
+          <w:rFonts w:ascii="Segoe UI" w:hAnsi="Segoe UI" w:cs="Segoe UI"/>
+          <w:color w:val="0F1115"/>
+        </w:rPr>
+        <w:t>The</w:t>
+      </w:r>
+      <w:proofErr w:type="spellEnd"/>
+      <w:r>
+        <w:rPr>
+          <w:rFonts w:ascii="Segoe UI" w:hAnsi="Segoe UI" w:cs="Segoe UI"/>
+          <w:color w:val="0F1115"/>
+        </w:rPr>
+        <w:t xml:space="preserve"> </w:t>
+      </w:r>
+      <w:proofErr w:type="spellStart"/>
+      <w:r>
+        <w:rPr>
+          <w:rFonts w:ascii="Segoe UI" w:hAnsi="Segoe UI" w:cs="Segoe UI"/>
+          <w:color w:val="0F1115"/>
+        </w:rPr>
+        <w:t>validation</w:t>
+      </w:r>
+      <w:proofErr w:type="spellEnd"/>
+      <w:r>
+        <w:rPr>
+          <w:rFonts w:ascii="Segoe UI" w:hAnsi="Segoe UI" w:cs="Segoe UI"/>
+          <w:color w:val="0F1115"/>
+        </w:rPr>
+        <w:t xml:space="preserve"> rules </w:t>
+      </w:r>
+      <w:proofErr w:type="spellStart"/>
+      <w:r>
+        <w:rPr>
+          <w:rFonts w:ascii="Segoe UI" w:hAnsi="Segoe UI" w:cs="Segoe UI"/>
+          <w:color w:val="0F1115"/>
+        </w:rPr>
+        <w:t>must</w:t>
+      </w:r>
+      <w:proofErr w:type="spellEnd"/>
+      <w:r>
+        <w:rPr>
+          <w:rFonts w:ascii="Segoe UI" w:hAnsi="Segoe UI" w:cs="Segoe UI"/>
+          <w:color w:val="0F1115"/>
+        </w:rPr>
+        <w:t xml:space="preserve"> </w:t>
+      </w:r>
+      <w:proofErr w:type="spellStart"/>
+      <w:r>
+        <w:rPr>
+          <w:rFonts w:ascii="Segoe UI" w:hAnsi="Segoe UI" w:cs="Segoe UI"/>
+          <w:color w:val="0F1115"/>
+        </w:rPr>
+        <w:t>enforce</w:t>
+      </w:r>
+      <w:proofErr w:type="spellEnd"/>
+      <w:r>
+        <w:rPr>
+          <w:rFonts w:ascii="Segoe UI" w:hAnsi="Segoe UI" w:cs="Segoe UI"/>
+          <w:color w:val="0F1115"/>
+        </w:rPr>
+        <w:t xml:space="preserve"> </w:t>
+      </w:r>
+      <w:proofErr w:type="spellStart"/>
+      <w:r>
+        <w:rPr>
+          <w:rFonts w:ascii="Segoe UI" w:hAnsi="Segoe UI" w:cs="Segoe UI"/>
+          <w:color w:val="0F1115"/>
+        </w:rPr>
+        <w:t>correct</w:t>
+      </w:r>
+      <w:proofErr w:type="spellEnd"/>
+      <w:r>
+        <w:rPr>
+          <w:rFonts w:ascii="Segoe UI" w:hAnsi="Segoe UI" w:cs="Segoe UI"/>
+          <w:color w:val="0F1115"/>
+        </w:rPr>
+        <w:t xml:space="preserve"> data </w:t>
+      </w:r>
+      <w:proofErr w:type="spellStart"/>
+      <w:r>
+        <w:rPr>
+          <w:rFonts w:ascii="Segoe UI" w:hAnsi="Segoe UI" w:cs="Segoe UI"/>
+          <w:color w:val="0F1115"/>
+        </w:rPr>
+        <w:t>types</w:t>
+      </w:r>
+      <w:proofErr w:type="spellEnd"/>
+      <w:r>
+        <w:rPr>
+          <w:rFonts w:ascii="Segoe UI" w:hAnsi="Segoe UI" w:cs="Segoe UI"/>
+          <w:color w:val="0F1115"/>
+        </w:rPr>
+        <w:t xml:space="preserve"> and </w:t>
+      </w:r>
+      <w:proofErr w:type="spellStart"/>
+      <w:r>
+        <w:rPr>
+          <w:rFonts w:ascii="Segoe UI" w:hAnsi="Segoe UI" w:cs="Segoe UI"/>
+          <w:color w:val="0F1115"/>
+        </w:rPr>
+        <w:t>formats</w:t>
+      </w:r>
+      <w:proofErr w:type="spellEnd"/>
+      <w:r>
+        <w:rPr>
+          <w:rFonts w:ascii="Segoe UI" w:hAnsi="Segoe UI" w:cs="Segoe UI"/>
+          <w:color w:val="0F1115"/>
+        </w:rPr>
+        <w:t xml:space="preserve"> </w:t>
+      </w:r>
+      <w:proofErr w:type="spellStart"/>
+      <w:r>
+        <w:rPr>
+          <w:rFonts w:ascii="Segoe UI" w:hAnsi="Segoe UI" w:cs="Segoe UI"/>
+          <w:color w:val="0F1115"/>
+        </w:rPr>
+        <w:t>before</w:t>
+      </w:r>
+      <w:proofErr w:type="spellEnd"/>
+      <w:r>
+        <w:rPr>
+          <w:rFonts w:ascii="Segoe UI" w:hAnsi="Segoe UI" w:cs="Segoe UI"/>
+          <w:color w:val="0F1115"/>
+        </w:rPr>
+        <w:t xml:space="preserve"> </w:t>
+      </w:r>
+      <w:proofErr w:type="spellStart"/>
+      <w:r>
+        <w:rPr>
+          <w:rFonts w:ascii="Segoe UI" w:hAnsi="Segoe UI" w:cs="Segoe UI"/>
+          <w:color w:val="0F1115"/>
+        </w:rPr>
+        <w:t>any</w:t>
+      </w:r>
+      <w:proofErr w:type="spellEnd"/>
+      <w:r>
+        <w:rPr>
+          <w:rFonts w:ascii="Segoe UI" w:hAnsi="Segoe UI" w:cs="Segoe UI"/>
+          <w:color w:val="0F1115"/>
+        </w:rPr>
+        <w:t xml:space="preserve"> </w:t>
+      </w:r>
+      <w:proofErr w:type="spellStart"/>
+      <w:r>
+        <w:rPr>
+          <w:rFonts w:ascii="Segoe UI" w:hAnsi="Segoe UI" w:cs="Segoe UI"/>
+          <w:color w:val="0F1115"/>
+        </w:rPr>
+        <w:t>information</w:t>
+      </w:r>
+      <w:proofErr w:type="spellEnd"/>
+      <w:r>
+        <w:rPr>
+          <w:rFonts w:ascii="Segoe UI" w:hAnsi="Segoe UI" w:cs="Segoe UI"/>
+          <w:color w:val="0F1115"/>
+        </w:rPr>
+        <w:t xml:space="preserve"> </w:t>
+      </w:r>
+      <w:proofErr w:type="spellStart"/>
+      <w:r>
+        <w:rPr>
+          <w:rFonts w:ascii="Segoe UI" w:hAnsi="Segoe UI" w:cs="Segoe UI"/>
+          <w:color w:val="0F1115"/>
+        </w:rPr>
+        <w:t>is</w:t>
+      </w:r>
+      <w:proofErr w:type="spellEnd"/>
+      <w:r>
+        <w:rPr>
+          <w:rFonts w:ascii="Segoe UI" w:hAnsi="Segoe UI" w:cs="Segoe UI"/>
+          <w:color w:val="0F1115"/>
+        </w:rPr>
+        <w:t xml:space="preserve"> </w:t>
+      </w:r>
+      <w:proofErr w:type="spellStart"/>
+      <w:r>
+        <w:rPr>
+          <w:rFonts w:ascii="Segoe UI" w:hAnsi="Segoe UI" w:cs="Segoe UI"/>
+          <w:color w:val="0F1115"/>
+        </w:rPr>
+        <w:t>saved</w:t>
+      </w:r>
+      <w:proofErr w:type="spellEnd"/>
+      <w:r>
+        <w:rPr>
+          <w:rFonts w:ascii="Segoe UI" w:hAnsi="Segoe UI" w:cs="Segoe UI"/>
+          <w:color w:val="0F1115"/>
+        </w:rPr>
+        <w:t>.</w:t>
+      </w:r>
     </w:p>
     <w:p>
       <w:pPr>
@@ -760,8 +4264,133 @@
 </w:document>
 </file>
 
+<file path=word/numbering.xml><?xml version="1.0" encoding="utf-8"?>
+<w:numbering xmlns:wpc="http://schemas.microsoft.com/office/word/2010/wordprocessingCanvas" xmlns:cx="http://schemas.microsoft.com/office/drawing/2014/chartex" xmlns:cx1="http://schemas.microsoft.com/office/drawing/2015/9/8/chartex" xmlns:cx2="http://schemas.microsoft.com/office/drawing/2015/10/21/chartex" xmlns:cx3="http://schemas.microsoft.com/office/drawing/2016/5/9/chartex" xmlns:cx4="http://schemas.microsoft.com/office/drawing/2016/5/10/chartex" xmlns:cx5="http://schemas.microsoft.com/office/drawing/2016/5/11/chartex" xmlns:cx6="http://schemas.microsoft.com/office/drawing/2016/5/12/chartex" xmlns:cx7="http://schemas.microsoft.com/office/drawing/2016/5/13/chartex" xmlns:cx8="http://schemas.microsoft.com/office/drawing/2016/5/14/chartex" xmlns:mc="http://schemas.openxmlformats.org/markup-compatibility/2006" xmlns:aink="http://schemas.microsoft.com/office/drawing/2016/ink" xmlns:am3d="http://schemas.microsoft.com/office/drawing/2017/model3d" xmlns:o="urn:schemas-microsoft-com:office:office" xmlns:oel="http://schemas.microsoft.com/office/2019/extlst" xmlns:r="http://schemas.openxmlformats.org/officeDocument/2006/relationships" xmlns:m="http://schemas.openxmlformats.org/officeDocument/2006/math" xmlns:v="urn:schemas-microsoft-com:vml" xmlns:wp14="http://schemas.microsoft.com/office/word/2010/wordprocessingDrawing" xmlns:wp="http://schemas.openxmlformats.org/drawingml/2006/wordprocessingDrawing" xmlns:w10="urn:schemas-microsoft-com:office:word" xmlns:w="http://schemas.openxmlformats.org/wordprocessingml/2006/main" xmlns:w14="http://schemas.microsoft.com/office/word/2010/wordml" xmlns:w15="http://schemas.microsoft.com/office/word/2012/wordml" xmlns:w16cex="http://schemas.microsoft.com/office/word/2018/wordml/cex" xmlns:w16cid="http://schemas.microsoft.com/office/word/2016/wordml/cid" xmlns:w16="http://schemas.microsoft.com/office/word/2018/wordml" xmlns:w16du="http://schemas.microsoft.com/office/word/2023/wordml/word16du" xmlns:w16sdtdh="http://schemas.microsoft.com/office/word/2020/wordml/sdtdatahash" xmlns:w16se="http://schemas.microsoft.com/office/word/2015/wordml/symex" xmlns:wpg="http://schemas.microsoft.com/office/word/2010/wordprocessingGroup" xmlns:wpi="http://schemas.microsoft.com/office/word/2010/wordprocessingInk" xmlns:wne="http://schemas.microsoft.com/office/word/2006/wordml" xmlns:wps="http://schemas.microsoft.com/office/word/2010/wordprocessingShape" mc:Ignorable="w14 w15 w16se w16cid w16 w16cex w16sdtdh w16du wp14">
+  <w:abstractNum w:abstractNumId="0" w15:restartNumberingAfterBreak="0">
+    <w:nsid w:val="4FD570CC"/>
+    <w:multiLevelType w:val="multilevel"/>
+    <w:tmpl w:val="2F1A5088"/>
+    <w:lvl w:ilvl="0">
+      <w:start w:val="1"/>
+      <w:numFmt w:val="decimal"/>
+      <w:lvlText w:val="%1."/>
+      <w:lvlJc w:val="left"/>
+      <w:pPr>
+        <w:tabs>
+          <w:tab w:val="num" w:pos="720"/>
+        </w:tabs>
+        <w:ind w:left="720" w:hanging="360"/>
+      </w:pPr>
+    </w:lvl>
+    <w:lvl w:ilvl="1">
+      <w:start w:val="1"/>
+      <w:numFmt w:val="bullet"/>
+      <w:lvlText w:val="o"/>
+      <w:lvlJc w:val="left"/>
+      <w:pPr>
+        <w:tabs>
+          <w:tab w:val="num" w:pos="1440"/>
+        </w:tabs>
+        <w:ind w:left="1440" w:hanging="360"/>
+      </w:pPr>
+      <w:rPr>
+        <w:rFonts w:ascii="Courier New" w:hAnsi="Courier New" w:hint="default"/>
+        <w:sz w:val="20"/>
+      </w:rPr>
+    </w:lvl>
+    <w:lvl w:ilvl="2" w:tentative="1">
+      <w:start w:val="1"/>
+      <w:numFmt w:val="decimal"/>
+      <w:lvlText w:val="%3."/>
+      <w:lvlJc w:val="left"/>
+      <w:pPr>
+        <w:tabs>
+          <w:tab w:val="num" w:pos="2160"/>
+        </w:tabs>
+        <w:ind w:left="2160" w:hanging="360"/>
+      </w:pPr>
+    </w:lvl>
+    <w:lvl w:ilvl="3" w:tentative="1">
+      <w:start w:val="1"/>
+      <w:numFmt w:val="decimal"/>
+      <w:lvlText w:val="%4."/>
+      <w:lvlJc w:val="left"/>
+      <w:pPr>
+        <w:tabs>
+          <w:tab w:val="num" w:pos="2880"/>
+        </w:tabs>
+        <w:ind w:left="2880" w:hanging="360"/>
+      </w:pPr>
+    </w:lvl>
+    <w:lvl w:ilvl="4" w:tentative="1">
+      <w:start w:val="1"/>
+      <w:numFmt w:val="decimal"/>
+      <w:lvlText w:val="%5."/>
+      <w:lvlJc w:val="left"/>
+      <w:pPr>
+        <w:tabs>
+          <w:tab w:val="num" w:pos="3600"/>
+        </w:tabs>
+        <w:ind w:left="3600" w:hanging="360"/>
+      </w:pPr>
+    </w:lvl>
+    <w:lvl w:ilvl="5" w:tentative="1">
+      <w:start w:val="1"/>
+      <w:numFmt w:val="decimal"/>
+      <w:lvlText w:val="%6."/>
+      <w:lvlJc w:val="left"/>
+      <w:pPr>
+        <w:tabs>
+          <w:tab w:val="num" w:pos="4320"/>
+        </w:tabs>
+        <w:ind w:left="4320" w:hanging="360"/>
+      </w:pPr>
+    </w:lvl>
+    <w:lvl w:ilvl="6" w:tentative="1">
+      <w:start w:val="1"/>
+      <w:numFmt w:val="decimal"/>
+      <w:lvlText w:val="%7."/>
+      <w:lvlJc w:val="left"/>
+      <w:pPr>
+        <w:tabs>
+          <w:tab w:val="num" w:pos="5040"/>
+        </w:tabs>
+        <w:ind w:left="5040" w:hanging="360"/>
+      </w:pPr>
+    </w:lvl>
+    <w:lvl w:ilvl="7" w:tentative="1">
+      <w:start w:val="1"/>
+      <w:numFmt w:val="decimal"/>
+      <w:lvlText w:val="%8."/>
+      <w:lvlJc w:val="left"/>
+      <w:pPr>
+        <w:tabs>
+          <w:tab w:val="num" w:pos="5760"/>
+        </w:tabs>
+        <w:ind w:left="5760" w:hanging="360"/>
+      </w:pPr>
+    </w:lvl>
+    <w:lvl w:ilvl="8" w:tentative="1">
+      <w:start w:val="1"/>
+      <w:numFmt w:val="decimal"/>
+      <w:lvlText w:val="%9."/>
+      <w:lvlJc w:val="left"/>
+      <w:pPr>
+        <w:tabs>
+          <w:tab w:val="num" w:pos="6480"/>
+        </w:tabs>
+        <w:ind w:left="6480" w:hanging="360"/>
+      </w:pPr>
+    </w:lvl>
+  </w:abstractNum>
+  <w:num w:numId="1" w16cid:durableId="779686386">
+    <w:abstractNumId w:val="0"/>
+  </w:num>
+</w:numbering>
+</file>
+
 <file path=word/styles.xml><?xml version="1.0" encoding="utf-8"?>
-<w:styles xmlns:mc="http://schemas.openxmlformats.org/markup-compatibility/2006" xmlns:r="http://schemas.openxmlformats.org/officeDocument/2006/relationships" xmlns:w="http://schemas.openxmlformats.org/wordprocessingml/2006/main" xmlns:w14="http://schemas.microsoft.com/office/word/2010/wordml" xmlns:w15="http://schemas.microsoft.com/office/word/2012/wordml" xmlns:w16cex="http://schemas.microsoft.com/office/word/2018/wordml/cex" xmlns:w16cid="http://schemas.microsoft.com/office/word/2016/wordml/cid" xmlns:w16="http://schemas.microsoft.com/office/word/2018/wordml" xmlns:w16sdtdh="http://schemas.microsoft.com/office/word/2020/wordml/sdtdatahash" xmlns:w16se="http://schemas.microsoft.com/office/word/2015/wordml/symex" mc:Ignorable="w14 w15 w16se w16cid w16 w16cex w16sdtdh">
+<w:styles xmlns:mc="http://schemas.openxmlformats.org/markup-compatibility/2006" xmlns:r="http://schemas.openxmlformats.org/officeDocument/2006/relationships" xmlns:w="http://schemas.openxmlformats.org/wordprocessingml/2006/main" xmlns:w14="http://schemas.microsoft.com/office/word/2010/wordml" xmlns:w15="http://schemas.microsoft.com/office/word/2012/wordml" xmlns:w16cex="http://schemas.microsoft.com/office/word/2018/wordml/cex" xmlns:w16cid="http://schemas.microsoft.com/office/word/2016/wordml/cid" xmlns:w16="http://schemas.microsoft.com/office/word/2018/wordml" xmlns:w16du="http://schemas.microsoft.com/office/word/2023/wordml/word16du" xmlns:w16sdtdh="http://schemas.microsoft.com/office/word/2020/wordml/sdtdatahash" xmlns:w16se="http://schemas.microsoft.com/office/word/2015/wordml/symex" mc:Ignorable="w14 w15 w16se w16cid w16 w16cex w16sdtdh w16du">
   <w:docDefaults>
     <w:rPrDefault>
       <w:rPr>
@@ -1194,6 +4823,31 @@
     <w:semiHidden/>
     <w:unhideWhenUsed/>
   </w:style>
+  <w:style w:type="paragraph" w:customStyle="1" w:styleId="ds-markdown-paragraph">
+    <w:name w:val="ds-markdown-paragraph"/>
+    <w:basedOn w:val="Normal"/>
+    <w:rsid w:val="00ED21F1"/>
+    <w:pPr>
+      <w:spacing w:before="100" w:beforeAutospacing="1" w:after="100" w:afterAutospacing="1" w:line="240" w:lineRule="auto"/>
+    </w:pPr>
+    <w:rPr>
+      <w:rFonts w:ascii="Times New Roman" w:eastAsia="Times New Roman" w:hAnsi="Times New Roman" w:cs="Times New Roman"/>
+      <w:sz w:val="24"/>
+      <w:szCs w:val="24"/>
+      <w:lang w:val="es-EC" w:eastAsia="es-EC"/>
+    </w:rPr>
+  </w:style>
+  <w:style w:type="character" w:styleId="Textoennegrita">
+    <w:name w:val="Strong"/>
+    <w:basedOn w:val="Fuentedeprrafopredeter"/>
+    <w:uiPriority w:val="22"/>
+    <w:qFormat/>
+    <w:rsid w:val="00ED21F1"/>
+    <w:rPr>
+      <w:b/>
+      <w:bCs/>
+    </w:rPr>
+  </w:style>
 </w:styles>
 </file>
 

--- a/03Documentation/03 Walkthrough.docx
+++ b/03Documentation/03 Walkthrough.docx
@@ -637,53 +637,18 @@
           <w:rFonts w:ascii="Segoe UI" w:hAnsi="Segoe UI" w:cs="Segoe UI"/>
           <w:color w:val="0F1115"/>
         </w:rPr>
-        <w:t xml:space="preserve"> </w:t>
-      </w:r>
-      <w:proofErr w:type="spellStart"/>
-      <w:r>
-        <w:rPr>
-          <w:rStyle w:val="Textoennegrita"/>
-          <w:rFonts w:ascii="Segoe UI" w:hAnsi="Segoe UI" w:cs="Segoe UI"/>
-          <w:color w:val="0F1115"/>
-        </w:rPr>
-        <w:t>Analysis</w:t>
-      </w:r>
-      <w:proofErr w:type="spellEnd"/>
-      <w:r>
-        <w:rPr>
-          <w:rStyle w:val="Textoennegrita"/>
-          <w:rFonts w:ascii="Segoe UI" w:hAnsi="Segoe UI" w:cs="Segoe UI"/>
-          <w:color w:val="0F1115"/>
-        </w:rPr>
-        <w:t>:</w:t>
-      </w:r>
-      <w:r>
-        <w:rPr>
-          <w:rFonts w:ascii="Segoe UI" w:hAnsi="Segoe UI" w:cs="Segoe UI"/>
-          <w:color w:val="0F1115"/>
-        </w:rPr>
-        <w:t> </w:t>
-      </w:r>
-      <w:proofErr w:type="spellStart"/>
-      <w:r>
-        <w:rPr>
-          <w:rFonts w:ascii="Segoe UI" w:hAnsi="Segoe UI" w:cs="Segoe UI"/>
-          <w:color w:val="0F1115"/>
-        </w:rPr>
-        <w:t>October</w:t>
-      </w:r>
-      <w:proofErr w:type="spellEnd"/>
-      <w:r>
-        <w:rPr>
-          <w:rFonts w:ascii="Segoe UI" w:hAnsi="Segoe UI" w:cs="Segoe UI"/>
-          <w:color w:val="0F1115"/>
-        </w:rPr>
-        <w:t xml:space="preserve"> 26, 2023</w:t>
+        <w:t xml:space="preserve"> Analysis:</w:t>
+      </w:r>
+      <w:r>
+        <w:rPr>
+          <w:rFonts w:ascii="Segoe UI" w:hAnsi="Segoe UI" w:cs="Segoe UI"/>
+          <w:color w:val="0F1115"/>
+        </w:rPr>
+        <w:t> October 26, 2023</w:t>
       </w:r>
     </w:p>
     <w:p>
       <w:pPr>
-        <w:jc w:val="center"/>
         <w:rPr>
           <w:sz w:val="40"/>
           <w:szCs w:val="40"/>
@@ -693,73 +658,6 @@
     </w:p>
     <w:p>
       <w:pPr>
-        <w:jc w:val="center"/>
-        <w:rPr>
-          <w:sz w:val="40"/>
-          <w:szCs w:val="40"/>
-        </w:rPr>
-      </w:pPr>
-    </w:p>
-    <w:p>
-      <w:pPr>
-        <w:jc w:val="center"/>
-        <w:rPr>
-          <w:sz w:val="40"/>
-          <w:szCs w:val="40"/>
-          <w:highlight w:val="red"/>
-        </w:rPr>
-      </w:pPr>
-      <w:r>
-        <w:rPr>
-          <w:sz w:val="40"/>
-          <w:szCs w:val="40"/>
-        </w:rPr>
-        <w:drawing>
-          <wp:inline distT="0" distB="0" distL="0" distR="0" wp14:anchorId="783B36FE" wp14:editId="5EDC773F">
-            <wp:extent cx="3714749" cy="133350"/>
-            <wp:effectExtent l="0" t="0" r="635" b="0"/>
-            <wp:docPr id="1557276329" name="Imagen 1"/>
-            <wp:cNvGraphicFramePr>
-              <a:graphicFrameLocks xmlns:a="http://schemas.openxmlformats.org/drawingml/2006/main" noChangeAspect="1"/>
-            </wp:cNvGraphicFramePr>
-            <a:graphic xmlns:a="http://schemas.openxmlformats.org/drawingml/2006/main">
-              <a:graphicData uri="http://schemas.openxmlformats.org/drawingml/2006/picture">
-                <pic:pic xmlns:pic="http://schemas.openxmlformats.org/drawingml/2006/picture">
-                  <pic:nvPicPr>
-                    <pic:cNvPr id="1557276329" name=""/>
-                    <pic:cNvPicPr/>
-                  </pic:nvPicPr>
-                  <pic:blipFill rotWithShape="1">
-                    <a:blip r:embed="rId6"/>
-                    <a:srcRect l="255" t="28671" b="61539"/>
-                    <a:stretch/>
-                  </pic:blipFill>
-                  <pic:spPr bwMode="auto">
-                    <a:xfrm>
-                      <a:off x="0" y="0"/>
-                      <a:ext cx="3715269" cy="133369"/>
-                    </a:xfrm>
-                    <a:prstGeom prst="rect">
-                      <a:avLst/>
-                    </a:prstGeom>
-                    <a:ln>
-                      <a:noFill/>
-                    </a:ln>
-                    <a:extLst>
-                      <a:ext uri="{53640926-AAD7-44D8-BBD7-CCE9431645EC}">
-                        <a14:shadowObscured xmlns:a14="http://schemas.microsoft.com/office/drawing/2010/main"/>
-                      </a:ext>
-                    </a:extLst>
-                  </pic:spPr>
-                </pic:pic>
-              </a:graphicData>
-            </a:graphic>
-          </wp:inline>
-        </w:drawing>
-      </w:r>
-    </w:p>
-    <w:p>
-      <w:pPr>
         <w:pStyle w:val="ds-markdown-paragraph"/>
         <w:shd w:val="clear" w:color="auto" w:fill="FFFFFF"/>
         <w:spacing w:before="240" w:beforeAutospacing="0" w:after="240" w:afterAutospacing="0"/>
@@ -774,25 +672,7 @@
           <w:rFonts w:ascii="Segoe UI" w:hAnsi="Segoe UI" w:cs="Segoe UI"/>
           <w:color w:val="0F1115"/>
         </w:rPr>
-        <w:t xml:space="preserve">Executive </w:t>
-      </w:r>
-      <w:proofErr w:type="spellStart"/>
-      <w:r>
-        <w:rPr>
-          <w:rStyle w:val="Textoennegrita"/>
-          <w:rFonts w:ascii="Segoe UI" w:hAnsi="Segoe UI" w:cs="Segoe UI"/>
-          <w:color w:val="0F1115"/>
-        </w:rPr>
-        <w:t>Summary</w:t>
-      </w:r>
-      <w:proofErr w:type="spellEnd"/>
-      <w:r>
-        <w:rPr>
-          <w:rStyle w:val="Textoennegrita"/>
-          <w:rFonts w:ascii="Segoe UI" w:hAnsi="Segoe UI" w:cs="Segoe UI"/>
-          <w:color w:val="0F1115"/>
-        </w:rPr>
-        <w:t>:</w:t>
+        <w:t>Executive Summary:</w:t>
       </w:r>
       <w:r>
         <w:rPr>
@@ -832,23 +712,7 @@
           <w:rFonts w:ascii="Segoe UI" w:hAnsi="Segoe UI" w:cs="Segoe UI"/>
           <w:color w:val="0F1115"/>
         </w:rPr>
-        <w:t xml:space="preserve"> a </w:t>
-      </w:r>
-      <w:proofErr w:type="spellStart"/>
-      <w:r>
-        <w:rPr>
-          <w:rFonts w:ascii="Segoe UI" w:hAnsi="Segoe UI" w:cs="Segoe UI"/>
-          <w:color w:val="0F1115"/>
-        </w:rPr>
-        <w:t>recent</w:t>
-      </w:r>
-      <w:proofErr w:type="spellEnd"/>
-      <w:r>
-        <w:rPr>
-          <w:rFonts w:ascii="Segoe UI" w:hAnsi="Segoe UI" w:cs="Segoe UI"/>
-          <w:color w:val="0F1115"/>
-        </w:rPr>
-        <w:t xml:space="preserve"> </w:t>
+        <w:t xml:space="preserve"> a recent </w:t>
       </w:r>
       <w:proofErr w:type="spellStart"/>
       <w:r>
@@ -870,6 +734,7 @@
       <w:r>
         <w:rPr>
           <w:rFonts w:ascii="Segoe UI" w:hAnsi="Segoe UI" w:cs="Segoe UI"/>
+          <w:noProof/>
           <w:color w:val="0F1115"/>
         </w:rPr>
         <w:t>registration</w:t>
@@ -2637,7 +2502,6 @@
           <w:rFonts w:ascii="Segoe UI" w:hAnsi="Segoe UI" w:cs="Segoe UI"/>
           <w:color w:val="0F1115"/>
         </w:rPr>
-        <w:lastRenderedPageBreak/>
         <w:t>Issue</w:t>
       </w:r>
       <w:proofErr w:type="spellEnd"/>
@@ -2918,6 +2782,7 @@
           <w:rFonts w:ascii="Segoe UI" w:hAnsi="Segoe UI" w:cs="Segoe UI"/>
           <w:color w:val="0F1115"/>
         </w:rPr>
+        <w:lastRenderedPageBreak/>
         <w:t>Required</w:t>
       </w:r>
       <w:proofErr w:type="spellEnd"/>
@@ -3174,7 +3039,7 @@
                     </pic:cNvPicPr>
                   </pic:nvPicPr>
                   <pic:blipFill>
-                    <a:blip r:embed="rId7">
+                    <a:blip r:embed="rId6">
                       <a:extLst>
                         <a:ext uri="{28A0092B-C50C-407E-A947-70E740481C1C}">
                           <a14:useLocalDpi xmlns:a14="http://schemas.microsoft.com/office/drawing/2010/main" val="0"/>
